--- a/Emm/Use-cases-v0.1.DOCX
+++ b/Emm/Use-cases-v0.1.DOCX
@@ -111,6 +111,7 @@
           </w14:textOutline>
         </w:rPr>
       </w:pPr>
+      <w:proofErr w:type="spellStart"/>
       <w:r>
         <w:rPr>
           <w:rFonts w:ascii="Arial Rounded MT Bold" w:hAnsi="Arial Rounded MT Bold" w:cstheme="majorHAnsi"/>
@@ -130,6 +131,7 @@
         </w:rPr>
         <w:t>parkRadar</w:t>
       </w:r>
+      <w:proofErr w:type="spellEnd"/>
     </w:p>
     <w:p>
       <w:pPr>
@@ -208,6 +210,7 @@
           <w:rFonts w:asciiTheme="majorHAnsi" w:hAnsiTheme="majorHAnsi" w:cstheme="majorHAnsi"/>
           <w:sz w:val="24"/>
           <w:szCs w:val="24"/>
+          <w:lang w:val="en-US"/>
         </w:rPr>
       </w:pPr>
     </w:p>
@@ -220,6 +223,7 @@
           <w:rFonts w:ascii="Century Gothic" w:hAnsi="Century Gothic" w:cstheme="majorHAnsi"/>
           <w:sz w:val="44"/>
           <w:szCs w:val="44"/>
+          <w:lang w:val="en-US"/>
         </w:rPr>
       </w:pPr>
       <w:r>
@@ -235,6 +239,7 @@
           <w:rFonts w:ascii="Century Gothic" w:hAnsi="Century Gothic" w:cstheme="majorHAnsi"/>
           <w:sz w:val="44"/>
           <w:szCs w:val="44"/>
+          <w:lang w:val="en-US"/>
         </w:rPr>
         <w:t xml:space="preserve"> </w:t>
       </w:r>
@@ -251,6 +256,7 @@
           <w:rFonts w:ascii="Century Gothic" w:hAnsi="Century Gothic" w:cstheme="majorHAnsi"/>
           <w:sz w:val="44"/>
           <w:szCs w:val="44"/>
+          <w:lang w:val="en-US"/>
         </w:rPr>
         <w:t>:</w:t>
       </w:r>
@@ -262,6 +268,7 @@
           <w:rFonts w:asciiTheme="majorHAnsi" w:hAnsiTheme="majorHAnsi" w:cstheme="majorHAnsi"/>
           <w:sz w:val="28"/>
           <w:szCs w:val="28"/>
+          <w:lang w:val="en-US"/>
         </w:rPr>
       </w:pPr>
     </w:p>
@@ -272,6 +279,7 @@
           <w:rFonts w:asciiTheme="majorHAnsi" w:hAnsiTheme="majorHAnsi" w:cstheme="majorHAnsi"/>
           <w:sz w:val="28"/>
           <w:szCs w:val="28"/>
+          <w:lang w:val="en-US"/>
         </w:rPr>
       </w:pPr>
     </w:p>
@@ -282,6 +290,7 @@
           <w:rFonts w:asciiTheme="majorHAnsi" w:hAnsiTheme="majorHAnsi" w:cstheme="majorHAnsi"/>
           <w:sz w:val="28"/>
           <w:szCs w:val="28"/>
+          <w:lang w:val="en-US"/>
         </w:rPr>
       </w:pPr>
     </w:p>
@@ -292,6 +301,7 @@
           <w:rFonts w:asciiTheme="majorHAnsi" w:hAnsiTheme="majorHAnsi" w:cstheme="majorHAnsi"/>
           <w:sz w:val="28"/>
           <w:szCs w:val="28"/>
+          <w:lang w:val="en-US"/>
         </w:rPr>
       </w:pPr>
     </w:p>
@@ -302,6 +312,7 @@
           <w:rFonts w:asciiTheme="majorHAnsi" w:hAnsiTheme="majorHAnsi" w:cstheme="majorHAnsi"/>
           <w:sz w:val="28"/>
           <w:szCs w:val="28"/>
+          <w:lang w:val="en-US"/>
         </w:rPr>
       </w:pPr>
     </w:p>
@@ -312,6 +323,7 @@
           <w:rFonts w:asciiTheme="majorHAnsi" w:hAnsiTheme="majorHAnsi" w:cstheme="majorHAnsi"/>
           <w:sz w:val="28"/>
           <w:szCs w:val="28"/>
+          <w:lang w:val="en-US"/>
         </w:rPr>
       </w:pPr>
     </w:p>
@@ -322,6 +334,7 @@
           <w:rFonts w:asciiTheme="majorHAnsi" w:hAnsiTheme="majorHAnsi" w:cstheme="majorHAnsi"/>
           <w:sz w:val="28"/>
           <w:szCs w:val="28"/>
+          <w:lang w:val="en-US"/>
         </w:rPr>
       </w:pPr>
     </w:p>
@@ -331,6 +344,7 @@
           <w:rFonts w:asciiTheme="majorHAnsi" w:hAnsiTheme="majorHAnsi" w:cstheme="majorHAnsi"/>
           <w:sz w:val="28"/>
           <w:szCs w:val="28"/>
+          <w:lang w:val="en-US"/>
         </w:rPr>
       </w:pPr>
     </w:p>
@@ -491,6 +505,11 @@
     </w:p>
     <w:p/>
     <w:p>
+      <w:pPr>
+        <w:rPr>
+          <w:lang w:val="en-US"/>
+        </w:rPr>
+      </w:pPr>
       <w:r>
         <w:rPr>
           <w:noProof/>
@@ -552,6 +571,9 @@
         </w:drawing>
       </w:r>
       <w:r>
+        <w:rPr>
+          <w:lang w:val="en-US"/>
+        </w:rPr>
         <w:br w:type="page"/>
       </w:r>
       <w:r>
@@ -571,6 +593,7 @@
         <w:rPr>
           <w:rFonts w:ascii="Century Gothic" w:hAnsi="Century Gothic"/>
           <w:u w:val="single"/>
+          <w:lang w:val="en-US"/>
         </w:rPr>
       </w:pPr>
       <w:r>
@@ -578,7 +601,22 @@
           <w:rFonts w:ascii="Century Gothic" w:hAnsi="Century Gothic"/>
           <w:u w:val="single"/>
         </w:rPr>
-        <w:t>Βασική Ροή</w:t>
+        <w:t>Βασική</w:t>
+      </w:r>
+      <w:r>
+        <w:rPr>
+          <w:rFonts w:ascii="Century Gothic" w:hAnsi="Century Gothic"/>
+          <w:u w:val="single"/>
+          <w:lang w:val="en-US"/>
+        </w:rPr>
+        <w:t xml:space="preserve"> </w:t>
+      </w:r>
+      <w:r>
+        <w:rPr>
+          <w:rFonts w:ascii="Century Gothic" w:hAnsi="Century Gothic"/>
+          <w:u w:val="single"/>
+        </w:rPr>
+        <w:t>Ροή</w:t>
       </w:r>
     </w:p>
     <w:p>
@@ -1122,8 +1160,18 @@
           <w:b/>
           <w:lang w:val="en-US"/>
         </w:rPr>
-        <w:t xml:space="preserve"> SearchParking</w:t>
-      </w:r>
+        <w:t xml:space="preserve"> </w:t>
+      </w:r>
+      <w:proofErr w:type="spellStart"/>
+      <w:r>
+        <w:rPr>
+          <w:rFonts w:ascii="Century Gothic" w:hAnsi="Century Gothic"/>
+          <w:b/>
+          <w:lang w:val="en-US"/>
+        </w:rPr>
+        <w:t>SearchParking</w:t>
+      </w:r>
+      <w:proofErr w:type="spellEnd"/>
     </w:p>
     <w:p>
       <w:pPr>
@@ -1624,6 +1672,7 @@
         </w:rPr>
         <w:t xml:space="preserve"> </w:t>
       </w:r>
+      <w:proofErr w:type="spellStart"/>
       <w:r>
         <w:rPr>
           <w:rFonts w:ascii="Century Gothic" w:hAnsi="Century Gothic"/>
@@ -1631,6 +1680,7 @@
         </w:rPr>
         <w:t>SearchParking</w:t>
       </w:r>
+      <w:proofErr w:type="spellEnd"/>
       <w:r>
         <w:rPr>
           <w:rFonts w:ascii="Century Gothic" w:hAnsi="Century Gothic"/>
@@ -1776,6 +1826,7 @@
         </w:rPr>
         <w:t xml:space="preserve">Το </w:t>
       </w:r>
+      <w:proofErr w:type="spellStart"/>
       <w:r>
         <w:rPr>
           <w:rFonts w:ascii="Century Gothic" w:hAnsi="Century Gothic"/>
@@ -1783,12 +1834,14 @@
         </w:rPr>
         <w:t>usecase</w:t>
       </w:r>
+      <w:proofErr w:type="spellEnd"/>
       <w:r>
         <w:rPr>
           <w:rFonts w:ascii="Century Gothic" w:hAnsi="Century Gothic"/>
         </w:rPr>
         <w:t xml:space="preserve"> </w:t>
       </w:r>
+      <w:proofErr w:type="spellStart"/>
       <w:r>
         <w:rPr>
           <w:rFonts w:ascii="Century Gothic" w:hAnsi="Century Gothic"/>
@@ -1796,6 +1849,7 @@
         </w:rPr>
         <w:t>SearchParking</w:t>
       </w:r>
+      <w:proofErr w:type="spellEnd"/>
       <w:r>
         <w:rPr>
           <w:rFonts w:ascii="Century Gothic" w:hAnsi="Century Gothic"/>
@@ -1809,7 +1863,6 @@
         <w:rPr>
           <w:rFonts w:ascii="Century Gothic" w:hAnsi="Century Gothic"/>
           <w:b/>
-          <w:lang w:val="en-US"/>
         </w:rPr>
       </w:pPr>
     </w:p>
@@ -1860,8 +1913,18 @@
           <w:b/>
           <w:lang w:val="en-US"/>
         </w:rPr>
-        <w:t xml:space="preserve"> SearchMap</w:t>
-      </w:r>
+        <w:t xml:space="preserve"> </w:t>
+      </w:r>
+      <w:proofErr w:type="spellStart"/>
+      <w:r>
+        <w:rPr>
+          <w:rFonts w:ascii="Century Gothic" w:hAnsi="Century Gothic"/>
+          <w:b/>
+          <w:lang w:val="en-US"/>
+        </w:rPr>
+        <w:t>SearchMap</w:t>
+      </w:r>
+      <w:proofErr w:type="spellEnd"/>
     </w:p>
     <w:p>
       <w:pPr>
@@ -2171,7 +2234,21 @@
         <w:rPr>
           <w:rFonts w:ascii="Century Gothic" w:hAnsi="Century Gothic"/>
         </w:rPr>
-        <w:t xml:space="preserve">Ο χρήστης δεν επιβεβαιώνει την διεύθυνση που επέστρεψε το σύστημα και ξαναεπιλέγει το </w:t>
+        <w:t xml:space="preserve">Ο χρήστης δεν επιβεβαιώνει την διεύθυνση που επέστρεψε το σύστημα και </w:t>
+      </w:r>
+      <w:proofErr w:type="spellStart"/>
+      <w:r>
+        <w:rPr>
+          <w:rFonts w:ascii="Century Gothic" w:hAnsi="Century Gothic"/>
+        </w:rPr>
+        <w:t>ξαναεπιλέγει</w:t>
+      </w:r>
+      <w:proofErr w:type="spellEnd"/>
+      <w:r>
+        <w:rPr>
+          <w:rFonts w:ascii="Century Gothic" w:hAnsi="Century Gothic"/>
+        </w:rPr>
+        <w:t xml:space="preserve"> το </w:t>
       </w:r>
       <w:r>
         <w:rPr>
@@ -2250,6 +2327,7 @@
         </w:rPr>
         <w:t xml:space="preserve"> </w:t>
       </w:r>
+      <w:proofErr w:type="spellStart"/>
       <w:r>
         <w:rPr>
           <w:rFonts w:ascii="Century Gothic" w:hAnsi="Century Gothic"/>
@@ -2257,6 +2335,7 @@
         </w:rPr>
         <w:t>SearchMap</w:t>
       </w:r>
+      <w:proofErr w:type="spellEnd"/>
       <w:r>
         <w:rPr>
           <w:rFonts w:ascii="Century Gothic" w:hAnsi="Century Gothic"/>
@@ -2358,26 +2437,44 @@
           <w:rFonts w:ascii="Century Gothic" w:hAnsi="Century Gothic"/>
         </w:rPr>
         <w:lastRenderedPageBreak/>
-        <w:t xml:space="preserve">Ο χρήστης ξαναεπιλέγει το </w:t>
-      </w:r>
+        <w:t xml:space="preserve">Ο χρήστης </w:t>
+      </w:r>
+      <w:proofErr w:type="spellStart"/>
+      <w:r>
+        <w:rPr>
+          <w:rFonts w:ascii="Century Gothic" w:hAnsi="Century Gothic"/>
+        </w:rPr>
+        <w:t>ξαναεπιλέγει</w:t>
+      </w:r>
+      <w:proofErr w:type="spellEnd"/>
+      <w:r>
+        <w:rPr>
+          <w:rFonts w:ascii="Century Gothic" w:hAnsi="Century Gothic"/>
+        </w:rPr>
+        <w:t xml:space="preserve"> το </w:t>
+      </w:r>
+      <w:proofErr w:type="spellStart"/>
       <w:r>
         <w:rPr>
           <w:rFonts w:ascii="Century Gothic" w:hAnsi="Century Gothic"/>
         </w:rPr>
         <w:t>search</w:t>
       </w:r>
+      <w:proofErr w:type="spellEnd"/>
       <w:r>
         <w:rPr>
           <w:rFonts w:ascii="Century Gothic" w:hAnsi="Century Gothic"/>
         </w:rPr>
         <w:t xml:space="preserve"> </w:t>
       </w:r>
+      <w:proofErr w:type="spellStart"/>
       <w:r>
         <w:rPr>
           <w:rFonts w:ascii="Century Gothic" w:hAnsi="Century Gothic"/>
         </w:rPr>
         <w:t>bar</w:t>
       </w:r>
+      <w:proofErr w:type="spellEnd"/>
       <w:r>
         <w:rPr>
           <w:rFonts w:ascii="Century Gothic" w:hAnsi="Century Gothic"/>
@@ -2402,6 +2499,7 @@
         </w:rPr>
         <w:t xml:space="preserve">Το </w:t>
       </w:r>
+      <w:proofErr w:type="spellStart"/>
       <w:r>
         <w:rPr>
           <w:rFonts w:ascii="Century Gothic" w:hAnsi="Century Gothic"/>
@@ -2414,30 +2512,35 @@
         </w:rPr>
         <w:t>e</w:t>
       </w:r>
+      <w:proofErr w:type="spellEnd"/>
       <w:r>
         <w:rPr>
           <w:rFonts w:ascii="Century Gothic" w:hAnsi="Century Gothic"/>
         </w:rPr>
         <w:t xml:space="preserve"> </w:t>
       </w:r>
+      <w:proofErr w:type="spellStart"/>
       <w:r>
         <w:rPr>
           <w:rFonts w:ascii="Century Gothic" w:hAnsi="Century Gothic"/>
         </w:rPr>
         <w:t>case</w:t>
       </w:r>
+      <w:proofErr w:type="spellEnd"/>
       <w:r>
         <w:rPr>
           <w:rFonts w:ascii="Century Gothic" w:hAnsi="Century Gothic"/>
         </w:rPr>
         <w:t xml:space="preserve"> </w:t>
       </w:r>
+      <w:proofErr w:type="spellStart"/>
       <w:r>
         <w:rPr>
           <w:rFonts w:ascii="Century Gothic" w:hAnsi="Century Gothic"/>
         </w:rPr>
         <w:t>SearchMap</w:t>
       </w:r>
+      <w:proofErr w:type="spellEnd"/>
       <w:r>
         <w:rPr>
           <w:rFonts w:ascii="Century Gothic" w:hAnsi="Century Gothic"/>
@@ -2501,8 +2604,18 @@
           <w:b/>
           <w:lang w:val="en-US"/>
         </w:rPr>
-        <w:t xml:space="preserve"> ShareLocation</w:t>
-      </w:r>
+        <w:t xml:space="preserve"> </w:t>
+      </w:r>
+      <w:proofErr w:type="spellStart"/>
+      <w:r>
+        <w:rPr>
+          <w:rFonts w:ascii="Century Gothic" w:hAnsi="Century Gothic"/>
+          <w:b/>
+          <w:lang w:val="en-US"/>
+        </w:rPr>
+        <w:t>ShareLocation</w:t>
+      </w:r>
+      <w:proofErr w:type="spellEnd"/>
     </w:p>
     <w:p>
       <w:pPr>
@@ -2531,12 +2644,14 @@
           <w:rFonts w:ascii="Century Gothic" w:hAnsi="Century Gothic"/>
         </w:rPr>
       </w:pPr>
+      <w:bookmarkStart w:id="2" w:name="_Hlk130935276"/>
       <w:r>
         <w:rPr>
           <w:rFonts w:ascii="Century Gothic" w:hAnsi="Century Gothic"/>
         </w:rPr>
         <w:t xml:space="preserve">Ο χρήστης πατάει πάνω στο κουμπί </w:t>
       </w:r>
+      <w:proofErr w:type="spellStart"/>
       <w:r>
         <w:rPr>
           <w:rFonts w:ascii="Century Gothic" w:hAnsi="Century Gothic"/>
@@ -2544,6 +2659,7 @@
         </w:rPr>
         <w:t>ShareLocation</w:t>
       </w:r>
+      <w:proofErr w:type="spellEnd"/>
       <w:r>
         <w:rPr>
           <w:rFonts w:ascii="Century Gothic" w:hAnsi="Century Gothic"/>
@@ -2566,7 +2682,31 @@
         <w:rPr>
           <w:rFonts w:ascii="Century Gothic" w:hAnsi="Century Gothic"/>
         </w:rPr>
-        <w:t>Το σύστημα, μέσω επικοινωνίας με το λειτουργικό σύστημα, εμφανίζει τις εφαρμογές μέσω των οποίων μπορεί ο χρήστης να μοιραστεί την τοποθεσία του.</w:t>
+        <w:t>Το σύστημα, μέσω επικοινωνίας με το λειτουργικό σύστημα, εμφανίζει τις εφαρμογές μέσω των οποίων μπορεί ο χρήστης να μοιραστεί την τοποθεσία του</w:t>
+      </w:r>
+      <w:r>
+        <w:rPr>
+          <w:rFonts w:ascii="Century Gothic" w:hAnsi="Century Gothic"/>
+        </w:rPr>
+        <w:t xml:space="preserve"> παρκαρισμένο</w:t>
+      </w:r>
+      <w:r>
+        <w:rPr>
+          <w:rFonts w:ascii="Century Gothic" w:hAnsi="Century Gothic"/>
+        </w:rPr>
+        <w:t>υ του</w:t>
+      </w:r>
+      <w:r>
+        <w:rPr>
+          <w:rFonts w:ascii="Century Gothic" w:hAnsi="Century Gothic"/>
+        </w:rPr>
+        <w:t xml:space="preserve"> αυτοκινήτου</w:t>
+      </w:r>
+      <w:r>
+        <w:rPr>
+          <w:rFonts w:ascii="Century Gothic" w:hAnsi="Century Gothic"/>
+        </w:rPr>
+        <w:t>.</w:t>
       </w:r>
     </w:p>
     <w:p>
@@ -2604,6 +2744,7 @@
         </w:rPr>
         <w:t xml:space="preserve">Η εφαρμογή </w:t>
       </w:r>
+      <w:proofErr w:type="spellStart"/>
       <w:r>
         <w:rPr>
           <w:rFonts w:ascii="Century Gothic" w:hAnsi="Century Gothic"/>
@@ -2618,6 +2759,7 @@
         </w:rPr>
         <w:t>arkRadar</w:t>
       </w:r>
+      <w:proofErr w:type="spellEnd"/>
       <w:r>
         <w:rPr>
           <w:rFonts w:ascii="Century Gothic" w:hAnsi="Century Gothic"/>
@@ -2638,6 +2780,7 @@
         <w:t>, και το λειτουργικό σύστημα φορτώνει την ανάλογη εφαρμογή.</w:t>
       </w:r>
     </w:p>
+    <w:bookmarkEnd w:id="2"/>
     <w:p>
       <w:pPr>
         <w:jc w:val="both"/>
@@ -2681,6 +2824,7 @@
         <w:rPr>
           <w:rFonts w:ascii="Century Gothic" w:hAnsi="Century Gothic"/>
           <w:u w:val="single"/>
+          <w:lang w:val="en-US"/>
         </w:rPr>
       </w:pPr>
       <w:r>
@@ -2688,7 +2832,22 @@
           <w:rFonts w:ascii="Century Gothic" w:hAnsi="Century Gothic"/>
           <w:u w:val="single"/>
         </w:rPr>
-        <w:t>Βασική Ροή</w:t>
+        <w:t>Βασική</w:t>
+      </w:r>
+      <w:r>
+        <w:rPr>
+          <w:rFonts w:ascii="Century Gothic" w:hAnsi="Century Gothic"/>
+          <w:u w:val="single"/>
+          <w:lang w:val="en-US"/>
+        </w:rPr>
+        <w:t xml:space="preserve"> </w:t>
+      </w:r>
+      <w:r>
+        <w:rPr>
+          <w:rFonts w:ascii="Century Gothic" w:hAnsi="Century Gothic"/>
+          <w:u w:val="single"/>
+        </w:rPr>
+        <w:t>Ροή</w:t>
       </w:r>
     </w:p>
     <w:p>
@@ -3284,7 +3443,21 @@
         <w:rPr>
           <w:rFonts w:ascii="Century Gothic" w:hAnsi="Century Gothic"/>
         </w:rPr>
-        <w:t xml:space="preserve">, εμφανίζει αναδυόμενο παράθυρο στην εφαρμογή « Χμμ, δεν μας έχεις δώσει άδεια για πρόσβαση στην τοποθεσία σου! Πάτα επιβεβαίωση άδειας για να σε κατευθύνουμε!» </w:t>
+        <w:t xml:space="preserve">, εμφανίζει αναδυόμενο παράθυρο στην εφαρμογή « </w:t>
+      </w:r>
+      <w:proofErr w:type="spellStart"/>
+      <w:r>
+        <w:rPr>
+          <w:rFonts w:ascii="Century Gothic" w:hAnsi="Century Gothic"/>
+        </w:rPr>
+        <w:t>Χμμ</w:t>
+      </w:r>
+      <w:proofErr w:type="spellEnd"/>
+      <w:r>
+        <w:rPr>
+          <w:rFonts w:ascii="Century Gothic" w:hAnsi="Century Gothic"/>
+        </w:rPr>
+        <w:t xml:space="preserve">, δεν μας έχεις δώσει άδεια για πρόσβαση στην τοποθεσία σου! Πάτα επιβεβαίωση άδειας για να σε κατευθύνουμε!» </w:t>
       </w:r>
     </w:p>
     <w:p>
@@ -3313,16 +3486,7 @@
           <w:bCs/>
           <w:lang w:val="en-US"/>
         </w:rPr>
-        <w:t xml:space="preserve">Use case: </w:t>
-      </w:r>
-      <w:r>
-        <w:rPr>
-          <w:rFonts w:ascii="Century Gothic" w:hAnsi="Century Gothic"/>
-          <w:b/>
-          <w:bCs/>
-          <w:lang w:val="en-US"/>
-        </w:rPr>
-        <w:t>Check-In</w:t>
+        <w:t>Use case: Check-In</w:t>
       </w:r>
     </w:p>
     <w:p>
@@ -3333,7 +3497,7 @@
           <w:u w:val="single"/>
         </w:rPr>
       </w:pPr>
-      <w:bookmarkStart w:id="2" w:name="_Hlk130931083"/>
+      <w:bookmarkStart w:id="3" w:name="_Hlk130931083"/>
       <w:r>
         <w:rPr>
           <w:rFonts w:ascii="Century Gothic" w:hAnsi="Century Gothic"/>
@@ -3342,7 +3506,7 @@
         <w:t>Βασική Ροή</w:t>
       </w:r>
     </w:p>
-    <w:bookmarkEnd w:id="2"/>
+    <w:bookmarkEnd w:id="3"/>
     <w:p>
       <w:pPr>
         <w:numPr>
@@ -3420,7 +3584,21 @@
         <w:rPr>
           <w:rFonts w:ascii="Century Gothic" w:hAnsi="Century Gothic"/>
         </w:rPr>
-        <w:t xml:space="preserve">, το σύστημα ανοίγει την κάμερα με αναδυόμενο μήνυμα «Σκάναρε τον κωδικό </w:t>
+        <w:t>, το σύστημα ανοίγει την κάμερα με αναδυόμενο μήνυμα «</w:t>
+      </w:r>
+      <w:proofErr w:type="spellStart"/>
+      <w:r>
+        <w:rPr>
+          <w:rFonts w:ascii="Century Gothic" w:hAnsi="Century Gothic"/>
+        </w:rPr>
+        <w:t>Σκάναρε</w:t>
+      </w:r>
+      <w:proofErr w:type="spellEnd"/>
+      <w:r>
+        <w:rPr>
+          <w:rFonts w:ascii="Century Gothic" w:hAnsi="Century Gothic"/>
+        </w:rPr>
+        <w:t xml:space="preserve"> τον κωδικό </w:t>
       </w:r>
       <w:r>
         <w:rPr>
@@ -3811,7 +3989,7 @@
           <w:u w:val="single"/>
         </w:rPr>
         <w:lastRenderedPageBreak/>
-        <w:t>Εναλλακτική Ροή 2 ( Κακόβουλος πεζός χρήστης )</w:t>
+        <w:t>Εναλλακτική Ροή 2 (Κακόβουλος πεζός χρήστης)</w:t>
       </w:r>
     </w:p>
     <w:p>
@@ -3860,7 +4038,21 @@
         <w:rPr>
           <w:rFonts w:ascii="Century Gothic" w:hAnsi="Century Gothic"/>
         </w:rPr>
-        <w:t xml:space="preserve">Το σύστημα ανιχνεύει, μέσα από το σήμα του αισθητήρα της μπάρας, ότι δεν πέρασε από αυτήν αμάξι, αλλά πεζός και εμφανίζει στον χρήστη μήνυμα «Χμ, μάλλον ξεχάσατε το αυτοκίνητο σας! Δεν γίνεται να δεσμεύσετε θέση </w:t>
+        <w:t>Το σύστημα ανιχνεύει, μέσα από το σήμα του αισθητήρα της μπάρας, ότι δεν πέρασε από αυτήν αμάξι, αλλά πεζός και εμφανίζει στον χρήστη μήνυμα «</w:t>
+      </w:r>
+      <w:proofErr w:type="spellStart"/>
+      <w:r>
+        <w:rPr>
+          <w:rFonts w:ascii="Century Gothic" w:hAnsi="Century Gothic"/>
+        </w:rPr>
+        <w:t>Χμ</w:t>
+      </w:r>
+      <w:proofErr w:type="spellEnd"/>
+      <w:r>
+        <w:rPr>
+          <w:rFonts w:ascii="Century Gothic" w:hAnsi="Century Gothic"/>
+        </w:rPr>
+        <w:t xml:space="preserve">, μάλλον ξεχάσατε το αυτοκίνητο σας! Δεν γίνεται να δεσμεύσετε θέση </w:t>
       </w:r>
       <w:r>
         <w:rPr>
@@ -4036,7 +4228,6 @@
           <w:rFonts w:ascii="Century Gothic" w:hAnsi="Century Gothic"/>
           <w:b/>
           <w:bCs/>
-          <w:lang w:val="en-US"/>
         </w:rPr>
       </w:pPr>
     </w:p>
@@ -4128,15 +4319,27 @@
         <w:jc w:val="both"/>
         <w:rPr>
           <w:rFonts w:ascii="Century Gothic" w:hAnsi="Century Gothic"/>
-          <w:lang w:val="en-US"/>
-        </w:rPr>
-      </w:pPr>
-      <w:r>
-        <w:rPr>
-          <w:rFonts w:ascii="Century Gothic" w:hAnsi="Century Gothic"/>
-          <w:lang w:val="en-US"/>
-        </w:rPr>
-        <w:t>Ο χρήστης επιλέγει την κατηγορία του πάρκινγκ</w:t>
+        </w:rPr>
+      </w:pPr>
+      <w:r>
+        <w:rPr>
+          <w:rFonts w:ascii="Century Gothic" w:hAnsi="Century Gothic"/>
+        </w:rPr>
+        <w:t xml:space="preserve">Ο χρήστης επιλέγει την κατηγορία του </w:t>
+      </w:r>
+      <w:proofErr w:type="spellStart"/>
+      <w:r>
+        <w:rPr>
+          <w:rFonts w:ascii="Century Gothic" w:hAnsi="Century Gothic"/>
+        </w:rPr>
+        <w:t>parking</w:t>
+      </w:r>
+      <w:proofErr w:type="spellEnd"/>
+      <w:r>
+        <w:rPr>
+          <w:rFonts w:ascii="Century Gothic" w:hAnsi="Century Gothic"/>
+        </w:rPr>
+        <w:t>.</w:t>
       </w:r>
     </w:p>
     <w:p>
@@ -4148,15 +4351,39 @@
         <w:jc w:val="both"/>
         <w:rPr>
           <w:rFonts w:ascii="Century Gothic" w:hAnsi="Century Gothic"/>
-          <w:lang w:val="en-US"/>
-        </w:rPr>
-      </w:pPr>
-      <w:r>
-        <w:rPr>
-          <w:rFonts w:ascii="Century Gothic" w:hAnsi="Century Gothic"/>
-          <w:lang w:val="en-US"/>
-        </w:rPr>
-        <w:t xml:space="preserve">Το σύστημα του εμφανίζει τα πάρκινγκ που ανήκει σε αυτή την κατηγορία </w:t>
+        </w:rPr>
+      </w:pPr>
+      <w:r>
+        <w:rPr>
+          <w:rFonts w:ascii="Century Gothic" w:hAnsi="Century Gothic"/>
+        </w:rPr>
+        <w:t xml:space="preserve">Το σύστημα του εμφανίζει τα </w:t>
+      </w:r>
+      <w:proofErr w:type="spellStart"/>
+      <w:r>
+        <w:rPr>
+          <w:rFonts w:ascii="Century Gothic" w:hAnsi="Century Gothic"/>
+        </w:rPr>
+        <w:t>parking</w:t>
+      </w:r>
+      <w:proofErr w:type="spellEnd"/>
+      <w:r>
+        <w:rPr>
+          <w:rFonts w:ascii="Century Gothic" w:hAnsi="Century Gothic"/>
+        </w:rPr>
+        <w:t xml:space="preserve"> που ανήκει σε αυτή την κατηγορία</w:t>
+      </w:r>
+      <w:r>
+        <w:rPr>
+          <w:rFonts w:ascii="Century Gothic" w:hAnsi="Century Gothic"/>
+        </w:rPr>
+        <w:t>.</w:t>
+      </w:r>
+      <w:r>
+        <w:rPr>
+          <w:rFonts w:ascii="Century Gothic" w:hAnsi="Century Gothic"/>
+        </w:rPr>
+        <w:t xml:space="preserve"> </w:t>
       </w:r>
     </w:p>
     <w:p>
@@ -4176,7 +4403,46 @@
           <w:rFonts w:ascii="Century Gothic" w:hAnsi="Century Gothic"/>
           <w:lang w:val="en-US"/>
         </w:rPr>
-        <w:t>Ο πελάτης επιλέγει παρκινγκ</w:t>
+        <w:t>Ο π</w:t>
+      </w:r>
+      <w:proofErr w:type="spellStart"/>
+      <w:r>
+        <w:rPr>
+          <w:rFonts w:ascii="Century Gothic" w:hAnsi="Century Gothic"/>
+          <w:lang w:val="en-US"/>
+        </w:rPr>
+        <w:t>ελάτης</w:t>
+      </w:r>
+      <w:proofErr w:type="spellEnd"/>
+      <w:r>
+        <w:rPr>
+          <w:rFonts w:ascii="Century Gothic" w:hAnsi="Century Gothic"/>
+          <w:lang w:val="en-US"/>
+        </w:rPr>
+        <w:t xml:space="preserve"> επ</w:t>
+      </w:r>
+      <w:proofErr w:type="spellStart"/>
+      <w:r>
+        <w:rPr>
+          <w:rFonts w:ascii="Century Gothic" w:hAnsi="Century Gothic"/>
+          <w:lang w:val="en-US"/>
+        </w:rPr>
+        <w:t>ιλέγει</w:t>
+      </w:r>
+      <w:proofErr w:type="spellEnd"/>
+      <w:r>
+        <w:rPr>
+          <w:rFonts w:ascii="Century Gothic" w:hAnsi="Century Gothic"/>
+          <w:lang w:val="en-US"/>
+        </w:rPr>
+        <w:t xml:space="preserve"> </w:t>
+      </w:r>
+      <w:r>
+        <w:rPr>
+          <w:rFonts w:ascii="Century Gothic" w:hAnsi="Century Gothic"/>
+          <w:lang w:val="en-US"/>
+        </w:rPr>
+        <w:t>parking.</w:t>
       </w:r>
     </w:p>
     <w:p>
@@ -4242,6 +4508,12 @@
         </w:rPr>
         <w:t>Info</w:t>
       </w:r>
+      <w:r>
+        <w:rPr>
+          <w:rFonts w:ascii="Century Gothic" w:hAnsi="Century Gothic"/>
+        </w:rPr>
+        <w:t>.</w:t>
+      </w:r>
     </w:p>
     <w:p>
       <w:pPr>
@@ -4256,7 +4528,23 @@
           <w:rFonts w:ascii="Century Gothic" w:hAnsi="Century Gothic"/>
           <w:u w:val="single"/>
         </w:rPr>
-        <w:t>Εναλλακτική ροή 1 ( Ο πελάτης θέλει να ψάξει ένα συγκεκριμένο πάρκινγκ)</w:t>
+        <w:t xml:space="preserve">Εναλλακτική ροή 1 ( Ο πελάτης θέλει να ψάξει ένα συγκεκριμένο </w:t>
+      </w:r>
+      <w:proofErr w:type="spellStart"/>
+      <w:r>
+        <w:rPr>
+          <w:rFonts w:ascii="Century Gothic" w:hAnsi="Century Gothic"/>
+          <w:u w:val="single"/>
+        </w:rPr>
+        <w:t>parking</w:t>
+      </w:r>
+      <w:proofErr w:type="spellEnd"/>
+      <w:r>
+        <w:rPr>
+          <w:rFonts w:ascii="Century Gothic" w:hAnsi="Century Gothic"/>
+          <w:u w:val="single"/>
+        </w:rPr>
+        <w:t>)</w:t>
       </w:r>
     </w:p>
     <w:p>
@@ -4268,15 +4556,52 @@
         <w:jc w:val="both"/>
         <w:rPr>
           <w:rFonts w:ascii="Century Gothic" w:hAnsi="Century Gothic"/>
-          <w:lang w:val="en-US"/>
-        </w:rPr>
-      </w:pPr>
-      <w:r>
-        <w:rPr>
-          <w:rFonts w:ascii="Century Gothic" w:hAnsi="Century Gothic"/>
-          <w:lang w:val="en-US"/>
-        </w:rPr>
-        <w:t xml:space="preserve">Ο πελάτης κάνει search το πάρκινγκ που θέλει </w:t>
+        </w:rPr>
+      </w:pPr>
+      <w:r>
+        <w:rPr>
+          <w:rFonts w:ascii="Century Gothic" w:hAnsi="Century Gothic"/>
+        </w:rPr>
+        <w:t xml:space="preserve">Ο πελάτης κάνει </w:t>
+      </w:r>
+      <w:r>
+        <w:rPr>
+          <w:rFonts w:ascii="Century Gothic" w:hAnsi="Century Gothic"/>
+          <w:lang w:val="en-US"/>
+        </w:rPr>
+        <w:t>search</w:t>
+      </w:r>
+      <w:r>
+        <w:rPr>
+          <w:rFonts w:ascii="Century Gothic" w:hAnsi="Century Gothic"/>
+        </w:rPr>
+        <w:t xml:space="preserve"> το </w:t>
+      </w:r>
+      <w:proofErr w:type="spellStart"/>
+      <w:r>
+        <w:rPr>
+          <w:rFonts w:ascii="Century Gothic" w:hAnsi="Century Gothic"/>
+        </w:rPr>
+        <w:t>parking</w:t>
+      </w:r>
+      <w:proofErr w:type="spellEnd"/>
+      <w:r>
+        <w:rPr>
+          <w:rFonts w:ascii="Century Gothic" w:hAnsi="Century Gothic"/>
+        </w:rPr>
+        <w:t xml:space="preserve"> που θέλει</w:t>
+      </w:r>
+      <w:r>
+        <w:rPr>
+          <w:rFonts w:ascii="Century Gothic" w:hAnsi="Century Gothic"/>
+        </w:rPr>
+        <w:t>.</w:t>
+      </w:r>
+      <w:r>
+        <w:rPr>
+          <w:rFonts w:ascii="Century Gothic" w:hAnsi="Century Gothic"/>
+        </w:rPr>
+        <w:t xml:space="preserve"> </w:t>
       </w:r>
     </w:p>
     <w:p>
@@ -4288,15 +4613,60 @@
         <w:jc w:val="both"/>
         <w:rPr>
           <w:rFonts w:ascii="Century Gothic" w:hAnsi="Century Gothic"/>
-          <w:lang w:val="en-US"/>
-        </w:rPr>
-      </w:pPr>
-      <w:r>
-        <w:rPr>
-          <w:rFonts w:ascii="Century Gothic" w:hAnsi="Century Gothic"/>
-          <w:lang w:val="en-US"/>
-        </w:rPr>
-        <w:t xml:space="preserve">Το σύστημα μεταβαίνει στο UseCase Search Parking </w:t>
+        </w:rPr>
+      </w:pPr>
+      <w:r>
+        <w:rPr>
+          <w:rFonts w:ascii="Century Gothic" w:hAnsi="Century Gothic"/>
+        </w:rPr>
+        <w:t xml:space="preserve">Το σύστημα μεταβαίνει στο </w:t>
+      </w:r>
+      <w:proofErr w:type="spellStart"/>
+      <w:r>
+        <w:rPr>
+          <w:rFonts w:ascii="Century Gothic" w:hAnsi="Century Gothic"/>
+          <w:lang w:val="en-US"/>
+        </w:rPr>
+        <w:t>UseCase</w:t>
+      </w:r>
+      <w:proofErr w:type="spellEnd"/>
+      <w:r>
+        <w:rPr>
+          <w:rFonts w:ascii="Century Gothic" w:hAnsi="Century Gothic"/>
+        </w:rPr>
+        <w:t xml:space="preserve"> </w:t>
+      </w:r>
+      <w:r>
+        <w:rPr>
+          <w:rFonts w:ascii="Century Gothic" w:hAnsi="Century Gothic"/>
+          <w:lang w:val="en-US"/>
+        </w:rPr>
+        <w:t>Search</w:t>
+      </w:r>
+      <w:r>
+        <w:rPr>
+          <w:rFonts w:ascii="Century Gothic" w:hAnsi="Century Gothic"/>
+        </w:rPr>
+        <w:t xml:space="preserve"> </w:t>
+      </w:r>
+      <w:r>
+        <w:rPr>
+          <w:rFonts w:ascii="Century Gothic" w:hAnsi="Century Gothic"/>
+          <w:lang w:val="en-US"/>
+        </w:rPr>
+        <w:t>Parking</w:t>
+      </w:r>
+      <w:r>
+        <w:rPr>
+          <w:rFonts w:ascii="Century Gothic" w:hAnsi="Century Gothic"/>
+        </w:rPr>
+        <w:t>.</w:t>
+      </w:r>
+      <w:r>
+        <w:rPr>
+          <w:rFonts w:ascii="Century Gothic" w:hAnsi="Century Gothic"/>
+        </w:rPr>
+        <w:t xml:space="preserve"> </w:t>
       </w:r>
     </w:p>
     <w:p>
@@ -4345,7 +4715,20 @@
         <w:rPr>
           <w:rFonts w:ascii="Century Gothic" w:hAnsi="Century Gothic"/>
         </w:rPr>
-        <w:t xml:space="preserve">Ο πελάτης προσθέτει ένα παρκινγκ στα  </w:t>
+        <w:t xml:space="preserve">Ο πελάτης προσθέτει ένα </w:t>
+      </w:r>
+      <w:r>
+        <w:rPr>
+          <w:rFonts w:ascii="Century Gothic" w:hAnsi="Century Gothic"/>
+          <w:lang w:val="en-US"/>
+        </w:rPr>
+        <w:t>parking</w:t>
+      </w:r>
+      <w:r>
+        <w:rPr>
+          <w:rFonts w:ascii="Century Gothic" w:hAnsi="Century Gothic"/>
+        </w:rPr>
+        <w:t xml:space="preserve"> στα  </w:t>
       </w:r>
       <w:r>
         <w:rPr>
@@ -4365,6 +4748,12 @@
           <w:rFonts w:ascii="Century Gothic" w:hAnsi="Century Gothic"/>
         </w:rPr>
         <w:t>”</w:t>
+      </w:r>
+      <w:r>
+        <w:rPr>
+          <w:rFonts w:ascii="Century Gothic" w:hAnsi="Century Gothic"/>
+        </w:rPr>
+        <w:t>.</w:t>
       </w:r>
     </w:p>
     <w:p>
@@ -4453,15 +4842,48 @@
         <w:jc w:val="both"/>
         <w:rPr>
           <w:rFonts w:ascii="Century Gothic" w:hAnsi="Century Gothic"/>
-          <w:lang w:val="en-US"/>
-        </w:rPr>
-      </w:pPr>
-      <w:r>
-        <w:rPr>
-          <w:rFonts w:ascii="Century Gothic" w:hAnsi="Century Gothic"/>
-          <w:lang w:val="en-US"/>
-        </w:rPr>
-        <w:t>Αν το παρκινγκ είναι επί πληρωμή το σύστημα μεταβαίνει στο UseCase Online Payment</w:t>
+        </w:rPr>
+      </w:pPr>
+      <w:r>
+        <w:rPr>
+          <w:rFonts w:ascii="Century Gothic" w:hAnsi="Century Gothic"/>
+        </w:rPr>
+        <w:t xml:space="preserve">Αν το παρκινγκ είναι επί πληρωμή το σύστημα μεταβαίνει στο </w:t>
+      </w:r>
+      <w:proofErr w:type="spellStart"/>
+      <w:r>
+        <w:rPr>
+          <w:rFonts w:ascii="Century Gothic" w:hAnsi="Century Gothic"/>
+          <w:lang w:val="en-US"/>
+        </w:rPr>
+        <w:t>UseCase</w:t>
+      </w:r>
+      <w:proofErr w:type="spellEnd"/>
+      <w:r>
+        <w:rPr>
+          <w:rFonts w:ascii="Century Gothic" w:hAnsi="Century Gothic"/>
+        </w:rPr>
+        <w:t xml:space="preserve"> </w:t>
+      </w:r>
+      <w:r>
+        <w:rPr>
+          <w:rFonts w:ascii="Century Gothic" w:hAnsi="Century Gothic"/>
+          <w:lang w:val="en-US"/>
+        </w:rPr>
+        <w:t>Online</w:t>
+      </w:r>
+      <w:r>
+        <w:rPr>
+          <w:rFonts w:ascii="Century Gothic" w:hAnsi="Century Gothic"/>
+        </w:rPr>
+        <w:t xml:space="preserve"> </w:t>
+      </w:r>
+      <w:r>
+        <w:rPr>
+          <w:rFonts w:ascii="Century Gothic" w:hAnsi="Century Gothic"/>
+          <w:lang w:val="en-US"/>
+        </w:rPr>
+        <w:t>Payment</w:t>
       </w:r>
     </w:p>
     <w:p>
@@ -4473,15 +4895,34 @@
         <w:jc w:val="both"/>
         <w:rPr>
           <w:rFonts w:ascii="Century Gothic" w:hAnsi="Century Gothic"/>
-          <w:lang w:val="en-US"/>
-        </w:rPr>
-      </w:pPr>
-      <w:r>
-        <w:rPr>
-          <w:rFonts w:ascii="Century Gothic" w:hAnsi="Century Gothic"/>
-          <w:lang w:val="en-US"/>
-        </w:rPr>
-        <w:t>Το σύστημα ρωτάει τον αν θέλει να βάλει το πάρκινγκ στα Favorite</w:t>
+        </w:rPr>
+      </w:pPr>
+      <w:r>
+        <w:rPr>
+          <w:rFonts w:ascii="Century Gothic" w:hAnsi="Century Gothic"/>
+        </w:rPr>
+        <w:t xml:space="preserve">Το σύστημα ρωτάει τον αν θέλει να βάλει το </w:t>
+      </w:r>
+      <w:proofErr w:type="spellStart"/>
+      <w:r>
+        <w:rPr>
+          <w:rFonts w:ascii="Century Gothic" w:hAnsi="Century Gothic"/>
+        </w:rPr>
+        <w:t>parking</w:t>
+      </w:r>
+      <w:proofErr w:type="spellEnd"/>
+      <w:r>
+        <w:rPr>
+          <w:rFonts w:ascii="Century Gothic" w:hAnsi="Century Gothic"/>
+        </w:rPr>
+        <w:t xml:space="preserve"> στα </w:t>
+      </w:r>
+      <w:r>
+        <w:rPr>
+          <w:rFonts w:ascii="Century Gothic" w:hAnsi="Century Gothic"/>
+          <w:lang w:val="en-US"/>
+        </w:rPr>
+        <w:t>Favorite</w:t>
       </w:r>
     </w:p>
     <w:p>
@@ -4501,7 +4942,39 @@
           <w:rFonts w:ascii="Century Gothic" w:hAnsi="Century Gothic"/>
           <w:lang w:val="en-US"/>
         </w:rPr>
-        <w:t xml:space="preserve">Ο πελάτης επιλέγει </w:t>
+        <w:t>Ο π</w:t>
+      </w:r>
+      <w:proofErr w:type="spellStart"/>
+      <w:r>
+        <w:rPr>
+          <w:rFonts w:ascii="Century Gothic" w:hAnsi="Century Gothic"/>
+          <w:lang w:val="en-US"/>
+        </w:rPr>
+        <w:t>ελάτης</w:t>
+      </w:r>
+      <w:proofErr w:type="spellEnd"/>
+      <w:r>
+        <w:rPr>
+          <w:rFonts w:ascii="Century Gothic" w:hAnsi="Century Gothic"/>
+          <w:lang w:val="en-US"/>
+        </w:rPr>
+        <w:t xml:space="preserve"> επ</w:t>
+      </w:r>
+      <w:proofErr w:type="spellStart"/>
+      <w:r>
+        <w:rPr>
+          <w:rFonts w:ascii="Century Gothic" w:hAnsi="Century Gothic"/>
+          <w:lang w:val="en-US"/>
+        </w:rPr>
+        <w:t>ιλέγει</w:t>
+      </w:r>
+      <w:proofErr w:type="spellEnd"/>
+      <w:r>
+        <w:rPr>
+          <w:rFonts w:ascii="Century Gothic" w:hAnsi="Century Gothic"/>
+          <w:lang w:val="en-US"/>
+        </w:rPr>
+        <w:t xml:space="preserve"> </w:t>
       </w:r>
     </w:p>
     <w:p>
@@ -4521,7 +4994,39 @@
           <w:rFonts w:ascii="Century Gothic" w:hAnsi="Century Gothic"/>
           <w:lang w:val="en-US"/>
         </w:rPr>
-        <w:t>Ο χρήστης ξεπαρκάρει.</w:t>
+        <w:t xml:space="preserve">Ο </w:t>
+      </w:r>
+      <w:proofErr w:type="spellStart"/>
+      <w:r>
+        <w:rPr>
+          <w:rFonts w:ascii="Century Gothic" w:hAnsi="Century Gothic"/>
+          <w:lang w:val="en-US"/>
+        </w:rPr>
+        <w:t>χρήστης</w:t>
+      </w:r>
+      <w:proofErr w:type="spellEnd"/>
+      <w:r>
+        <w:rPr>
+          <w:rFonts w:ascii="Century Gothic" w:hAnsi="Century Gothic"/>
+          <w:lang w:val="en-US"/>
+        </w:rPr>
+        <w:t xml:space="preserve"> </w:t>
+      </w:r>
+      <w:proofErr w:type="spellStart"/>
+      <w:r>
+        <w:rPr>
+          <w:rFonts w:ascii="Century Gothic" w:hAnsi="Century Gothic"/>
+          <w:lang w:val="en-US"/>
+        </w:rPr>
+        <w:t>ξε</w:t>
+      </w:r>
+      <w:proofErr w:type="spellEnd"/>
+      <w:r>
+        <w:rPr>
+          <w:rFonts w:ascii="Century Gothic" w:hAnsi="Century Gothic"/>
+          <w:lang w:val="en-US"/>
+        </w:rPr>
+        <w:t>παρκάρει.</w:t>
       </w:r>
     </w:p>
     <w:p>
@@ -4533,16 +5038,67 @@
         <w:jc w:val="both"/>
         <w:rPr>
           <w:rFonts w:ascii="Century Gothic" w:hAnsi="Century Gothic"/>
-          <w:lang w:val="en-US"/>
-        </w:rPr>
-      </w:pPr>
-      <w:r>
-        <w:rPr>
-          <w:rFonts w:ascii="Century Gothic" w:hAnsi="Century Gothic"/>
-          <w:lang w:val="en-US"/>
+        </w:rPr>
+      </w:pPr>
+      <w:r>
+        <w:rPr>
+          <w:rFonts w:ascii="Century Gothic" w:hAnsi="Century Gothic"/>
         </w:rPr>
         <w:lastRenderedPageBreak/>
-        <w:t xml:space="preserve">Εφόσον ο χρήστης φτάσει στην έξοδο του parking, το σύστημα ανοίγει την κάμερα με αναδυόμενο μήνυμα «Σκάναρε τον κωδικό QR εξόδου για να αποχωρίσει από το parking».  </w:t>
+        <w:t xml:space="preserve">Εφόσον ο χρήστης φτάσει στην έξοδο του </w:t>
+      </w:r>
+      <w:r>
+        <w:rPr>
+          <w:rFonts w:ascii="Century Gothic" w:hAnsi="Century Gothic"/>
+          <w:lang w:val="en-US"/>
+        </w:rPr>
+        <w:t>parking</w:t>
+      </w:r>
+      <w:r>
+        <w:rPr>
+          <w:rFonts w:ascii="Century Gothic" w:hAnsi="Century Gothic"/>
+        </w:rPr>
+        <w:t>, το σύστημα ανοίγει την κάμερα με αναδυόμενο μήνυμα «</w:t>
+      </w:r>
+      <w:proofErr w:type="spellStart"/>
+      <w:r>
+        <w:rPr>
+          <w:rFonts w:ascii="Century Gothic" w:hAnsi="Century Gothic"/>
+        </w:rPr>
+        <w:t>Σκάναρε</w:t>
+      </w:r>
+      <w:proofErr w:type="spellEnd"/>
+      <w:r>
+        <w:rPr>
+          <w:rFonts w:ascii="Century Gothic" w:hAnsi="Century Gothic"/>
+        </w:rPr>
+        <w:t xml:space="preserve"> τον κωδικό </w:t>
+      </w:r>
+      <w:r>
+        <w:rPr>
+          <w:rFonts w:ascii="Century Gothic" w:hAnsi="Century Gothic"/>
+          <w:lang w:val="en-US"/>
+        </w:rPr>
+        <w:t>QR</w:t>
+      </w:r>
+      <w:r>
+        <w:rPr>
+          <w:rFonts w:ascii="Century Gothic" w:hAnsi="Century Gothic"/>
+        </w:rPr>
+        <w:t xml:space="preserve"> εξόδου για να αποχωρίσει από το </w:t>
+      </w:r>
+      <w:r>
+        <w:rPr>
+          <w:rFonts w:ascii="Century Gothic" w:hAnsi="Century Gothic"/>
+          <w:lang w:val="en-US"/>
+        </w:rPr>
+        <w:t>parking</w:t>
+      </w:r>
+      <w:r>
+        <w:rPr>
+          <w:rFonts w:ascii="Century Gothic" w:hAnsi="Century Gothic"/>
+        </w:rPr>
+        <w:t xml:space="preserve">».  </w:t>
       </w:r>
     </w:p>
     <w:p>
@@ -4554,15 +5110,40 @@
         <w:jc w:val="both"/>
         <w:rPr>
           <w:rFonts w:ascii="Century Gothic" w:hAnsi="Century Gothic"/>
-          <w:lang w:val="en-US"/>
-        </w:rPr>
-      </w:pPr>
-      <w:r>
-        <w:rPr>
-          <w:rFonts w:ascii="Century Gothic" w:hAnsi="Century Gothic"/>
-          <w:lang w:val="en-US"/>
-        </w:rPr>
-        <w:t>Ο χρήστης σκανάρει το QR εξόδου</w:t>
+        </w:rPr>
+      </w:pPr>
+      <w:r>
+        <w:rPr>
+          <w:rFonts w:ascii="Century Gothic" w:hAnsi="Century Gothic"/>
+        </w:rPr>
+        <w:t xml:space="preserve">Ο χρήστης </w:t>
+      </w:r>
+      <w:proofErr w:type="spellStart"/>
+      <w:r>
+        <w:rPr>
+          <w:rFonts w:ascii="Century Gothic" w:hAnsi="Century Gothic"/>
+        </w:rPr>
+        <w:t>σκανάρει</w:t>
+      </w:r>
+      <w:proofErr w:type="spellEnd"/>
+      <w:r>
+        <w:rPr>
+          <w:rFonts w:ascii="Century Gothic" w:hAnsi="Century Gothic"/>
+        </w:rPr>
+        <w:t xml:space="preserve"> το </w:t>
+      </w:r>
+      <w:r>
+        <w:rPr>
+          <w:rFonts w:ascii="Century Gothic" w:hAnsi="Century Gothic"/>
+          <w:lang w:val="en-US"/>
+        </w:rPr>
+        <w:t>QR</w:t>
+      </w:r>
+      <w:r>
+        <w:rPr>
+          <w:rFonts w:ascii="Century Gothic" w:hAnsi="Century Gothic"/>
+        </w:rPr>
+        <w:t xml:space="preserve"> εξόδου</w:t>
       </w:r>
     </w:p>
     <w:p>
@@ -4574,15 +5155,26 @@
         <w:jc w:val="both"/>
         <w:rPr>
           <w:rFonts w:ascii="Century Gothic" w:hAnsi="Century Gothic"/>
-          <w:lang w:val="en-US"/>
-        </w:rPr>
-      </w:pPr>
-      <w:r>
-        <w:rPr>
-          <w:rFonts w:ascii="Century Gothic" w:hAnsi="Century Gothic"/>
-          <w:lang w:val="en-US"/>
-        </w:rPr>
-        <w:t>Το σύστημα, μέσω του σήματος του αισθητήρα στην μπάρα του parking, ελέγχει αν πέρασε αμάξι.</w:t>
+        </w:rPr>
+      </w:pPr>
+      <w:r>
+        <w:rPr>
+          <w:rFonts w:ascii="Century Gothic" w:hAnsi="Century Gothic"/>
+        </w:rPr>
+        <w:t xml:space="preserve">Το σύστημα, μέσω του σήματος του αισθητήρα στην μπάρα του </w:t>
+      </w:r>
+      <w:r>
+        <w:rPr>
+          <w:rFonts w:ascii="Century Gothic" w:hAnsi="Century Gothic"/>
+          <w:lang w:val="en-US"/>
+        </w:rPr>
+        <w:t>parking</w:t>
+      </w:r>
+      <w:r>
+        <w:rPr>
+          <w:rFonts w:ascii="Century Gothic" w:hAnsi="Century Gothic"/>
+        </w:rPr>
+        <w:t>, ελέγχει αν πέρασε αμάξι.</w:t>
       </w:r>
     </w:p>
     <w:p>
@@ -4594,15 +5186,39 @@
         <w:jc w:val="both"/>
         <w:rPr>
           <w:rFonts w:ascii="Century Gothic" w:hAnsi="Century Gothic"/>
-          <w:lang w:val="en-US"/>
-        </w:rPr>
-      </w:pPr>
-      <w:r>
-        <w:rPr>
-          <w:rFonts w:ascii="Century Gothic" w:hAnsi="Century Gothic"/>
-          <w:lang w:val="en-US"/>
-        </w:rPr>
-        <w:t>Το σύστημα ενημερώνει την τρέχουσα διαθεσιμότητα του τρέχοντος parking στην βάση δεδομένων και στον server.</w:t>
+        </w:rPr>
+      </w:pPr>
+      <w:r>
+        <w:rPr>
+          <w:rFonts w:ascii="Century Gothic" w:hAnsi="Century Gothic"/>
+        </w:rPr>
+        <w:t xml:space="preserve">Το σύστημα ενημερώνει την τρέχουσα διαθεσιμότητα του τρέχοντος </w:t>
+      </w:r>
+      <w:r>
+        <w:rPr>
+          <w:rFonts w:ascii="Century Gothic" w:hAnsi="Century Gothic"/>
+          <w:lang w:val="en-US"/>
+        </w:rPr>
+        <w:t>parking</w:t>
+      </w:r>
+      <w:r>
+        <w:rPr>
+          <w:rFonts w:ascii="Century Gothic" w:hAnsi="Century Gothic"/>
+        </w:rPr>
+        <w:t xml:space="preserve"> στην βάση δεδομένων και στον </w:t>
+      </w:r>
+      <w:r>
+        <w:rPr>
+          <w:rFonts w:ascii="Century Gothic" w:hAnsi="Century Gothic"/>
+          <w:lang w:val="en-US"/>
+        </w:rPr>
+        <w:t>server</w:t>
+      </w:r>
+      <w:r>
+        <w:rPr>
+          <w:rFonts w:ascii="Century Gothic" w:hAnsi="Century Gothic"/>
+        </w:rPr>
+        <w:t>.</w:t>
       </w:r>
     </w:p>
     <w:p>
@@ -4716,6 +5332,7 @@
           <w:rFonts w:ascii="Century Gothic" w:hAnsi="Century Gothic"/>
           <w:b/>
           <w:bCs/>
+          <w:lang w:val="en-US"/>
         </w:rPr>
       </w:pPr>
       <w:r>
@@ -4743,6 +5360,7 @@
         <w:rPr>
           <w:rFonts w:ascii="Century Gothic" w:hAnsi="Century Gothic"/>
           <w:u w:val="single"/>
+          <w:lang w:val="en-US"/>
         </w:rPr>
       </w:pPr>
       <w:r>
@@ -4750,7 +5368,22 @@
           <w:rFonts w:ascii="Century Gothic" w:hAnsi="Century Gothic"/>
           <w:u w:val="single"/>
         </w:rPr>
-        <w:t>Βασική ροή</w:t>
+        <w:t>Βασική</w:t>
+      </w:r>
+      <w:r>
+        <w:rPr>
+          <w:rFonts w:ascii="Century Gothic" w:hAnsi="Century Gothic"/>
+          <w:u w:val="single"/>
+          <w:lang w:val="en-US"/>
+        </w:rPr>
+        <w:t xml:space="preserve"> </w:t>
+      </w:r>
+      <w:r>
+        <w:rPr>
+          <w:rFonts w:ascii="Century Gothic" w:hAnsi="Century Gothic"/>
+          <w:u w:val="single"/>
+        </w:rPr>
+        <w:t>ροή</w:t>
       </w:r>
     </w:p>
     <w:p>
@@ -4770,6 +5403,12 @@
         </w:rPr>
         <w:t>Ο πελάτης ζητάει πληρωμή</w:t>
       </w:r>
+      <w:r>
+        <w:rPr>
+          <w:rFonts w:ascii="Century Gothic" w:hAnsi="Century Gothic"/>
+        </w:rPr>
+        <w:t>.</w:t>
+      </w:r>
     </w:p>
     <w:p>
       <w:pPr>
@@ -4786,7 +5425,19 @@
         <w:rPr>
           <w:rFonts w:ascii="Century Gothic" w:hAnsi="Century Gothic"/>
         </w:rPr>
-        <w:t xml:space="preserve">Το σύστημα υπολογίζει το κόστος </w:t>
+        <w:t>Το σύστημα υπολογίζει το κόστος</w:t>
+      </w:r>
+      <w:r>
+        <w:rPr>
+          <w:rFonts w:ascii="Century Gothic" w:hAnsi="Century Gothic"/>
+        </w:rPr>
+        <w:t>.</w:t>
+      </w:r>
+      <w:r>
+        <w:rPr>
+          <w:rFonts w:ascii="Century Gothic" w:hAnsi="Century Gothic"/>
+        </w:rPr>
+        <w:t xml:space="preserve"> </w:t>
       </w:r>
     </w:p>
     <w:p>
@@ -4806,6 +5457,12 @@
         </w:rPr>
         <w:t>Το σύστημα δημιουργεί την απόδειξη</w:t>
       </w:r>
+      <w:r>
+        <w:rPr>
+          <w:rFonts w:ascii="Century Gothic" w:hAnsi="Century Gothic"/>
+        </w:rPr>
+        <w:t>.</w:t>
+      </w:r>
     </w:p>
     <w:p>
       <w:pPr>
@@ -4822,7 +5479,27 @@
         <w:rPr>
           <w:rFonts w:ascii="Century Gothic" w:hAnsi="Century Gothic"/>
         </w:rPr>
-        <w:t>Ο χρήστης επιλέγει τρόπο πληρωμής ( Πιστωτική κάρτα ή PayPal )</w:t>
+        <w:t xml:space="preserve">Ο χρήστης επιλέγει τρόπο πληρωμής (Πιστωτική κάρτα ή </w:t>
+      </w:r>
+      <w:proofErr w:type="spellStart"/>
+      <w:r>
+        <w:rPr>
+          <w:rFonts w:ascii="Century Gothic" w:hAnsi="Century Gothic"/>
+        </w:rPr>
+        <w:t>PayPal</w:t>
+      </w:r>
+      <w:proofErr w:type="spellEnd"/>
+      <w:r>
+        <w:rPr>
+          <w:rFonts w:ascii="Century Gothic" w:hAnsi="Century Gothic"/>
+        </w:rPr>
+        <w:t>)</w:t>
+      </w:r>
+      <w:r>
+        <w:rPr>
+          <w:rFonts w:ascii="Century Gothic" w:hAnsi="Century Gothic"/>
+        </w:rPr>
+        <w:t>.</w:t>
       </w:r>
     </w:p>
     <w:p>
@@ -4856,7 +5533,7 @@
           <w:rFonts w:ascii="Century Gothic" w:hAnsi="Century Gothic"/>
           <w:u w:val="single"/>
         </w:rPr>
-        <w:t>Εναλλακτική ροή 1 ( Λάθος στοιχεία χρήστη )</w:t>
+        <w:t>Εναλλακτική ροή 1 (Λάθος στοιχεία χρήστη)</w:t>
       </w:r>
     </w:p>
     <w:p>
@@ -4876,6 +5553,12 @@
         </w:rPr>
         <w:t>Ο χρήστης τοποθετεί λάθος στοιχεία κάρτας</w:t>
       </w:r>
+      <w:r>
+        <w:rPr>
+          <w:rFonts w:ascii="Century Gothic" w:hAnsi="Century Gothic"/>
+        </w:rPr>
+        <w:t>.</w:t>
+      </w:r>
     </w:p>
     <w:p>
       <w:pPr>
@@ -4892,7 +5575,13 @@
         <w:rPr>
           <w:rFonts w:ascii="Century Gothic" w:hAnsi="Century Gothic"/>
         </w:rPr>
-        <w:t>Το σύστημα του εμφανίζει μήνυμα « Λάθος στοιχεία κάρτας »</w:t>
+        <w:t>Το σύστημα του εμφανίζει μήνυμα «Λάθος στοιχεία κάρτας»</w:t>
+      </w:r>
+      <w:r>
+        <w:rPr>
+          <w:rFonts w:ascii="Century Gothic" w:hAnsi="Century Gothic"/>
+        </w:rPr>
+        <w:t>.</w:t>
       </w:r>
     </w:p>
     <w:p>
@@ -4915,8 +5604,1653 @@
         </w:rPr>
         <w:t>συναλλαγή</w:t>
       </w:r>
-    </w:p>
-    <w:p/>
+      <w:r>
+        <w:rPr>
+          <w:rFonts w:ascii="Century Gothic" w:hAnsi="Century Gothic"/>
+        </w:rPr>
+        <w:t>.</w:t>
+      </w:r>
+    </w:p>
+    <w:p>
+      <w:pPr>
+        <w:jc w:val="both"/>
+        <w:rPr>
+          <w:rFonts w:ascii="Century Gothic" w:hAnsi="Century Gothic"/>
+        </w:rPr>
+      </w:pPr>
+    </w:p>
+    <w:p>
+      <w:pPr>
+        <w:jc w:val="both"/>
+        <w:rPr>
+          <w:rFonts w:ascii="Century Gothic" w:hAnsi="Century Gothic"/>
+          <w:b/>
+          <w:bCs/>
+          <w:lang w:val="en-US"/>
+        </w:rPr>
+      </w:pPr>
+      <w:r>
+        <w:rPr>
+          <w:rFonts w:ascii="Century Gothic" w:hAnsi="Century Gothic"/>
+          <w:b/>
+          <w:bCs/>
+          <w:lang w:val="en-US"/>
+        </w:rPr>
+        <w:t>Use case: Map View</w:t>
+      </w:r>
+      <w:r>
+        <w:rPr>
+          <w:rFonts w:ascii="Century Gothic" w:hAnsi="Century Gothic"/>
+          <w:b/>
+          <w:bCs/>
+          <w:lang w:val="en-US"/>
+        </w:rPr>
+        <w:t xml:space="preserve"> (</w:t>
+      </w:r>
+      <w:r>
+        <w:rPr>
+          <w:rFonts w:ascii="Century Gothic" w:hAnsi="Century Gothic"/>
+          <w:b/>
+          <w:bCs/>
+        </w:rPr>
+        <w:t>προβολή</w:t>
+      </w:r>
+      <w:r>
+        <w:rPr>
+          <w:rFonts w:ascii="Century Gothic" w:hAnsi="Century Gothic"/>
+          <w:b/>
+          <w:bCs/>
+          <w:lang w:val="en-US"/>
+        </w:rPr>
+        <w:t xml:space="preserve"> </w:t>
+      </w:r>
+      <w:r>
+        <w:rPr>
+          <w:rFonts w:ascii="Century Gothic" w:hAnsi="Century Gothic"/>
+          <w:b/>
+          <w:bCs/>
+        </w:rPr>
+        <w:t>χάρτη</w:t>
+      </w:r>
+      <w:r>
+        <w:rPr>
+          <w:rFonts w:ascii="Century Gothic" w:hAnsi="Century Gothic"/>
+          <w:b/>
+          <w:bCs/>
+          <w:lang w:val="en-US"/>
+        </w:rPr>
+        <w:t>)</w:t>
+      </w:r>
+    </w:p>
+    <w:p>
+      <w:pPr>
+        <w:jc w:val="both"/>
+        <w:rPr>
+          <w:rFonts w:ascii="Century Gothic" w:hAnsi="Century Gothic"/>
+          <w:u w:val="single"/>
+          <w:lang w:val="en-US"/>
+        </w:rPr>
+      </w:pPr>
+      <w:r>
+        <w:rPr>
+          <w:rFonts w:ascii="Century Gothic" w:hAnsi="Century Gothic"/>
+          <w:u w:val="single"/>
+        </w:rPr>
+        <w:t>Βασική</w:t>
+      </w:r>
+      <w:r>
+        <w:rPr>
+          <w:rFonts w:ascii="Century Gothic" w:hAnsi="Century Gothic"/>
+          <w:u w:val="single"/>
+          <w:lang w:val="en-US"/>
+        </w:rPr>
+        <w:t xml:space="preserve"> </w:t>
+      </w:r>
+      <w:r>
+        <w:rPr>
+          <w:rFonts w:ascii="Century Gothic" w:hAnsi="Century Gothic"/>
+          <w:u w:val="single"/>
+        </w:rPr>
+        <w:t>Ροή</w:t>
+      </w:r>
+    </w:p>
+    <w:p>
+      <w:pPr>
+        <w:numPr>
+          <w:ilvl w:val="0"/>
+          <w:numId w:val="40"/>
+        </w:numPr>
+        <w:jc w:val="both"/>
+        <w:rPr>
+          <w:rFonts w:ascii="Century Gothic" w:hAnsi="Century Gothic"/>
+        </w:rPr>
+      </w:pPr>
+      <w:r>
+        <w:rPr>
+          <w:rFonts w:ascii="Century Gothic" w:hAnsi="Century Gothic"/>
+        </w:rPr>
+        <w:t>Η εφαρμογή ζητά πρόσβαση στα δεδομένα τοποθεσίας του χρήστη.</w:t>
+      </w:r>
+    </w:p>
+    <w:p>
+      <w:pPr>
+        <w:numPr>
+          <w:ilvl w:val="0"/>
+          <w:numId w:val="40"/>
+        </w:numPr>
+        <w:jc w:val="both"/>
+        <w:rPr>
+          <w:rFonts w:ascii="Century Gothic" w:hAnsi="Century Gothic"/>
+        </w:rPr>
+      </w:pPr>
+      <w:r>
+        <w:rPr>
+          <w:rFonts w:ascii="Century Gothic" w:hAnsi="Century Gothic"/>
+        </w:rPr>
+        <w:t>Ο χρήστης παραχωρεί στην εφαρμογή άδεια πρόσβασης στα δεδομένα τοποθεσίας του.</w:t>
+      </w:r>
+    </w:p>
+    <w:p>
+      <w:pPr>
+        <w:numPr>
+          <w:ilvl w:val="0"/>
+          <w:numId w:val="40"/>
+        </w:numPr>
+        <w:jc w:val="both"/>
+        <w:rPr>
+          <w:rFonts w:ascii="Century Gothic" w:hAnsi="Century Gothic"/>
+        </w:rPr>
+      </w:pPr>
+      <w:r>
+        <w:rPr>
+          <w:rFonts w:ascii="Century Gothic" w:hAnsi="Century Gothic"/>
+        </w:rPr>
+        <w:t>Η εφαρμογή εμφανίζει έναν χάρτη με κέντρο την τοποθεσία του χρήστη.</w:t>
+      </w:r>
+    </w:p>
+    <w:p>
+      <w:pPr>
+        <w:numPr>
+          <w:ilvl w:val="0"/>
+          <w:numId w:val="40"/>
+        </w:numPr>
+        <w:jc w:val="both"/>
+        <w:rPr>
+          <w:rFonts w:ascii="Century Gothic" w:hAnsi="Century Gothic"/>
+        </w:rPr>
+      </w:pPr>
+      <w:r>
+        <w:rPr>
+          <w:rFonts w:ascii="Century Gothic" w:hAnsi="Century Gothic"/>
+        </w:rPr>
+        <w:lastRenderedPageBreak/>
+        <w:t>Ο χρήστης μπορεί να κάνει μεγέθυνση ή σμίκρυνση στον χάρτη για να δει τις γύρω περιοχές.</w:t>
+      </w:r>
+    </w:p>
+    <w:p>
+      <w:pPr>
+        <w:numPr>
+          <w:ilvl w:val="0"/>
+          <w:numId w:val="40"/>
+        </w:numPr>
+        <w:jc w:val="both"/>
+        <w:rPr>
+          <w:rFonts w:ascii="Century Gothic" w:hAnsi="Century Gothic"/>
+        </w:rPr>
+      </w:pPr>
+      <w:r>
+        <w:rPr>
+          <w:rFonts w:ascii="Century Gothic" w:hAnsi="Century Gothic"/>
+        </w:rPr>
+        <w:t>Ο χρήστης μπορεί να κάνει εναλλαγή μεταξύ διαφορετικών προβολών χάρτη, όπως προβολή δορυφόρου ή εδάφους.</w:t>
+      </w:r>
+    </w:p>
+    <w:p>
+      <w:pPr>
+        <w:pStyle w:val="a5"/>
+        <w:numPr>
+          <w:ilvl w:val="0"/>
+          <w:numId w:val="40"/>
+        </w:numPr>
+        <w:rPr>
+          <w:rFonts w:ascii="Century Gothic" w:hAnsi="Century Gothic"/>
+        </w:rPr>
+      </w:pPr>
+      <w:r>
+        <w:rPr>
+          <w:rFonts w:ascii="Century Gothic" w:hAnsi="Century Gothic"/>
+        </w:rPr>
+        <w:t xml:space="preserve">Ο χρήστης μπορεί να </w:t>
+      </w:r>
+      <w:proofErr w:type="spellStart"/>
+      <w:r>
+        <w:rPr>
+          <w:rFonts w:ascii="Century Gothic" w:hAnsi="Century Gothic"/>
+        </w:rPr>
+        <w:t>πλοηγηθεί</w:t>
+      </w:r>
+      <w:proofErr w:type="spellEnd"/>
+      <w:r>
+        <w:rPr>
+          <w:rFonts w:ascii="Century Gothic" w:hAnsi="Century Gothic"/>
+        </w:rPr>
+        <w:t xml:space="preserve"> στον επιλεγμένο χώρο στάθμευσης.</w:t>
+      </w:r>
+    </w:p>
+    <w:p>
+      <w:pPr>
+        <w:rPr>
+          <w:rFonts w:ascii="Century Gothic" w:hAnsi="Century Gothic"/>
+          <w:u w:val="single"/>
+        </w:rPr>
+      </w:pPr>
+      <w:r>
+        <w:rPr>
+          <w:rFonts w:ascii="Century Gothic" w:hAnsi="Century Gothic"/>
+          <w:u w:val="single"/>
+        </w:rPr>
+        <w:t>Εναλλακτική Ροή</w:t>
+      </w:r>
+      <w:r>
+        <w:rPr>
+          <w:rFonts w:ascii="Century Gothic" w:hAnsi="Century Gothic"/>
+          <w:u w:val="single"/>
+        </w:rPr>
+        <w:t xml:space="preserve"> (Μη παροχή άδειας τοποθεσίας)</w:t>
+      </w:r>
+    </w:p>
+    <w:p>
+      <w:pPr>
+        <w:numPr>
+          <w:ilvl w:val="0"/>
+          <w:numId w:val="45"/>
+        </w:numPr>
+        <w:jc w:val="both"/>
+        <w:rPr>
+          <w:rFonts w:ascii="Century Gothic" w:hAnsi="Century Gothic"/>
+        </w:rPr>
+      </w:pPr>
+      <w:r>
+        <w:rPr>
+          <w:rFonts w:ascii="Century Gothic" w:hAnsi="Century Gothic"/>
+        </w:rPr>
+        <w:t>Ο</w:t>
+      </w:r>
+      <w:r>
+        <w:rPr>
+          <w:rFonts w:ascii="Century Gothic" w:hAnsi="Century Gothic"/>
+        </w:rPr>
+        <w:t xml:space="preserve"> χρήστης αρν</w:t>
+      </w:r>
+      <w:r>
+        <w:rPr>
+          <w:rFonts w:ascii="Century Gothic" w:hAnsi="Century Gothic"/>
+        </w:rPr>
+        <w:t>είται στην εφαρμογή</w:t>
+      </w:r>
+      <w:r>
+        <w:rPr>
+          <w:rFonts w:ascii="Century Gothic" w:hAnsi="Century Gothic"/>
+        </w:rPr>
+        <w:t xml:space="preserve"> την άδεια πρόσβαση</w:t>
+      </w:r>
+      <w:r>
+        <w:rPr>
+          <w:rFonts w:ascii="Century Gothic" w:hAnsi="Century Gothic"/>
+        </w:rPr>
+        <w:t>ς</w:t>
+      </w:r>
+      <w:r>
+        <w:rPr>
+          <w:rFonts w:ascii="Century Gothic" w:hAnsi="Century Gothic"/>
+        </w:rPr>
+        <w:t xml:space="preserve"> στα δεδομένα τοποθεσίας του</w:t>
+      </w:r>
+      <w:r>
+        <w:rPr>
+          <w:rFonts w:ascii="Century Gothic" w:hAnsi="Century Gothic"/>
+        </w:rPr>
+        <w:t>.</w:t>
+      </w:r>
+    </w:p>
+    <w:p>
+      <w:pPr>
+        <w:numPr>
+          <w:ilvl w:val="0"/>
+          <w:numId w:val="45"/>
+        </w:numPr>
+        <w:jc w:val="both"/>
+        <w:rPr>
+          <w:rFonts w:ascii="Century Gothic" w:hAnsi="Century Gothic"/>
+        </w:rPr>
+      </w:pPr>
+      <w:r>
+        <w:rPr>
+          <w:rFonts w:ascii="Century Gothic" w:hAnsi="Century Gothic"/>
+        </w:rPr>
+        <w:t>Ε</w:t>
+      </w:r>
+      <w:r>
+        <w:rPr>
+          <w:rFonts w:ascii="Century Gothic" w:hAnsi="Century Gothic"/>
+        </w:rPr>
+        <w:t xml:space="preserve">μφανίζεται μήνυμα σφάλματος </w:t>
+      </w:r>
+      <w:r>
+        <w:rPr>
+          <w:rFonts w:ascii="Century Gothic" w:hAnsi="Century Gothic"/>
+        </w:rPr>
+        <w:t>ότι</w:t>
+      </w:r>
+      <w:r>
+        <w:rPr>
+          <w:rFonts w:ascii="Century Gothic" w:hAnsi="Century Gothic"/>
+        </w:rPr>
+        <w:t xml:space="preserve"> </w:t>
+      </w:r>
+      <w:r>
+        <w:rPr>
+          <w:rFonts w:ascii="Century Gothic" w:hAnsi="Century Gothic"/>
+        </w:rPr>
+        <w:t>«Η</w:t>
+      </w:r>
+      <w:r>
+        <w:rPr>
+          <w:rFonts w:ascii="Century Gothic" w:hAnsi="Century Gothic"/>
+        </w:rPr>
+        <w:t xml:space="preserve"> λειτουργία </w:t>
+      </w:r>
+      <w:proofErr w:type="spellStart"/>
+      <w:r>
+        <w:rPr>
+          <w:rFonts w:ascii="Century Gothic" w:hAnsi="Century Gothic"/>
+        </w:rPr>
+        <w:t>Map</w:t>
+      </w:r>
+      <w:proofErr w:type="spellEnd"/>
+      <w:r>
+        <w:rPr>
+          <w:rFonts w:ascii="Century Gothic" w:hAnsi="Century Gothic"/>
+        </w:rPr>
+        <w:t xml:space="preserve"> </w:t>
+      </w:r>
+      <w:proofErr w:type="spellStart"/>
+      <w:r>
+        <w:rPr>
+          <w:rFonts w:ascii="Century Gothic" w:hAnsi="Century Gothic"/>
+        </w:rPr>
+        <w:t>View</w:t>
+      </w:r>
+      <w:proofErr w:type="spellEnd"/>
+      <w:r>
+        <w:rPr>
+          <w:rFonts w:ascii="Century Gothic" w:hAnsi="Century Gothic"/>
+        </w:rPr>
+        <w:t xml:space="preserve"> </w:t>
+      </w:r>
+      <w:r>
+        <w:rPr>
+          <w:rFonts w:ascii="Century Gothic" w:hAnsi="Century Gothic"/>
+        </w:rPr>
+        <w:t>δεν μπορεί να χρησιμοποιηθεί</w:t>
+      </w:r>
+      <w:r>
+        <w:rPr>
+          <w:rFonts w:ascii="Century Gothic" w:hAnsi="Century Gothic"/>
+        </w:rPr>
+        <w:t xml:space="preserve"> χωρίς άδεια τοποθεσίας»</w:t>
+      </w:r>
+      <w:r>
+        <w:rPr>
+          <w:rFonts w:ascii="Century Gothic" w:hAnsi="Century Gothic"/>
+        </w:rPr>
+        <w:t>.</w:t>
+      </w:r>
+    </w:p>
+    <w:p>
+      <w:pPr>
+        <w:numPr>
+          <w:ilvl w:val="0"/>
+          <w:numId w:val="45"/>
+        </w:numPr>
+        <w:jc w:val="both"/>
+        <w:rPr>
+          <w:rFonts w:ascii="Century Gothic" w:hAnsi="Century Gothic"/>
+        </w:rPr>
+      </w:pPr>
+      <w:r>
+        <w:rPr>
+          <w:rFonts w:ascii="Century Gothic" w:hAnsi="Century Gothic"/>
+        </w:rPr>
+        <w:t xml:space="preserve">Το σύστημα επιστρέφει στο βήμα 1 της βασικής ροής του </w:t>
+      </w:r>
+      <w:r>
+        <w:rPr>
+          <w:rFonts w:ascii="Century Gothic" w:hAnsi="Century Gothic"/>
+          <w:lang w:val="en-US"/>
+        </w:rPr>
+        <w:t>Use</w:t>
+      </w:r>
+      <w:r>
+        <w:rPr>
+          <w:rFonts w:ascii="Century Gothic" w:hAnsi="Century Gothic"/>
+        </w:rPr>
+        <w:t xml:space="preserve"> </w:t>
+      </w:r>
+      <w:r>
+        <w:rPr>
+          <w:rFonts w:ascii="Century Gothic" w:hAnsi="Century Gothic"/>
+          <w:lang w:val="en-US"/>
+        </w:rPr>
+        <w:t>case</w:t>
+      </w:r>
+      <w:r>
+        <w:rPr>
+          <w:rFonts w:ascii="Century Gothic" w:hAnsi="Century Gothic"/>
+        </w:rPr>
+        <w:t xml:space="preserve"> </w:t>
+      </w:r>
+      <w:r>
+        <w:rPr>
+          <w:rFonts w:ascii="Century Gothic" w:hAnsi="Century Gothic"/>
+          <w:lang w:val="en-US"/>
+        </w:rPr>
+        <w:t>Map</w:t>
+      </w:r>
+      <w:r>
+        <w:rPr>
+          <w:rFonts w:ascii="Century Gothic" w:hAnsi="Century Gothic"/>
+        </w:rPr>
+        <w:t xml:space="preserve"> </w:t>
+      </w:r>
+      <w:r>
+        <w:rPr>
+          <w:rFonts w:ascii="Century Gothic" w:hAnsi="Century Gothic"/>
+          <w:lang w:val="en-US"/>
+        </w:rPr>
+        <w:t>View</w:t>
+      </w:r>
+      <w:r>
+        <w:rPr>
+          <w:rFonts w:ascii="Century Gothic" w:hAnsi="Century Gothic"/>
+        </w:rPr>
+        <w:t>.</w:t>
+      </w:r>
+    </w:p>
+    <w:p>
+      <w:pPr>
+        <w:pStyle w:val="a5"/>
+        <w:ind w:left="360"/>
+        <w:jc w:val="both"/>
+        <w:rPr>
+          <w:rFonts w:ascii="Century Gothic" w:hAnsi="Century Gothic"/>
+        </w:rPr>
+      </w:pPr>
+    </w:p>
+    <w:p>
+      <w:pPr>
+        <w:jc w:val="both"/>
+        <w:rPr>
+          <w:rFonts w:ascii="Century Gothic" w:hAnsi="Century Gothic"/>
+          <w:b/>
+          <w:bCs/>
+          <w:lang w:val="en-US"/>
+        </w:rPr>
+      </w:pPr>
+      <w:r>
+        <w:rPr>
+          <w:rFonts w:ascii="Century Gothic" w:hAnsi="Century Gothic"/>
+          <w:b/>
+          <w:bCs/>
+          <w:lang w:val="en-US"/>
+        </w:rPr>
+        <w:t>Use case: My Location</w:t>
+      </w:r>
+    </w:p>
+    <w:p>
+      <w:pPr>
+        <w:jc w:val="both"/>
+        <w:rPr>
+          <w:rFonts w:ascii="Century Gothic" w:hAnsi="Century Gothic"/>
+          <w:u w:val="single"/>
+        </w:rPr>
+      </w:pPr>
+      <w:r>
+        <w:rPr>
+          <w:rFonts w:ascii="Century Gothic" w:hAnsi="Century Gothic"/>
+          <w:u w:val="single"/>
+        </w:rPr>
+        <w:t>Βασική Ροή</w:t>
+      </w:r>
+    </w:p>
+    <w:p>
+      <w:pPr>
+        <w:numPr>
+          <w:ilvl w:val="0"/>
+          <w:numId w:val="46"/>
+        </w:numPr>
+        <w:jc w:val="both"/>
+        <w:rPr>
+          <w:rFonts w:ascii="Century Gothic" w:hAnsi="Century Gothic"/>
+        </w:rPr>
+      </w:pPr>
+      <w:r>
+        <w:rPr>
+          <w:rFonts w:ascii="Century Gothic" w:hAnsi="Century Gothic"/>
+        </w:rPr>
+        <w:t xml:space="preserve">Η λειτουργία </w:t>
+      </w:r>
+      <w:proofErr w:type="spellStart"/>
+      <w:r>
+        <w:rPr>
+          <w:rFonts w:ascii="Century Gothic" w:hAnsi="Century Gothic"/>
+        </w:rPr>
+        <w:t>My</w:t>
+      </w:r>
+      <w:proofErr w:type="spellEnd"/>
+      <w:r>
+        <w:rPr>
+          <w:rFonts w:ascii="Century Gothic" w:hAnsi="Century Gothic"/>
+        </w:rPr>
+        <w:t xml:space="preserve"> </w:t>
+      </w:r>
+      <w:proofErr w:type="spellStart"/>
+      <w:r>
+        <w:rPr>
+          <w:rFonts w:ascii="Century Gothic" w:hAnsi="Century Gothic"/>
+        </w:rPr>
+        <w:t>Location</w:t>
+      </w:r>
+      <w:proofErr w:type="spellEnd"/>
+      <w:r>
+        <w:rPr>
+          <w:rFonts w:ascii="Century Gothic" w:hAnsi="Century Gothic"/>
+        </w:rPr>
+        <w:t xml:space="preserve"> ανακτά τα τρέχοντα δεδομένα τοποθεσίας του χρήστη</w:t>
+      </w:r>
+      <w:r>
+        <w:rPr>
+          <w:rFonts w:ascii="Century Gothic" w:hAnsi="Century Gothic"/>
+        </w:rPr>
+        <w:t xml:space="preserve"> </w:t>
+      </w:r>
+      <w:bookmarkStart w:id="4" w:name="_Hlk130935656"/>
+      <w:r>
+        <w:rPr>
+          <w:rFonts w:ascii="Century Gothic" w:hAnsi="Century Gothic"/>
+        </w:rPr>
+        <w:t>(καθώς ο χρήστης έχει ήδη δώσει άδεια πρόσβασης στα δεδομένα τοποθεσίας του</w:t>
+      </w:r>
+      <w:r>
+        <w:rPr>
+          <w:rFonts w:ascii="Century Gothic" w:hAnsi="Century Gothic"/>
+        </w:rPr>
+        <w:t xml:space="preserve"> </w:t>
+      </w:r>
+      <w:r>
+        <w:rPr>
+          <w:rFonts w:ascii="Century Gothic" w:hAnsi="Century Gothic"/>
+        </w:rPr>
+        <w:t xml:space="preserve">βλ. </w:t>
+      </w:r>
+      <w:r>
+        <w:rPr>
+          <w:rFonts w:ascii="Century Gothic" w:hAnsi="Century Gothic"/>
+          <w:lang w:val="en-US"/>
+        </w:rPr>
+        <w:t>Use case Map View)</w:t>
+      </w:r>
+      <w:bookmarkEnd w:id="4"/>
+      <w:r>
+        <w:rPr>
+          <w:rFonts w:ascii="Century Gothic" w:hAnsi="Century Gothic"/>
+        </w:rPr>
+        <w:t>.</w:t>
+      </w:r>
+    </w:p>
+    <w:p>
+      <w:pPr>
+        <w:numPr>
+          <w:ilvl w:val="0"/>
+          <w:numId w:val="46"/>
+        </w:numPr>
+        <w:jc w:val="both"/>
+        <w:rPr>
+          <w:rFonts w:ascii="Century Gothic" w:hAnsi="Century Gothic"/>
+        </w:rPr>
+      </w:pPr>
+      <w:r>
+        <w:rPr>
+          <w:rFonts w:ascii="Century Gothic" w:hAnsi="Century Gothic"/>
+        </w:rPr>
+        <w:t xml:space="preserve">Η εφαρμογή δίνει τη δυνατότητα για </w:t>
+      </w:r>
+      <w:r>
+        <w:rPr>
+          <w:rFonts w:ascii="Century Gothic" w:hAnsi="Century Gothic"/>
+          <w:lang w:val="en-US"/>
+        </w:rPr>
+        <w:t>S</w:t>
+      </w:r>
+      <w:proofErr w:type="spellStart"/>
+      <w:r>
+        <w:rPr>
+          <w:rFonts w:ascii="Century Gothic" w:hAnsi="Century Gothic"/>
+        </w:rPr>
+        <w:t>hare</w:t>
+      </w:r>
+      <w:proofErr w:type="spellEnd"/>
+      <w:r>
+        <w:rPr>
+          <w:rFonts w:ascii="Century Gothic" w:hAnsi="Century Gothic"/>
+        </w:rPr>
+        <w:t xml:space="preserve"> </w:t>
+      </w:r>
+      <w:r>
+        <w:rPr>
+          <w:rFonts w:ascii="Century Gothic" w:hAnsi="Century Gothic"/>
+          <w:lang w:val="en-US"/>
+        </w:rPr>
+        <w:t>L</w:t>
+      </w:r>
+      <w:proofErr w:type="spellStart"/>
+      <w:r>
+        <w:rPr>
+          <w:rFonts w:ascii="Century Gothic" w:hAnsi="Century Gothic"/>
+        </w:rPr>
+        <w:t>ocation</w:t>
+      </w:r>
+      <w:proofErr w:type="spellEnd"/>
+      <w:r>
+        <w:rPr>
+          <w:rFonts w:ascii="Century Gothic" w:hAnsi="Century Gothic"/>
+        </w:rPr>
+        <w:t>.</w:t>
+      </w:r>
+    </w:p>
+    <w:p>
+      <w:pPr>
+        <w:numPr>
+          <w:ilvl w:val="1"/>
+          <w:numId w:val="46"/>
+        </w:numPr>
+        <w:jc w:val="both"/>
+        <w:rPr>
+          <w:rFonts w:ascii="Century Gothic" w:hAnsi="Century Gothic"/>
+        </w:rPr>
+      </w:pPr>
+      <w:r>
+        <w:rPr>
+          <w:rFonts w:ascii="Century Gothic" w:hAnsi="Century Gothic"/>
+        </w:rPr>
+        <w:t xml:space="preserve">Ο χρήστης πατάει πάνω στο κουμπί </w:t>
+      </w:r>
+      <w:proofErr w:type="spellStart"/>
+      <w:r>
+        <w:rPr>
+          <w:rFonts w:ascii="Century Gothic" w:hAnsi="Century Gothic"/>
+          <w:lang w:val="en-US"/>
+        </w:rPr>
+        <w:t>ShareLocation</w:t>
+      </w:r>
+      <w:proofErr w:type="spellEnd"/>
+      <w:r>
+        <w:rPr>
+          <w:rFonts w:ascii="Century Gothic" w:hAnsi="Century Gothic"/>
+        </w:rPr>
+        <w:t>.</w:t>
+      </w:r>
+    </w:p>
+    <w:p>
+      <w:pPr>
+        <w:numPr>
+          <w:ilvl w:val="1"/>
+          <w:numId w:val="46"/>
+        </w:numPr>
+        <w:jc w:val="both"/>
+        <w:rPr>
+          <w:rFonts w:ascii="Century Gothic" w:hAnsi="Century Gothic"/>
+        </w:rPr>
+      </w:pPr>
+      <w:r>
+        <w:rPr>
+          <w:rFonts w:ascii="Century Gothic" w:hAnsi="Century Gothic"/>
+        </w:rPr>
+        <w:t>Το σύστημα, μέσω επικοινωνίας με το λειτουργικό σύστημα, εμφανίζει τις εφαρμογές μέσω των οποίων μπορεί ο χρήστης να μοιραστεί την τοποθεσία του.</w:t>
+      </w:r>
+    </w:p>
+    <w:p>
+      <w:pPr>
+        <w:numPr>
+          <w:ilvl w:val="1"/>
+          <w:numId w:val="46"/>
+        </w:numPr>
+        <w:jc w:val="both"/>
+        <w:rPr>
+          <w:rFonts w:ascii="Century Gothic" w:hAnsi="Century Gothic"/>
+        </w:rPr>
+      </w:pPr>
+      <w:r>
+        <w:rPr>
+          <w:rFonts w:ascii="Century Gothic" w:hAnsi="Century Gothic"/>
+        </w:rPr>
+        <w:t>Ο χρήστης επιλέγει την εφαρμογή που θέλει.</w:t>
+      </w:r>
+    </w:p>
+    <w:p>
+      <w:pPr>
+        <w:numPr>
+          <w:ilvl w:val="1"/>
+          <w:numId w:val="46"/>
+        </w:numPr>
+        <w:jc w:val="both"/>
+        <w:rPr>
+          <w:rFonts w:ascii="Century Gothic" w:hAnsi="Century Gothic"/>
+        </w:rPr>
+      </w:pPr>
+      <w:r>
+        <w:rPr>
+          <w:rFonts w:ascii="Century Gothic" w:hAnsi="Century Gothic"/>
+        </w:rPr>
+        <w:t xml:space="preserve">Η εφαρμογή </w:t>
+      </w:r>
+      <w:proofErr w:type="spellStart"/>
+      <w:r>
+        <w:rPr>
+          <w:rFonts w:ascii="Century Gothic" w:hAnsi="Century Gothic"/>
+          <w:lang w:val="en-US"/>
+        </w:rPr>
+        <w:t>parkRadar</w:t>
+      </w:r>
+      <w:proofErr w:type="spellEnd"/>
+      <w:r>
+        <w:rPr>
+          <w:rFonts w:ascii="Century Gothic" w:hAnsi="Century Gothic"/>
+        </w:rPr>
+        <w:t xml:space="preserve"> μεταφέρεται στο </w:t>
+      </w:r>
+      <w:r>
+        <w:rPr>
+          <w:rFonts w:ascii="Century Gothic" w:hAnsi="Century Gothic"/>
+          <w:lang w:val="en-US"/>
+        </w:rPr>
+        <w:t>background</w:t>
+      </w:r>
+      <w:r>
+        <w:rPr>
+          <w:rFonts w:ascii="Century Gothic" w:hAnsi="Century Gothic"/>
+        </w:rPr>
+        <w:t>, και το λειτουργικό σύστημα φορτώνει την ανάλογη εφαρμογή.</w:t>
+      </w:r>
+    </w:p>
+    <w:p>
+      <w:pPr>
+        <w:numPr>
+          <w:ilvl w:val="0"/>
+          <w:numId w:val="46"/>
+        </w:numPr>
+        <w:jc w:val="both"/>
+        <w:rPr>
+          <w:rFonts w:ascii="Century Gothic" w:hAnsi="Century Gothic"/>
+        </w:rPr>
+      </w:pPr>
+      <w:r>
+        <w:rPr>
+          <w:rFonts w:ascii="Century Gothic" w:hAnsi="Century Gothic"/>
+          <w:lang w:val="en-US"/>
+        </w:rPr>
+        <w:t>H</w:t>
+      </w:r>
+      <w:r>
+        <w:rPr>
+          <w:rFonts w:ascii="Century Gothic" w:hAnsi="Century Gothic"/>
+        </w:rPr>
+        <w:t xml:space="preserve"> </w:t>
+      </w:r>
+      <w:r>
+        <w:rPr>
+          <w:rFonts w:ascii="Century Gothic" w:hAnsi="Century Gothic"/>
+        </w:rPr>
+        <w:t xml:space="preserve">εφαρμογή δίνει τη δυνατότητα </w:t>
+      </w:r>
+      <w:r>
+        <w:rPr>
+          <w:rFonts w:ascii="Century Gothic" w:hAnsi="Century Gothic"/>
+        </w:rPr>
+        <w:t xml:space="preserve">για </w:t>
+      </w:r>
+      <w:r>
+        <w:rPr>
+          <w:rFonts w:ascii="Century Gothic" w:hAnsi="Century Gothic"/>
+          <w:lang w:val="en-US"/>
+        </w:rPr>
+        <w:t>P</w:t>
+      </w:r>
+      <w:r>
+        <w:rPr>
+          <w:rFonts w:ascii="Century Gothic" w:hAnsi="Century Gothic"/>
+        </w:rPr>
+        <w:t xml:space="preserve">in </w:t>
+      </w:r>
+      <w:r>
+        <w:rPr>
+          <w:rFonts w:ascii="Century Gothic" w:hAnsi="Century Gothic"/>
+          <w:lang w:val="en-US"/>
+        </w:rPr>
+        <w:t>L</w:t>
+      </w:r>
+      <w:proofErr w:type="spellStart"/>
+      <w:r>
+        <w:rPr>
+          <w:rFonts w:ascii="Century Gothic" w:hAnsi="Century Gothic"/>
+        </w:rPr>
+        <w:t>ocation</w:t>
+      </w:r>
+      <w:proofErr w:type="spellEnd"/>
+      <w:r>
+        <w:rPr>
+          <w:rFonts w:ascii="Century Gothic" w:hAnsi="Century Gothic"/>
+        </w:rPr>
+        <w:t>.</w:t>
+      </w:r>
+    </w:p>
+    <w:p>
+      <w:pPr>
+        <w:numPr>
+          <w:ilvl w:val="1"/>
+          <w:numId w:val="46"/>
+        </w:numPr>
+        <w:jc w:val="both"/>
+        <w:rPr>
+          <w:rFonts w:ascii="Century Gothic" w:hAnsi="Century Gothic"/>
+        </w:rPr>
+      </w:pPr>
+      <w:r>
+        <w:rPr>
+          <w:rFonts w:ascii="Century Gothic" w:hAnsi="Century Gothic"/>
+        </w:rPr>
+        <w:t xml:space="preserve">Ο χρήστης πατάει πάνω στο κουμπί </w:t>
+      </w:r>
+      <w:r>
+        <w:rPr>
+          <w:rFonts w:ascii="Century Gothic" w:hAnsi="Century Gothic"/>
+          <w:lang w:val="en-US"/>
+        </w:rPr>
+        <w:t>Pin</w:t>
+      </w:r>
+      <w:r>
+        <w:rPr>
+          <w:rFonts w:ascii="Century Gothic" w:hAnsi="Century Gothic"/>
+        </w:rPr>
+        <w:t xml:space="preserve"> </w:t>
+      </w:r>
+      <w:r>
+        <w:rPr>
+          <w:rFonts w:ascii="Century Gothic" w:hAnsi="Century Gothic"/>
+          <w:lang w:val="en-US"/>
+        </w:rPr>
+        <w:t>Location</w:t>
+      </w:r>
+    </w:p>
+    <w:p>
+      <w:pPr>
+        <w:numPr>
+          <w:ilvl w:val="1"/>
+          <w:numId w:val="46"/>
+        </w:numPr>
+        <w:jc w:val="both"/>
+        <w:rPr>
+          <w:rFonts w:ascii="Century Gothic" w:hAnsi="Century Gothic"/>
+        </w:rPr>
+      </w:pPr>
+      <w:r>
+        <w:rPr>
+          <w:rFonts w:ascii="Century Gothic" w:hAnsi="Century Gothic"/>
+        </w:rPr>
+        <w:t>Το σύστημα αποθηκεύει το στίγμα και εμφανίζει πάνω του στο χάρτη το εικονίδιο μιας πινέζας</w:t>
+      </w:r>
+      <w:r>
+        <w:rPr>
+          <w:rFonts w:ascii="Century Gothic" w:hAnsi="Century Gothic"/>
+        </w:rPr>
+        <w:t>.</w:t>
+      </w:r>
+    </w:p>
+    <w:p>
+      <w:pPr>
+        <w:jc w:val="both"/>
+        <w:rPr>
+          <w:rFonts w:ascii="Century Gothic" w:hAnsi="Century Gothic"/>
+        </w:rPr>
+      </w:pPr>
+    </w:p>
+    <w:p>
+      <w:pPr>
+        <w:jc w:val="both"/>
+        <w:rPr>
+          <w:rFonts w:ascii="Century Gothic" w:hAnsi="Century Gothic"/>
+        </w:rPr>
+      </w:pPr>
+    </w:p>
+    <w:p>
+      <w:pPr>
+        <w:jc w:val="both"/>
+        <w:rPr>
+          <w:rFonts w:ascii="Century Gothic" w:hAnsi="Century Gothic"/>
+        </w:rPr>
+      </w:pPr>
+    </w:p>
+    <w:p>
+      <w:pPr>
+        <w:jc w:val="both"/>
+        <w:rPr>
+          <w:rFonts w:ascii="Century Gothic" w:hAnsi="Century Gothic"/>
+        </w:rPr>
+      </w:pPr>
+    </w:p>
+    <w:p>
+      <w:pPr>
+        <w:ind w:left="785"/>
+        <w:jc w:val="both"/>
+        <w:rPr>
+          <w:rFonts w:ascii="Century Gothic" w:hAnsi="Century Gothic"/>
+        </w:rPr>
+      </w:pPr>
+    </w:p>
+    <w:p>
+      <w:pPr>
+        <w:jc w:val="both"/>
+        <w:rPr>
+          <w:rFonts w:ascii="Century Gothic" w:hAnsi="Century Gothic"/>
+          <w:b/>
+          <w:bCs/>
+          <w:lang w:val="en-US"/>
+        </w:rPr>
+      </w:pPr>
+      <w:r>
+        <w:rPr>
+          <w:rFonts w:ascii="Century Gothic" w:hAnsi="Century Gothic"/>
+          <w:b/>
+          <w:bCs/>
+          <w:lang w:val="en-US"/>
+        </w:rPr>
+        <w:lastRenderedPageBreak/>
+        <w:t>Use case: View Current Location</w:t>
+      </w:r>
+    </w:p>
+    <w:p>
+      <w:pPr>
+        <w:jc w:val="both"/>
+        <w:rPr>
+          <w:rFonts w:ascii="Century Gothic" w:hAnsi="Century Gothic"/>
+          <w:u w:val="single"/>
+        </w:rPr>
+      </w:pPr>
+      <w:r>
+        <w:rPr>
+          <w:rFonts w:ascii="Century Gothic" w:hAnsi="Century Gothic"/>
+          <w:u w:val="single"/>
+        </w:rPr>
+        <w:t>Βασική Ροή</w:t>
+      </w:r>
+    </w:p>
+    <w:p>
+      <w:pPr>
+        <w:numPr>
+          <w:ilvl w:val="0"/>
+          <w:numId w:val="48"/>
+        </w:numPr>
+        <w:jc w:val="both"/>
+        <w:rPr>
+          <w:rFonts w:ascii="Century Gothic" w:hAnsi="Century Gothic"/>
+        </w:rPr>
+      </w:pPr>
+      <w:r>
+        <w:rPr>
+          <w:rFonts w:ascii="Century Gothic" w:hAnsi="Century Gothic"/>
+        </w:rPr>
+        <w:t>Ο αισθητήρας GPS στη συσκευή του χρήστη ανακτά δεδομένα τοποθεσίας.</w:t>
+      </w:r>
+    </w:p>
+    <w:p>
+      <w:pPr>
+        <w:numPr>
+          <w:ilvl w:val="0"/>
+          <w:numId w:val="48"/>
+        </w:numPr>
+        <w:jc w:val="both"/>
+        <w:rPr>
+          <w:rFonts w:ascii="Century Gothic" w:hAnsi="Century Gothic"/>
+        </w:rPr>
+      </w:pPr>
+      <w:r>
+        <w:rPr>
+          <w:rFonts w:ascii="Century Gothic" w:hAnsi="Century Gothic"/>
+        </w:rPr>
+        <w:t>Η εφαρμογή λαμβάνει δεδομένα τοποθεσίας από τον αισθητήρα GPS</w:t>
+      </w:r>
+      <w:r>
+        <w:rPr>
+          <w:rFonts w:ascii="Century Gothic" w:hAnsi="Century Gothic"/>
+        </w:rPr>
+        <w:t xml:space="preserve"> </w:t>
+      </w:r>
+      <w:r>
+        <w:rPr>
+          <w:rFonts w:ascii="Century Gothic" w:hAnsi="Century Gothic"/>
+        </w:rPr>
+        <w:t xml:space="preserve">(καθώς ο χρήστης έχει ήδη δώσει άδεια πρόσβασης στα δεδομένα τοποθεσίας του βλ. </w:t>
+      </w:r>
+      <w:r>
+        <w:rPr>
+          <w:rFonts w:ascii="Century Gothic" w:hAnsi="Century Gothic"/>
+          <w:lang w:val="en-US"/>
+        </w:rPr>
+        <w:t>Use</w:t>
+      </w:r>
+      <w:r>
+        <w:rPr>
+          <w:rFonts w:ascii="Century Gothic" w:hAnsi="Century Gothic"/>
+        </w:rPr>
+        <w:t xml:space="preserve"> </w:t>
+      </w:r>
+      <w:r>
+        <w:rPr>
+          <w:rFonts w:ascii="Century Gothic" w:hAnsi="Century Gothic"/>
+          <w:lang w:val="en-US"/>
+        </w:rPr>
+        <w:t>case</w:t>
+      </w:r>
+      <w:r>
+        <w:rPr>
+          <w:rFonts w:ascii="Century Gothic" w:hAnsi="Century Gothic"/>
+        </w:rPr>
+        <w:t xml:space="preserve"> </w:t>
+      </w:r>
+      <w:r>
+        <w:rPr>
+          <w:rFonts w:ascii="Century Gothic" w:hAnsi="Century Gothic"/>
+          <w:lang w:val="en-US"/>
+        </w:rPr>
+        <w:t>Map</w:t>
+      </w:r>
+      <w:r>
+        <w:rPr>
+          <w:rFonts w:ascii="Century Gothic" w:hAnsi="Century Gothic"/>
+        </w:rPr>
+        <w:t xml:space="preserve"> </w:t>
+      </w:r>
+      <w:r>
+        <w:rPr>
+          <w:rFonts w:ascii="Century Gothic" w:hAnsi="Century Gothic"/>
+          <w:lang w:val="en-US"/>
+        </w:rPr>
+        <w:t>View</w:t>
+      </w:r>
+      <w:r>
+        <w:rPr>
+          <w:rFonts w:ascii="Century Gothic" w:hAnsi="Century Gothic"/>
+        </w:rPr>
+        <w:t>).</w:t>
+      </w:r>
+    </w:p>
+    <w:p>
+      <w:pPr>
+        <w:numPr>
+          <w:ilvl w:val="0"/>
+          <w:numId w:val="48"/>
+        </w:numPr>
+        <w:jc w:val="both"/>
+        <w:rPr>
+          <w:rFonts w:ascii="Century Gothic" w:hAnsi="Century Gothic"/>
+        </w:rPr>
+      </w:pPr>
+      <w:r>
+        <w:rPr>
+          <w:rFonts w:ascii="Century Gothic" w:hAnsi="Century Gothic"/>
+        </w:rPr>
+        <w:t>Η εφαρμογή εμφανίζει την τρέχουσα τοποθεσία του χρήστη σε έναν χάρτη.</w:t>
+      </w:r>
+    </w:p>
+    <w:p>
+      <w:pPr>
+        <w:numPr>
+          <w:ilvl w:val="0"/>
+          <w:numId w:val="48"/>
+        </w:numPr>
+        <w:jc w:val="both"/>
+        <w:rPr>
+          <w:rFonts w:ascii="Century Gothic" w:hAnsi="Century Gothic"/>
+        </w:rPr>
+      </w:pPr>
+      <w:r>
+        <w:rPr>
+          <w:rFonts w:ascii="Century Gothic" w:hAnsi="Century Gothic"/>
+        </w:rPr>
+        <w:t xml:space="preserve">Η εφαρμογή ενημερώνει την </w:t>
+      </w:r>
+      <w:r>
+        <w:rPr>
+          <w:rFonts w:ascii="Century Gothic" w:hAnsi="Century Gothic"/>
+        </w:rPr>
+        <w:t xml:space="preserve">τρέχουσα </w:t>
+      </w:r>
+      <w:r>
+        <w:rPr>
+          <w:rFonts w:ascii="Century Gothic" w:hAnsi="Century Gothic"/>
+        </w:rPr>
+        <w:t>τοποθεσία του χρήστη καθώς μετακινείται.</w:t>
+      </w:r>
+    </w:p>
+    <w:p>
+      <w:pPr>
+        <w:numPr>
+          <w:ilvl w:val="0"/>
+          <w:numId w:val="48"/>
+        </w:numPr>
+        <w:jc w:val="both"/>
+        <w:rPr>
+          <w:rFonts w:ascii="Century Gothic" w:hAnsi="Century Gothic"/>
+        </w:rPr>
+      </w:pPr>
+      <w:r>
+        <w:rPr>
+          <w:rFonts w:ascii="Century Gothic" w:hAnsi="Century Gothic"/>
+        </w:rPr>
+        <w:t>Ο χρήστης μπορεί να δει την τοποθεσία του στο χάρτη σε πραγματικό χρόνο.</w:t>
+      </w:r>
+    </w:p>
+    <w:p>
+      <w:pPr>
+        <w:jc w:val="both"/>
+        <w:rPr>
+          <w:rFonts w:ascii="Century Gothic" w:hAnsi="Century Gothic"/>
+        </w:rPr>
+      </w:pPr>
+    </w:p>
+    <w:p>
+      <w:pPr>
+        <w:jc w:val="both"/>
+        <w:rPr>
+          <w:rFonts w:ascii="Century Gothic" w:hAnsi="Century Gothic"/>
+        </w:rPr>
+      </w:pPr>
+    </w:p>
+    <w:p>
+      <w:pPr>
+        <w:jc w:val="both"/>
+        <w:rPr>
+          <w:rFonts w:ascii="Century Gothic" w:hAnsi="Century Gothic"/>
+        </w:rPr>
+      </w:pPr>
+    </w:p>
+    <w:p>
+      <w:pPr>
+        <w:jc w:val="both"/>
+        <w:rPr>
+          <w:rFonts w:ascii="Century Gothic" w:hAnsi="Century Gothic"/>
+        </w:rPr>
+      </w:pPr>
+    </w:p>
+    <w:p>
+      <w:pPr>
+        <w:jc w:val="both"/>
+        <w:rPr>
+          <w:rFonts w:ascii="Century Gothic" w:hAnsi="Century Gothic"/>
+        </w:rPr>
+      </w:pPr>
+    </w:p>
+    <w:p>
+      <w:pPr>
+        <w:jc w:val="both"/>
+        <w:rPr>
+          <w:rFonts w:ascii="Century Gothic" w:hAnsi="Century Gothic"/>
+        </w:rPr>
+      </w:pPr>
+    </w:p>
+    <w:p>
+      <w:pPr>
+        <w:jc w:val="both"/>
+        <w:rPr>
+          <w:rFonts w:ascii="Century Gothic" w:hAnsi="Century Gothic"/>
+        </w:rPr>
+      </w:pPr>
+    </w:p>
+    <w:p>
+      <w:pPr>
+        <w:jc w:val="both"/>
+        <w:rPr>
+          <w:rFonts w:ascii="Century Gothic" w:hAnsi="Century Gothic"/>
+        </w:rPr>
+      </w:pPr>
+    </w:p>
+    <w:p>
+      <w:pPr>
+        <w:jc w:val="both"/>
+        <w:rPr>
+          <w:rFonts w:ascii="Century Gothic" w:hAnsi="Century Gothic"/>
+        </w:rPr>
+      </w:pPr>
+    </w:p>
+    <w:p>
+      <w:pPr>
+        <w:jc w:val="both"/>
+        <w:rPr>
+          <w:rFonts w:ascii="Century Gothic" w:hAnsi="Century Gothic"/>
+        </w:rPr>
+      </w:pPr>
+    </w:p>
+    <w:p>
+      <w:pPr>
+        <w:tabs>
+          <w:tab w:val="left" w:pos="5148"/>
+        </w:tabs>
+        <w:rPr>
+          <w:rFonts w:ascii="Century Gothic" w:hAnsi="Century Gothic"/>
+          <w:b/>
+          <w:bCs/>
+          <w:sz w:val="32"/>
+          <w:szCs w:val="32"/>
+        </w:rPr>
+      </w:pPr>
+    </w:p>
+    <w:p>
+      <w:pPr>
+        <w:tabs>
+          <w:tab w:val="left" w:pos="5148"/>
+        </w:tabs>
+        <w:rPr>
+          <w:rFonts w:ascii="Century Gothic" w:hAnsi="Century Gothic"/>
+          <w:b/>
+          <w:bCs/>
+          <w:sz w:val="32"/>
+          <w:szCs w:val="32"/>
+        </w:rPr>
+      </w:pPr>
+      <w:r>
+        <w:rPr>
+          <w:rFonts w:ascii="Century Gothic" w:hAnsi="Century Gothic"/>
+          <w:b/>
+          <w:bCs/>
+          <w:sz w:val="32"/>
+          <w:szCs w:val="32"/>
+        </w:rPr>
+        <w:t>Βασικά Εργαλεία</w:t>
+      </w:r>
+    </w:p>
+    <w:p>
+      <w:pPr>
+        <w:tabs>
+          <w:tab w:val="left" w:pos="5148"/>
+        </w:tabs>
+        <w:rPr>
+          <w:rFonts w:ascii="Century Gothic" w:hAnsi="Century Gothic"/>
+          <w:b/>
+          <w:bCs/>
+          <w:sz w:val="32"/>
+          <w:szCs w:val="32"/>
+        </w:rPr>
+      </w:pPr>
+    </w:p>
+    <w:p>
+      <w:pPr>
+        <w:tabs>
+          <w:tab w:val="left" w:pos="5148"/>
+        </w:tabs>
+        <w:rPr>
+          <w:rFonts w:ascii="Century Gothic" w:hAnsi="Century Gothic"/>
+        </w:rPr>
+      </w:pPr>
+      <w:r>
+        <w:rPr>
+          <w:rFonts w:ascii="Century Gothic" w:hAnsi="Century Gothic"/>
+          <w:b/>
+          <w:bCs/>
+          <w:sz w:val="28"/>
+          <w:szCs w:val="28"/>
+        </w:rPr>
+        <w:t>Word</w:t>
+      </w:r>
+      <w:r>
+        <w:rPr>
+          <w:rFonts w:ascii="Century Gothic" w:hAnsi="Century Gothic"/>
+          <w:b/>
+          <w:bCs/>
+        </w:rPr>
+        <w:t xml:space="preserve"> </w:t>
+      </w:r>
+      <w:r>
+        <w:rPr>
+          <w:rFonts w:ascii="Century Gothic" w:hAnsi="Century Gothic"/>
+          <w:sz w:val="24"/>
+          <w:szCs w:val="24"/>
+        </w:rPr>
+        <w:t>για την συγγραφή των τεχνικών κειμένων.</w:t>
+      </w:r>
+      <w:r>
+        <w:rPr>
+          <w:rFonts w:ascii="Century Gothic" w:hAnsi="Century Gothic"/>
+        </w:rPr>
+        <w:t xml:space="preserve"> </w:t>
+      </w:r>
+    </w:p>
+    <w:p>
+      <w:pPr>
+        <w:tabs>
+          <w:tab w:val="left" w:pos="5148"/>
+        </w:tabs>
+        <w:rPr>
+          <w:rFonts w:ascii="Century Gothic" w:hAnsi="Century Gothic"/>
+          <w:sz w:val="24"/>
+          <w:szCs w:val="24"/>
+          <w:lang w:val="en-US"/>
+        </w:rPr>
+      </w:pPr>
+      <w:r>
+        <w:rPr>
+          <w:rFonts w:ascii="Century Gothic" w:hAnsi="Century Gothic"/>
+          <w:b/>
+          <w:bCs/>
+          <w:sz w:val="28"/>
+          <w:szCs w:val="28"/>
+          <w:lang w:val="en-US"/>
+        </w:rPr>
+        <w:t>Diagrams.net</w:t>
+      </w:r>
+      <w:r>
+        <w:rPr>
+          <w:rFonts w:ascii="Century Gothic" w:hAnsi="Century Gothic"/>
+          <w:lang w:val="en-US"/>
+        </w:rPr>
+        <w:t xml:space="preserve"> </w:t>
+      </w:r>
+      <w:r>
+        <w:rPr>
+          <w:rFonts w:ascii="Century Gothic" w:hAnsi="Century Gothic"/>
+          <w:sz w:val="24"/>
+          <w:szCs w:val="24"/>
+        </w:rPr>
+        <w:t>για</w:t>
+      </w:r>
+      <w:r>
+        <w:rPr>
+          <w:rFonts w:ascii="Century Gothic" w:hAnsi="Century Gothic"/>
+          <w:sz w:val="24"/>
+          <w:szCs w:val="24"/>
+          <w:lang w:val="en-US"/>
+        </w:rPr>
+        <w:t xml:space="preserve"> </w:t>
+      </w:r>
+      <w:r>
+        <w:rPr>
+          <w:rFonts w:ascii="Century Gothic" w:hAnsi="Century Gothic"/>
+          <w:sz w:val="24"/>
+          <w:szCs w:val="24"/>
+        </w:rPr>
+        <w:t>τη</w:t>
+      </w:r>
+      <w:r>
+        <w:rPr>
+          <w:rFonts w:ascii="Century Gothic" w:hAnsi="Century Gothic"/>
+          <w:sz w:val="24"/>
+          <w:szCs w:val="24"/>
+          <w:lang w:val="en-US"/>
+        </w:rPr>
+        <w:t xml:space="preserve"> </w:t>
+      </w:r>
+      <w:r>
+        <w:rPr>
+          <w:rFonts w:ascii="Century Gothic" w:hAnsi="Century Gothic"/>
+          <w:sz w:val="24"/>
+          <w:szCs w:val="24"/>
+        </w:rPr>
+        <w:t>δημιουργία</w:t>
+      </w:r>
+      <w:r>
+        <w:rPr>
+          <w:rFonts w:ascii="Century Gothic" w:hAnsi="Century Gothic"/>
+          <w:sz w:val="24"/>
+          <w:szCs w:val="24"/>
+          <w:lang w:val="en-US"/>
+        </w:rPr>
+        <w:t xml:space="preserve"> </w:t>
+      </w:r>
+      <w:r>
+        <w:rPr>
+          <w:rFonts w:ascii="Century Gothic" w:hAnsi="Century Gothic"/>
+          <w:sz w:val="24"/>
+          <w:szCs w:val="24"/>
+        </w:rPr>
+        <w:t>του</w:t>
+      </w:r>
+      <w:r>
+        <w:rPr>
+          <w:rFonts w:ascii="Century Gothic" w:hAnsi="Century Gothic"/>
+          <w:sz w:val="24"/>
+          <w:szCs w:val="24"/>
+          <w:lang w:val="en-US"/>
+        </w:rPr>
+        <w:t xml:space="preserve"> Domain model &amp; </w:t>
+      </w:r>
+      <w:r>
+        <w:rPr>
+          <w:rFonts w:ascii="Century Gothic" w:hAnsi="Century Gothic"/>
+          <w:sz w:val="24"/>
+          <w:szCs w:val="24"/>
+        </w:rPr>
+        <w:t>του</w:t>
+      </w:r>
+      <w:r>
+        <w:rPr>
+          <w:rFonts w:ascii="Century Gothic" w:hAnsi="Century Gothic"/>
+          <w:sz w:val="24"/>
+          <w:szCs w:val="24"/>
+          <w:lang w:val="en-US"/>
+        </w:rPr>
+        <w:t xml:space="preserve"> Use Case Diagram.</w:t>
+      </w:r>
+    </w:p>
+    <w:p>
+      <w:pPr>
+        <w:tabs>
+          <w:tab w:val="left" w:pos="5148"/>
+        </w:tabs>
+        <w:rPr>
+          <w:rFonts w:ascii="Century Gothic" w:hAnsi="Century Gothic"/>
+        </w:rPr>
+      </w:pPr>
+      <w:proofErr w:type="spellStart"/>
+      <w:r>
+        <w:rPr>
+          <w:rFonts w:ascii="Century Gothic" w:hAnsi="Century Gothic"/>
+          <w:b/>
+          <w:bCs/>
+          <w:sz w:val="28"/>
+          <w:szCs w:val="28"/>
+        </w:rPr>
+        <w:t>Github</w:t>
+      </w:r>
+      <w:proofErr w:type="spellEnd"/>
+      <w:r>
+        <w:rPr>
+          <w:rFonts w:ascii="Century Gothic" w:hAnsi="Century Gothic"/>
+        </w:rPr>
+        <w:t xml:space="preserve"> </w:t>
+      </w:r>
+      <w:r>
+        <w:rPr>
+          <w:rFonts w:ascii="Century Gothic" w:hAnsi="Century Gothic"/>
+          <w:sz w:val="24"/>
+          <w:szCs w:val="24"/>
+        </w:rPr>
+        <w:t>ως αποθετήριο της ατομικής δουλειάς του κάθε μέλους της ομάδας, αλλά και ως εργαλείο οργάνωσης της συλλογικής δουλειάς.</w:t>
+      </w:r>
+      <w:r>
+        <w:rPr>
+          <w:rFonts w:ascii="Century Gothic" w:hAnsi="Century Gothic"/>
+        </w:rPr>
+        <w:t xml:space="preserve"> </w:t>
+      </w:r>
+    </w:p>
+    <w:p>
+      <w:pPr>
+        <w:tabs>
+          <w:tab w:val="left" w:pos="5148"/>
+        </w:tabs>
+        <w:rPr>
+          <w:rFonts w:ascii="Century Gothic" w:hAnsi="Century Gothic"/>
+        </w:rPr>
+      </w:pPr>
+      <w:proofErr w:type="spellStart"/>
+      <w:r>
+        <w:rPr>
+          <w:rFonts w:ascii="Century Gothic" w:hAnsi="Century Gothic"/>
+          <w:b/>
+          <w:bCs/>
+          <w:sz w:val="28"/>
+          <w:szCs w:val="28"/>
+        </w:rPr>
+        <w:t>Discord</w:t>
+      </w:r>
+      <w:proofErr w:type="spellEnd"/>
+      <w:r>
+        <w:rPr>
+          <w:rFonts w:ascii="Century Gothic" w:hAnsi="Century Gothic"/>
+        </w:rPr>
+        <w:t xml:space="preserve"> </w:t>
+      </w:r>
+      <w:r>
+        <w:rPr>
+          <w:rFonts w:ascii="Century Gothic" w:hAnsi="Century Gothic"/>
+          <w:sz w:val="24"/>
+          <w:szCs w:val="24"/>
+        </w:rPr>
+        <w:t>για τις συναντήσεις, την επικοινωνία, ανταλλαγή ιδεών και συζήτηση πάνω στον τρόπο εργασίας μας.</w:t>
+      </w:r>
+      <w:r>
+        <w:rPr>
+          <w:rFonts w:ascii="Century Gothic" w:hAnsi="Century Gothic"/>
+        </w:rPr>
+        <w:t xml:space="preserve"> </w:t>
+      </w:r>
+    </w:p>
+    <w:p>
+      <w:pPr>
+        <w:tabs>
+          <w:tab w:val="left" w:pos="5148"/>
+        </w:tabs>
+        <w:rPr>
+          <w:rFonts w:ascii="Century Gothic" w:hAnsi="Century Gothic"/>
+        </w:rPr>
+      </w:pPr>
+      <w:proofErr w:type="spellStart"/>
+      <w:r>
+        <w:rPr>
+          <w:rFonts w:ascii="Century Gothic" w:hAnsi="Century Gothic"/>
+          <w:b/>
+          <w:bCs/>
+          <w:sz w:val="28"/>
+          <w:szCs w:val="28"/>
+        </w:rPr>
+        <w:t>Java</w:t>
+      </w:r>
+      <w:proofErr w:type="spellEnd"/>
+      <w:r>
+        <w:rPr>
+          <w:rFonts w:ascii="Century Gothic" w:hAnsi="Century Gothic"/>
+        </w:rPr>
+        <w:t xml:space="preserve"> </w:t>
+      </w:r>
+      <w:r>
+        <w:rPr>
+          <w:rFonts w:ascii="Century Gothic" w:hAnsi="Century Gothic"/>
+          <w:sz w:val="24"/>
+          <w:szCs w:val="24"/>
+        </w:rPr>
+        <w:t>ως την γλώσσα προγραμματισμού για την ανάπτυξη της εφαρμογής</w:t>
+      </w:r>
+      <w:r>
+        <w:rPr>
+          <w:rFonts w:ascii="Century Gothic" w:hAnsi="Century Gothic"/>
+        </w:rPr>
+        <w:t xml:space="preserve"> </w:t>
+      </w:r>
+    </w:p>
+    <w:p>
+      <w:pPr>
+        <w:tabs>
+          <w:tab w:val="left" w:pos="5148"/>
+        </w:tabs>
+        <w:rPr>
+          <w:rFonts w:ascii="Century Gothic" w:hAnsi="Century Gothic"/>
+          <w:lang w:val="en-US"/>
+        </w:rPr>
+      </w:pPr>
+      <w:r>
+        <w:rPr>
+          <w:rFonts w:ascii="Century Gothic" w:hAnsi="Century Gothic"/>
+          <w:b/>
+          <w:bCs/>
+          <w:sz w:val="28"/>
+          <w:szCs w:val="28"/>
+          <w:lang w:val="en-US"/>
+        </w:rPr>
+        <w:t>Android Studio</w:t>
+      </w:r>
+      <w:r>
+        <w:rPr>
+          <w:rFonts w:ascii="Century Gothic" w:hAnsi="Century Gothic"/>
+          <w:lang w:val="en-US"/>
+        </w:rPr>
+        <w:t xml:space="preserve"> </w:t>
+      </w:r>
+      <w:r>
+        <w:rPr>
+          <w:rFonts w:ascii="Century Gothic" w:hAnsi="Century Gothic"/>
+          <w:sz w:val="24"/>
+          <w:szCs w:val="24"/>
+        </w:rPr>
+        <w:t>ως</w:t>
+      </w:r>
+      <w:r>
+        <w:rPr>
+          <w:rFonts w:ascii="Century Gothic" w:hAnsi="Century Gothic"/>
+          <w:sz w:val="24"/>
+          <w:szCs w:val="24"/>
+          <w:lang w:val="en-US"/>
+        </w:rPr>
+        <w:t xml:space="preserve"> </w:t>
+      </w:r>
+      <w:proofErr w:type="spellStart"/>
+      <w:r>
+        <w:rPr>
+          <w:rFonts w:ascii="Century Gothic" w:hAnsi="Century Gothic"/>
+          <w:sz w:val="24"/>
+          <w:szCs w:val="24"/>
+          <w:lang w:val="en-US"/>
+        </w:rPr>
+        <w:t>Intergated</w:t>
+      </w:r>
+      <w:proofErr w:type="spellEnd"/>
+      <w:r>
+        <w:rPr>
+          <w:rFonts w:ascii="Century Gothic" w:hAnsi="Century Gothic"/>
+          <w:sz w:val="24"/>
+          <w:szCs w:val="24"/>
+          <w:lang w:val="en-US"/>
+        </w:rPr>
+        <w:t xml:space="preserve"> Development </w:t>
+      </w:r>
+      <w:r>
+        <w:rPr>
+          <w:rFonts w:ascii="Century Gothic" w:hAnsi="Century Gothic"/>
+          <w:sz w:val="24"/>
+          <w:szCs w:val="24"/>
+          <w:lang w:val="en-US"/>
+        </w:rPr>
+        <w:t>Environment</w:t>
+      </w:r>
+    </w:p>
     <w:sectPr>
       <w:footerReference w:type="default" r:id="rId9"/>
       <w:pgSz w:w="11906" w:h="16838"/>
@@ -5023,6 +7357,92 @@
 <file path=word/numbering.xml><?xml version="1.0" encoding="utf-8"?>
 <w:numbering xmlns:wpc="http://schemas.microsoft.com/office/word/2010/wordprocessingCanvas" xmlns:cx="http://schemas.microsoft.com/office/drawing/2014/chartex" xmlns:cx1="http://schemas.microsoft.com/office/drawing/2015/9/8/chartex" xmlns:cx2="http://schemas.microsoft.com/office/drawing/2015/10/21/chartex" xmlns:cx3="http://schemas.microsoft.com/office/drawing/2016/5/9/chartex" xmlns:cx4="http://schemas.microsoft.com/office/drawing/2016/5/10/chartex" xmlns:cx5="http://schemas.microsoft.com/office/drawing/2016/5/11/chartex" xmlns:cx6="http://schemas.microsoft.com/office/drawing/2016/5/12/chartex" xmlns:cx7="http://schemas.microsoft.com/office/drawing/2016/5/13/chartex" xmlns:cx8="http://schemas.microsoft.com/office/drawing/2016/5/14/chartex" xmlns:mc="http://schemas.openxmlformats.org/markup-compatibility/2006" xmlns:aink="http://schemas.microsoft.com/office/drawing/2016/ink" xmlns:am3d="http://schemas.microsoft.com/office/drawing/2017/model3d" xmlns:o="urn:schemas-microsoft-com:office:office" xmlns:oel="http://schemas.microsoft.com/office/2019/extlst" xmlns:r="http://schemas.openxmlformats.org/officeDocument/2006/relationships" xmlns:m="http://schemas.openxmlformats.org/officeDocument/2006/math" xmlns:v="urn:schemas-microsoft-com:vml" xmlns:wp14="http://schemas.microsoft.com/office/word/2010/wordprocessingDrawing" xmlns:wp="http://schemas.openxmlformats.org/drawingml/2006/wordprocessingDrawing" xmlns:w10="urn:schemas-microsoft-com:office:word" xmlns:w="http://schemas.openxmlformats.org/wordprocessingml/2006/main" xmlns:w14="http://schemas.microsoft.com/office/word/2010/wordml" xmlns:w15="http://schemas.microsoft.com/office/word/2012/wordml" xmlns:w16cex="http://schemas.microsoft.com/office/word/2018/wordml/cex" xmlns:w16cid="http://schemas.microsoft.com/office/word/2016/wordml/cid" xmlns:w16="http://schemas.microsoft.com/office/word/2018/wordml" xmlns:w16sdtdh="http://schemas.microsoft.com/office/word/2020/wordml/sdtdatahash" xmlns:w16se="http://schemas.microsoft.com/office/word/2015/wordml/symex" xmlns:wpg="http://schemas.microsoft.com/office/word/2010/wordprocessingGroup" xmlns:wpi="http://schemas.microsoft.com/office/word/2010/wordprocessingInk" xmlns:wne="http://schemas.microsoft.com/office/word/2006/wordml" xmlns:wps="http://schemas.microsoft.com/office/word/2010/wordprocessingShape" mc:Ignorable="w14 w15 w16se w16cid w16 w16cex w16sdtdh wp14">
   <w:abstractNum w:abstractNumId="0" w15:restartNumberingAfterBreak="0">
+    <w:nsid w:val="006E1DD1"/>
+    <w:multiLevelType w:val="hybridMultilevel"/>
+    <w:tmpl w:val="62864C18"/>
+    <w:lvl w:ilvl="0" w:tplc="FFFFFFFF">
+      <w:start w:val="1"/>
+      <w:numFmt w:val="decimal"/>
+      <w:lvlText w:val="%1."/>
+      <w:lvlJc w:val="left"/>
+      <w:pPr>
+        <w:ind w:left="785" w:hanging="360"/>
+      </w:pPr>
+    </w:lvl>
+    <w:lvl w:ilvl="1" w:tplc="FFFFFFFF" w:tentative="1">
+      <w:start w:val="1"/>
+      <w:numFmt w:val="lowerLetter"/>
+      <w:lvlText w:val="%2."/>
+      <w:lvlJc w:val="left"/>
+      <w:pPr>
+        <w:ind w:left="1440" w:hanging="360"/>
+      </w:pPr>
+    </w:lvl>
+    <w:lvl w:ilvl="2" w:tplc="FFFFFFFF" w:tentative="1">
+      <w:start w:val="1"/>
+      <w:numFmt w:val="lowerRoman"/>
+      <w:lvlText w:val="%3."/>
+      <w:lvlJc w:val="right"/>
+      <w:pPr>
+        <w:ind w:left="2160" w:hanging="180"/>
+      </w:pPr>
+    </w:lvl>
+    <w:lvl w:ilvl="3" w:tplc="FFFFFFFF" w:tentative="1">
+      <w:start w:val="1"/>
+      <w:numFmt w:val="decimal"/>
+      <w:lvlText w:val="%4."/>
+      <w:lvlJc w:val="left"/>
+      <w:pPr>
+        <w:ind w:left="2880" w:hanging="360"/>
+      </w:pPr>
+    </w:lvl>
+    <w:lvl w:ilvl="4" w:tplc="FFFFFFFF" w:tentative="1">
+      <w:start w:val="1"/>
+      <w:numFmt w:val="lowerLetter"/>
+      <w:lvlText w:val="%5."/>
+      <w:lvlJc w:val="left"/>
+      <w:pPr>
+        <w:ind w:left="3600" w:hanging="360"/>
+      </w:pPr>
+    </w:lvl>
+    <w:lvl w:ilvl="5" w:tplc="FFFFFFFF" w:tentative="1">
+      <w:start w:val="1"/>
+      <w:numFmt w:val="lowerRoman"/>
+      <w:lvlText w:val="%6."/>
+      <w:lvlJc w:val="right"/>
+      <w:pPr>
+        <w:ind w:left="4320" w:hanging="180"/>
+      </w:pPr>
+    </w:lvl>
+    <w:lvl w:ilvl="6" w:tplc="FFFFFFFF" w:tentative="1">
+      <w:start w:val="1"/>
+      <w:numFmt w:val="decimal"/>
+      <w:lvlText w:val="%7."/>
+      <w:lvlJc w:val="left"/>
+      <w:pPr>
+        <w:ind w:left="5040" w:hanging="360"/>
+      </w:pPr>
+    </w:lvl>
+    <w:lvl w:ilvl="7" w:tplc="FFFFFFFF" w:tentative="1">
+      <w:start w:val="1"/>
+      <w:numFmt w:val="lowerLetter"/>
+      <w:lvlText w:val="%8."/>
+      <w:lvlJc w:val="left"/>
+      <w:pPr>
+        <w:ind w:left="5760" w:hanging="360"/>
+      </w:pPr>
+    </w:lvl>
+    <w:lvl w:ilvl="8" w:tplc="FFFFFFFF" w:tentative="1">
+      <w:start w:val="1"/>
+      <w:numFmt w:val="lowerRoman"/>
+      <w:lvlText w:val="%9."/>
+      <w:lvlJc w:val="right"/>
+      <w:pPr>
+        <w:ind w:left="6480" w:hanging="180"/>
+      </w:pPr>
+    </w:lvl>
+  </w:abstractNum>
+  <w:abstractNum w:abstractNumId="1" w15:restartNumberingAfterBreak="0">
     <w:nsid w:val="042C35CF"/>
     <w:multiLevelType w:val="hybridMultilevel"/>
     <w:tmpl w:val="CF9042EE"/>
@@ -5108,7 +7528,7 @@
       </w:pPr>
     </w:lvl>
   </w:abstractNum>
-  <w:abstractNum w:abstractNumId="1" w15:restartNumberingAfterBreak="0">
+  <w:abstractNum w:abstractNumId="2" w15:restartNumberingAfterBreak="0">
     <w:nsid w:val="065F0B3B"/>
     <w:multiLevelType w:val="hybridMultilevel"/>
     <w:tmpl w:val="BCB88B18"/>
@@ -5194,7 +7614,7 @@
       </w:pPr>
     </w:lvl>
   </w:abstractNum>
-  <w:abstractNum w:abstractNumId="2" w15:restartNumberingAfterBreak="0">
+  <w:abstractNum w:abstractNumId="3" w15:restartNumberingAfterBreak="0">
     <w:nsid w:val="096939F1"/>
     <w:multiLevelType w:val="hybridMultilevel"/>
     <w:tmpl w:val="CF9042EE"/>
@@ -5280,7 +7700,7 @@
       </w:pPr>
     </w:lvl>
   </w:abstractNum>
-  <w:abstractNum w:abstractNumId="3" w15:restartNumberingAfterBreak="0">
+  <w:abstractNum w:abstractNumId="4" w15:restartNumberingAfterBreak="0">
     <w:nsid w:val="0AF04940"/>
     <w:multiLevelType w:val="hybridMultilevel"/>
     <w:tmpl w:val="A75AA73E"/>
@@ -5366,7 +7786,93 @@
       </w:pPr>
     </w:lvl>
   </w:abstractNum>
-  <w:abstractNum w:abstractNumId="4" w15:restartNumberingAfterBreak="0">
+  <w:abstractNum w:abstractNumId="5" w15:restartNumberingAfterBreak="0">
+    <w:nsid w:val="11383284"/>
+    <w:multiLevelType w:val="hybridMultilevel"/>
+    <w:tmpl w:val="6580516E"/>
+    <w:lvl w:ilvl="0" w:tplc="FFFFFFFF">
+      <w:start w:val="1"/>
+      <w:numFmt w:val="decimal"/>
+      <w:lvlText w:val="%1."/>
+      <w:lvlJc w:val="left"/>
+      <w:pPr>
+        <w:ind w:left="785" w:hanging="360"/>
+      </w:pPr>
+    </w:lvl>
+    <w:lvl w:ilvl="1" w:tplc="04080019" w:tentative="1">
+      <w:start w:val="1"/>
+      <w:numFmt w:val="lowerLetter"/>
+      <w:lvlText w:val="%2."/>
+      <w:lvlJc w:val="left"/>
+      <w:pPr>
+        <w:ind w:left="1440" w:hanging="360"/>
+      </w:pPr>
+    </w:lvl>
+    <w:lvl w:ilvl="2" w:tplc="0408001B" w:tentative="1">
+      <w:start w:val="1"/>
+      <w:numFmt w:val="lowerRoman"/>
+      <w:lvlText w:val="%3."/>
+      <w:lvlJc w:val="right"/>
+      <w:pPr>
+        <w:ind w:left="2160" w:hanging="180"/>
+      </w:pPr>
+    </w:lvl>
+    <w:lvl w:ilvl="3" w:tplc="0408000F" w:tentative="1">
+      <w:start w:val="1"/>
+      <w:numFmt w:val="decimal"/>
+      <w:lvlText w:val="%4."/>
+      <w:lvlJc w:val="left"/>
+      <w:pPr>
+        <w:ind w:left="2880" w:hanging="360"/>
+      </w:pPr>
+    </w:lvl>
+    <w:lvl w:ilvl="4" w:tplc="04080019" w:tentative="1">
+      <w:start w:val="1"/>
+      <w:numFmt w:val="lowerLetter"/>
+      <w:lvlText w:val="%5."/>
+      <w:lvlJc w:val="left"/>
+      <w:pPr>
+        <w:ind w:left="3600" w:hanging="360"/>
+      </w:pPr>
+    </w:lvl>
+    <w:lvl w:ilvl="5" w:tplc="0408001B" w:tentative="1">
+      <w:start w:val="1"/>
+      <w:numFmt w:val="lowerRoman"/>
+      <w:lvlText w:val="%6."/>
+      <w:lvlJc w:val="right"/>
+      <w:pPr>
+        <w:ind w:left="4320" w:hanging="180"/>
+      </w:pPr>
+    </w:lvl>
+    <w:lvl w:ilvl="6" w:tplc="0408000F" w:tentative="1">
+      <w:start w:val="1"/>
+      <w:numFmt w:val="decimal"/>
+      <w:lvlText w:val="%7."/>
+      <w:lvlJc w:val="left"/>
+      <w:pPr>
+        <w:ind w:left="5040" w:hanging="360"/>
+      </w:pPr>
+    </w:lvl>
+    <w:lvl w:ilvl="7" w:tplc="04080019" w:tentative="1">
+      <w:start w:val="1"/>
+      <w:numFmt w:val="lowerLetter"/>
+      <w:lvlText w:val="%8."/>
+      <w:lvlJc w:val="left"/>
+      <w:pPr>
+        <w:ind w:left="5760" w:hanging="360"/>
+      </w:pPr>
+    </w:lvl>
+    <w:lvl w:ilvl="8" w:tplc="0408001B" w:tentative="1">
+      <w:start w:val="1"/>
+      <w:numFmt w:val="lowerRoman"/>
+      <w:lvlText w:val="%9."/>
+      <w:lvlJc w:val="right"/>
+      <w:pPr>
+        <w:ind w:left="6480" w:hanging="180"/>
+      </w:pPr>
+    </w:lvl>
+  </w:abstractNum>
+  <w:abstractNum w:abstractNumId="6" w15:restartNumberingAfterBreak="0">
     <w:nsid w:val="13321FC8"/>
     <w:multiLevelType w:val="hybridMultilevel"/>
     <w:tmpl w:val="58981020"/>
@@ -5452,7 +7958,7 @@
       </w:pPr>
     </w:lvl>
   </w:abstractNum>
-  <w:abstractNum w:abstractNumId="5" w15:restartNumberingAfterBreak="0">
+  <w:abstractNum w:abstractNumId="7" w15:restartNumberingAfterBreak="0">
     <w:nsid w:val="13611F7E"/>
     <w:multiLevelType w:val="hybridMultilevel"/>
     <w:tmpl w:val="B388E924"/>
@@ -5538,7 +8044,7 @@
       </w:pPr>
     </w:lvl>
   </w:abstractNum>
-  <w:abstractNum w:abstractNumId="6" w15:restartNumberingAfterBreak="0">
+  <w:abstractNum w:abstractNumId="8" w15:restartNumberingAfterBreak="0">
     <w:nsid w:val="16C12B72"/>
     <w:multiLevelType w:val="hybridMultilevel"/>
     <w:tmpl w:val="C332DB44"/>
@@ -5624,7 +8130,7 @@
       </w:pPr>
     </w:lvl>
   </w:abstractNum>
-  <w:abstractNum w:abstractNumId="7" w15:restartNumberingAfterBreak="0">
+  <w:abstractNum w:abstractNumId="9" w15:restartNumberingAfterBreak="0">
     <w:nsid w:val="19434339"/>
     <w:multiLevelType w:val="hybridMultilevel"/>
     <w:tmpl w:val="4FAA7BC0"/>
@@ -5710,7 +8216,7 @@
       </w:pPr>
     </w:lvl>
   </w:abstractNum>
-  <w:abstractNum w:abstractNumId="8" w15:restartNumberingAfterBreak="0">
+  <w:abstractNum w:abstractNumId="10" w15:restartNumberingAfterBreak="0">
     <w:nsid w:val="19F45FEC"/>
     <w:multiLevelType w:val="hybridMultilevel"/>
     <w:tmpl w:val="9B14C636"/>
@@ -5796,7 +8302,7 @@
       </w:pPr>
     </w:lvl>
   </w:abstractNum>
-  <w:abstractNum w:abstractNumId="9" w15:restartNumberingAfterBreak="0">
+  <w:abstractNum w:abstractNumId="11" w15:restartNumberingAfterBreak="0">
     <w:nsid w:val="1EFE3A0E"/>
     <w:multiLevelType w:val="hybridMultilevel"/>
     <w:tmpl w:val="FF063FB8"/>
@@ -5882,7 +8388,93 @@
       </w:pPr>
     </w:lvl>
   </w:abstractNum>
-  <w:abstractNum w:abstractNumId="10" w15:restartNumberingAfterBreak="0">
+  <w:abstractNum w:abstractNumId="12" w15:restartNumberingAfterBreak="0">
+    <w:nsid w:val="2095378C"/>
+    <w:multiLevelType w:val="hybridMultilevel"/>
+    <w:tmpl w:val="62864C18"/>
+    <w:lvl w:ilvl="0" w:tplc="FFFFFFFF">
+      <w:start w:val="1"/>
+      <w:numFmt w:val="decimal"/>
+      <w:lvlText w:val="%1."/>
+      <w:lvlJc w:val="left"/>
+      <w:pPr>
+        <w:ind w:left="785" w:hanging="360"/>
+      </w:pPr>
+    </w:lvl>
+    <w:lvl w:ilvl="1" w:tplc="04080019" w:tentative="1">
+      <w:start w:val="1"/>
+      <w:numFmt w:val="lowerLetter"/>
+      <w:lvlText w:val="%2."/>
+      <w:lvlJc w:val="left"/>
+      <w:pPr>
+        <w:ind w:left="1440" w:hanging="360"/>
+      </w:pPr>
+    </w:lvl>
+    <w:lvl w:ilvl="2" w:tplc="0408001B" w:tentative="1">
+      <w:start w:val="1"/>
+      <w:numFmt w:val="lowerRoman"/>
+      <w:lvlText w:val="%3."/>
+      <w:lvlJc w:val="right"/>
+      <w:pPr>
+        <w:ind w:left="2160" w:hanging="180"/>
+      </w:pPr>
+    </w:lvl>
+    <w:lvl w:ilvl="3" w:tplc="0408000F" w:tentative="1">
+      <w:start w:val="1"/>
+      <w:numFmt w:val="decimal"/>
+      <w:lvlText w:val="%4."/>
+      <w:lvlJc w:val="left"/>
+      <w:pPr>
+        <w:ind w:left="2880" w:hanging="360"/>
+      </w:pPr>
+    </w:lvl>
+    <w:lvl w:ilvl="4" w:tplc="04080019" w:tentative="1">
+      <w:start w:val="1"/>
+      <w:numFmt w:val="lowerLetter"/>
+      <w:lvlText w:val="%5."/>
+      <w:lvlJc w:val="left"/>
+      <w:pPr>
+        <w:ind w:left="3600" w:hanging="360"/>
+      </w:pPr>
+    </w:lvl>
+    <w:lvl w:ilvl="5" w:tplc="0408001B" w:tentative="1">
+      <w:start w:val="1"/>
+      <w:numFmt w:val="lowerRoman"/>
+      <w:lvlText w:val="%6."/>
+      <w:lvlJc w:val="right"/>
+      <w:pPr>
+        <w:ind w:left="4320" w:hanging="180"/>
+      </w:pPr>
+    </w:lvl>
+    <w:lvl w:ilvl="6" w:tplc="0408000F" w:tentative="1">
+      <w:start w:val="1"/>
+      <w:numFmt w:val="decimal"/>
+      <w:lvlText w:val="%7."/>
+      <w:lvlJc w:val="left"/>
+      <w:pPr>
+        <w:ind w:left="5040" w:hanging="360"/>
+      </w:pPr>
+    </w:lvl>
+    <w:lvl w:ilvl="7" w:tplc="04080019" w:tentative="1">
+      <w:start w:val="1"/>
+      <w:numFmt w:val="lowerLetter"/>
+      <w:lvlText w:val="%8."/>
+      <w:lvlJc w:val="left"/>
+      <w:pPr>
+        <w:ind w:left="5760" w:hanging="360"/>
+      </w:pPr>
+    </w:lvl>
+    <w:lvl w:ilvl="8" w:tplc="0408001B" w:tentative="1">
+      <w:start w:val="1"/>
+      <w:numFmt w:val="lowerRoman"/>
+      <w:lvlText w:val="%9."/>
+      <w:lvlJc w:val="right"/>
+      <w:pPr>
+        <w:ind w:left="6480" w:hanging="180"/>
+      </w:pPr>
+    </w:lvl>
+  </w:abstractNum>
+  <w:abstractNum w:abstractNumId="13" w15:restartNumberingAfterBreak="0">
     <w:nsid w:val="295257C6"/>
     <w:multiLevelType w:val="hybridMultilevel"/>
     <w:tmpl w:val="3DC4013C"/>
@@ -5968,7 +8560,7 @@
       </w:pPr>
     </w:lvl>
   </w:abstractNum>
-  <w:abstractNum w:abstractNumId="11" w15:restartNumberingAfterBreak="0">
+  <w:abstractNum w:abstractNumId="14" w15:restartNumberingAfterBreak="0">
     <w:nsid w:val="29F7158B"/>
     <w:multiLevelType w:val="hybridMultilevel"/>
     <w:tmpl w:val="BFAA716A"/>
@@ -6081,7 +8673,93 @@
       </w:rPr>
     </w:lvl>
   </w:abstractNum>
-  <w:abstractNum w:abstractNumId="12" w15:restartNumberingAfterBreak="0">
+  <w:abstractNum w:abstractNumId="15" w15:restartNumberingAfterBreak="0">
+    <w:nsid w:val="2A205A6B"/>
+    <w:multiLevelType w:val="hybridMultilevel"/>
+    <w:tmpl w:val="5726CA4C"/>
+    <w:lvl w:ilvl="0" w:tplc="FFFFFFFF">
+      <w:start w:val="1"/>
+      <w:numFmt w:val="decimal"/>
+      <w:lvlText w:val="%1."/>
+      <w:lvlJc w:val="left"/>
+      <w:pPr>
+        <w:ind w:left="785" w:hanging="360"/>
+      </w:pPr>
+    </w:lvl>
+    <w:lvl w:ilvl="1" w:tplc="FFFFFFFF">
+      <w:start w:val="1"/>
+      <w:numFmt w:val="lowerLetter"/>
+      <w:lvlText w:val="%2."/>
+      <w:lvlJc w:val="left"/>
+      <w:pPr>
+        <w:ind w:left="1505" w:hanging="360"/>
+      </w:pPr>
+    </w:lvl>
+    <w:lvl w:ilvl="2" w:tplc="FFFFFFFF">
+      <w:start w:val="1"/>
+      <w:numFmt w:val="lowerRoman"/>
+      <w:lvlText w:val="%3."/>
+      <w:lvlJc w:val="right"/>
+      <w:pPr>
+        <w:ind w:left="2225" w:hanging="180"/>
+      </w:pPr>
+    </w:lvl>
+    <w:lvl w:ilvl="3" w:tplc="FFFFFFFF">
+      <w:start w:val="1"/>
+      <w:numFmt w:val="decimal"/>
+      <w:lvlText w:val="%4."/>
+      <w:lvlJc w:val="left"/>
+      <w:pPr>
+        <w:ind w:left="2945" w:hanging="360"/>
+      </w:pPr>
+    </w:lvl>
+    <w:lvl w:ilvl="4" w:tplc="FFFFFFFF">
+      <w:start w:val="1"/>
+      <w:numFmt w:val="lowerLetter"/>
+      <w:lvlText w:val="%5."/>
+      <w:lvlJc w:val="left"/>
+      <w:pPr>
+        <w:ind w:left="3665" w:hanging="360"/>
+      </w:pPr>
+    </w:lvl>
+    <w:lvl w:ilvl="5" w:tplc="FFFFFFFF">
+      <w:start w:val="1"/>
+      <w:numFmt w:val="lowerRoman"/>
+      <w:lvlText w:val="%6."/>
+      <w:lvlJc w:val="right"/>
+      <w:pPr>
+        <w:ind w:left="4385" w:hanging="180"/>
+      </w:pPr>
+    </w:lvl>
+    <w:lvl w:ilvl="6" w:tplc="FFFFFFFF">
+      <w:start w:val="1"/>
+      <w:numFmt w:val="decimal"/>
+      <w:lvlText w:val="%7."/>
+      <w:lvlJc w:val="left"/>
+      <w:pPr>
+        <w:ind w:left="5105" w:hanging="360"/>
+      </w:pPr>
+    </w:lvl>
+    <w:lvl w:ilvl="7" w:tplc="FFFFFFFF">
+      <w:start w:val="1"/>
+      <w:numFmt w:val="lowerLetter"/>
+      <w:lvlText w:val="%8."/>
+      <w:lvlJc w:val="left"/>
+      <w:pPr>
+        <w:ind w:left="5825" w:hanging="360"/>
+      </w:pPr>
+    </w:lvl>
+    <w:lvl w:ilvl="8" w:tplc="FFFFFFFF">
+      <w:start w:val="1"/>
+      <w:numFmt w:val="lowerRoman"/>
+      <w:lvlText w:val="%9."/>
+      <w:lvlJc w:val="right"/>
+      <w:pPr>
+        <w:ind w:left="6545" w:hanging="180"/>
+      </w:pPr>
+    </w:lvl>
+  </w:abstractNum>
+  <w:abstractNum w:abstractNumId="16" w15:restartNumberingAfterBreak="0">
     <w:nsid w:val="407A47AA"/>
     <w:multiLevelType w:val="hybridMultilevel"/>
     <w:tmpl w:val="0346E6CA"/>
@@ -6167,7 +8845,93 @@
       </w:pPr>
     </w:lvl>
   </w:abstractNum>
-  <w:abstractNum w:abstractNumId="13" w15:restartNumberingAfterBreak="0">
+  <w:abstractNum w:abstractNumId="17" w15:restartNumberingAfterBreak="0">
+    <w:nsid w:val="41662B1E"/>
+    <w:multiLevelType w:val="hybridMultilevel"/>
+    <w:tmpl w:val="A462F53E"/>
+    <w:lvl w:ilvl="0" w:tplc="FFFFFFFF">
+      <w:start w:val="1"/>
+      <w:numFmt w:val="decimal"/>
+      <w:lvlText w:val="%1."/>
+      <w:lvlJc w:val="left"/>
+      <w:pPr>
+        <w:ind w:left="785" w:hanging="360"/>
+      </w:pPr>
+    </w:lvl>
+    <w:lvl w:ilvl="1" w:tplc="FFFFFFFF">
+      <w:start w:val="1"/>
+      <w:numFmt w:val="lowerLetter"/>
+      <w:lvlText w:val="%2."/>
+      <w:lvlJc w:val="left"/>
+      <w:pPr>
+        <w:ind w:left="1505" w:hanging="360"/>
+      </w:pPr>
+    </w:lvl>
+    <w:lvl w:ilvl="2" w:tplc="FFFFFFFF">
+      <w:start w:val="1"/>
+      <w:numFmt w:val="lowerRoman"/>
+      <w:lvlText w:val="%3."/>
+      <w:lvlJc w:val="right"/>
+      <w:pPr>
+        <w:ind w:left="2225" w:hanging="180"/>
+      </w:pPr>
+    </w:lvl>
+    <w:lvl w:ilvl="3" w:tplc="FFFFFFFF">
+      <w:start w:val="1"/>
+      <w:numFmt w:val="decimal"/>
+      <w:lvlText w:val="%4."/>
+      <w:lvlJc w:val="left"/>
+      <w:pPr>
+        <w:ind w:left="2945" w:hanging="360"/>
+      </w:pPr>
+    </w:lvl>
+    <w:lvl w:ilvl="4" w:tplc="FFFFFFFF">
+      <w:start w:val="1"/>
+      <w:numFmt w:val="lowerLetter"/>
+      <w:lvlText w:val="%5."/>
+      <w:lvlJc w:val="left"/>
+      <w:pPr>
+        <w:ind w:left="3665" w:hanging="360"/>
+      </w:pPr>
+    </w:lvl>
+    <w:lvl w:ilvl="5" w:tplc="FFFFFFFF">
+      <w:start w:val="1"/>
+      <w:numFmt w:val="lowerRoman"/>
+      <w:lvlText w:val="%6."/>
+      <w:lvlJc w:val="right"/>
+      <w:pPr>
+        <w:ind w:left="4385" w:hanging="180"/>
+      </w:pPr>
+    </w:lvl>
+    <w:lvl w:ilvl="6" w:tplc="FFFFFFFF">
+      <w:start w:val="1"/>
+      <w:numFmt w:val="decimal"/>
+      <w:lvlText w:val="%7."/>
+      <w:lvlJc w:val="left"/>
+      <w:pPr>
+        <w:ind w:left="5105" w:hanging="360"/>
+      </w:pPr>
+    </w:lvl>
+    <w:lvl w:ilvl="7" w:tplc="FFFFFFFF">
+      <w:start w:val="1"/>
+      <w:numFmt w:val="lowerLetter"/>
+      <w:lvlText w:val="%8."/>
+      <w:lvlJc w:val="left"/>
+      <w:pPr>
+        <w:ind w:left="5825" w:hanging="360"/>
+      </w:pPr>
+    </w:lvl>
+    <w:lvl w:ilvl="8" w:tplc="FFFFFFFF">
+      <w:start w:val="1"/>
+      <w:numFmt w:val="lowerRoman"/>
+      <w:lvlText w:val="%9."/>
+      <w:lvlJc w:val="right"/>
+      <w:pPr>
+        <w:ind w:left="6545" w:hanging="180"/>
+      </w:pPr>
+    </w:lvl>
+  </w:abstractNum>
+  <w:abstractNum w:abstractNumId="18" w15:restartNumberingAfterBreak="0">
     <w:nsid w:val="417F69F1"/>
     <w:multiLevelType w:val="hybridMultilevel"/>
     <w:tmpl w:val="0F22F900"/>
@@ -6253,7 +9017,7 @@
       </w:pPr>
     </w:lvl>
   </w:abstractNum>
-  <w:abstractNum w:abstractNumId="14" w15:restartNumberingAfterBreak="0">
+  <w:abstractNum w:abstractNumId="19" w15:restartNumberingAfterBreak="0">
     <w:nsid w:val="45645FC8"/>
     <w:multiLevelType w:val="hybridMultilevel"/>
     <w:tmpl w:val="B1E4F7D4"/>
@@ -6339,7 +9103,7 @@
       </w:pPr>
     </w:lvl>
   </w:abstractNum>
-  <w:abstractNum w:abstractNumId="15" w15:restartNumberingAfterBreak="0">
+  <w:abstractNum w:abstractNumId="20" w15:restartNumberingAfterBreak="0">
     <w:nsid w:val="47251109"/>
     <w:multiLevelType w:val="hybridMultilevel"/>
     <w:tmpl w:val="844A86F4"/>
@@ -6425,7 +9189,7 @@
       </w:pPr>
     </w:lvl>
   </w:abstractNum>
-  <w:abstractNum w:abstractNumId="16" w15:restartNumberingAfterBreak="0">
+  <w:abstractNum w:abstractNumId="21" w15:restartNumberingAfterBreak="0">
     <w:nsid w:val="48146D77"/>
     <w:multiLevelType w:val="hybridMultilevel"/>
     <w:tmpl w:val="DBF4E118"/>
@@ -6511,7 +9275,7 @@
       </w:pPr>
     </w:lvl>
   </w:abstractNum>
-  <w:abstractNum w:abstractNumId="17" w15:restartNumberingAfterBreak="0">
+  <w:abstractNum w:abstractNumId="22" w15:restartNumberingAfterBreak="0">
     <w:nsid w:val="4BD02FAE"/>
     <w:multiLevelType w:val="hybridMultilevel"/>
     <w:tmpl w:val="CF9042EE"/>
@@ -6597,7 +9361,93 @@
       </w:pPr>
     </w:lvl>
   </w:abstractNum>
-  <w:abstractNum w:abstractNumId="18" w15:restartNumberingAfterBreak="0">
+  <w:abstractNum w:abstractNumId="23" w15:restartNumberingAfterBreak="0">
+    <w:nsid w:val="4F177BD9"/>
+    <w:multiLevelType w:val="hybridMultilevel"/>
+    <w:tmpl w:val="5726CA4C"/>
+    <w:lvl w:ilvl="0" w:tplc="FFFFFFFF">
+      <w:start w:val="1"/>
+      <w:numFmt w:val="decimal"/>
+      <w:lvlText w:val="%1."/>
+      <w:lvlJc w:val="left"/>
+      <w:pPr>
+        <w:ind w:left="785" w:hanging="360"/>
+      </w:pPr>
+    </w:lvl>
+    <w:lvl w:ilvl="1" w:tplc="FFFFFFFF">
+      <w:start w:val="1"/>
+      <w:numFmt w:val="lowerLetter"/>
+      <w:lvlText w:val="%2."/>
+      <w:lvlJc w:val="left"/>
+      <w:pPr>
+        <w:ind w:left="1505" w:hanging="360"/>
+      </w:pPr>
+    </w:lvl>
+    <w:lvl w:ilvl="2" w:tplc="FFFFFFFF">
+      <w:start w:val="1"/>
+      <w:numFmt w:val="lowerRoman"/>
+      <w:lvlText w:val="%3."/>
+      <w:lvlJc w:val="right"/>
+      <w:pPr>
+        <w:ind w:left="2225" w:hanging="180"/>
+      </w:pPr>
+    </w:lvl>
+    <w:lvl w:ilvl="3" w:tplc="FFFFFFFF">
+      <w:start w:val="1"/>
+      <w:numFmt w:val="decimal"/>
+      <w:lvlText w:val="%4."/>
+      <w:lvlJc w:val="left"/>
+      <w:pPr>
+        <w:ind w:left="2945" w:hanging="360"/>
+      </w:pPr>
+    </w:lvl>
+    <w:lvl w:ilvl="4" w:tplc="FFFFFFFF">
+      <w:start w:val="1"/>
+      <w:numFmt w:val="lowerLetter"/>
+      <w:lvlText w:val="%5."/>
+      <w:lvlJc w:val="left"/>
+      <w:pPr>
+        <w:ind w:left="3665" w:hanging="360"/>
+      </w:pPr>
+    </w:lvl>
+    <w:lvl w:ilvl="5" w:tplc="FFFFFFFF">
+      <w:start w:val="1"/>
+      <w:numFmt w:val="lowerRoman"/>
+      <w:lvlText w:val="%6."/>
+      <w:lvlJc w:val="right"/>
+      <w:pPr>
+        <w:ind w:left="4385" w:hanging="180"/>
+      </w:pPr>
+    </w:lvl>
+    <w:lvl w:ilvl="6" w:tplc="FFFFFFFF">
+      <w:start w:val="1"/>
+      <w:numFmt w:val="decimal"/>
+      <w:lvlText w:val="%7."/>
+      <w:lvlJc w:val="left"/>
+      <w:pPr>
+        <w:ind w:left="5105" w:hanging="360"/>
+      </w:pPr>
+    </w:lvl>
+    <w:lvl w:ilvl="7" w:tplc="FFFFFFFF">
+      <w:start w:val="1"/>
+      <w:numFmt w:val="lowerLetter"/>
+      <w:lvlText w:val="%8."/>
+      <w:lvlJc w:val="left"/>
+      <w:pPr>
+        <w:ind w:left="5825" w:hanging="360"/>
+      </w:pPr>
+    </w:lvl>
+    <w:lvl w:ilvl="8" w:tplc="FFFFFFFF">
+      <w:start w:val="1"/>
+      <w:numFmt w:val="lowerRoman"/>
+      <w:lvlText w:val="%9."/>
+      <w:lvlJc w:val="right"/>
+      <w:pPr>
+        <w:ind w:left="6545" w:hanging="180"/>
+      </w:pPr>
+    </w:lvl>
+  </w:abstractNum>
+  <w:abstractNum w:abstractNumId="24" w15:restartNumberingAfterBreak="0">
     <w:nsid w:val="4F5D6852"/>
     <w:multiLevelType w:val="hybridMultilevel"/>
     <w:tmpl w:val="AA0AD842"/>
@@ -6683,7 +9533,7 @@
       </w:pPr>
     </w:lvl>
   </w:abstractNum>
-  <w:abstractNum w:abstractNumId="19" w15:restartNumberingAfterBreak="0">
+  <w:abstractNum w:abstractNumId="25" w15:restartNumberingAfterBreak="0">
     <w:nsid w:val="53036FD4"/>
     <w:multiLevelType w:val="hybridMultilevel"/>
     <w:tmpl w:val="DD768710"/>
@@ -6769,7 +9619,7 @@
       </w:pPr>
     </w:lvl>
   </w:abstractNum>
-  <w:abstractNum w:abstractNumId="20" w15:restartNumberingAfterBreak="0">
+  <w:abstractNum w:abstractNumId="26" w15:restartNumberingAfterBreak="0">
     <w:nsid w:val="53E95B30"/>
     <w:multiLevelType w:val="hybridMultilevel"/>
     <w:tmpl w:val="E8442E48"/>
@@ -6855,7 +9705,7 @@
       </w:pPr>
     </w:lvl>
   </w:abstractNum>
-  <w:abstractNum w:abstractNumId="21" w15:restartNumberingAfterBreak="0">
+  <w:abstractNum w:abstractNumId="27" w15:restartNumberingAfterBreak="0">
     <w:nsid w:val="54D375F4"/>
     <w:multiLevelType w:val="hybridMultilevel"/>
     <w:tmpl w:val="E962E424"/>
@@ -6941,7 +9791,93 @@
       </w:pPr>
     </w:lvl>
   </w:abstractNum>
-  <w:abstractNum w:abstractNumId="22" w15:restartNumberingAfterBreak="0">
+  <w:abstractNum w:abstractNumId="28" w15:restartNumberingAfterBreak="0">
+    <w:nsid w:val="55695277"/>
+    <w:multiLevelType w:val="hybridMultilevel"/>
+    <w:tmpl w:val="A462F53E"/>
+    <w:lvl w:ilvl="0" w:tplc="FFFFFFFF">
+      <w:start w:val="1"/>
+      <w:numFmt w:val="decimal"/>
+      <w:lvlText w:val="%1."/>
+      <w:lvlJc w:val="left"/>
+      <w:pPr>
+        <w:ind w:left="785" w:hanging="360"/>
+      </w:pPr>
+    </w:lvl>
+    <w:lvl w:ilvl="1" w:tplc="FFFFFFFF">
+      <w:start w:val="1"/>
+      <w:numFmt w:val="lowerLetter"/>
+      <w:lvlText w:val="%2."/>
+      <w:lvlJc w:val="left"/>
+      <w:pPr>
+        <w:ind w:left="1505" w:hanging="360"/>
+      </w:pPr>
+    </w:lvl>
+    <w:lvl w:ilvl="2" w:tplc="FFFFFFFF">
+      <w:start w:val="1"/>
+      <w:numFmt w:val="lowerRoman"/>
+      <w:lvlText w:val="%3."/>
+      <w:lvlJc w:val="right"/>
+      <w:pPr>
+        <w:ind w:left="2225" w:hanging="180"/>
+      </w:pPr>
+    </w:lvl>
+    <w:lvl w:ilvl="3" w:tplc="FFFFFFFF">
+      <w:start w:val="1"/>
+      <w:numFmt w:val="decimal"/>
+      <w:lvlText w:val="%4."/>
+      <w:lvlJc w:val="left"/>
+      <w:pPr>
+        <w:ind w:left="2945" w:hanging="360"/>
+      </w:pPr>
+    </w:lvl>
+    <w:lvl w:ilvl="4" w:tplc="FFFFFFFF">
+      <w:start w:val="1"/>
+      <w:numFmt w:val="lowerLetter"/>
+      <w:lvlText w:val="%5."/>
+      <w:lvlJc w:val="left"/>
+      <w:pPr>
+        <w:ind w:left="3665" w:hanging="360"/>
+      </w:pPr>
+    </w:lvl>
+    <w:lvl w:ilvl="5" w:tplc="FFFFFFFF">
+      <w:start w:val="1"/>
+      <w:numFmt w:val="lowerRoman"/>
+      <w:lvlText w:val="%6."/>
+      <w:lvlJc w:val="right"/>
+      <w:pPr>
+        <w:ind w:left="4385" w:hanging="180"/>
+      </w:pPr>
+    </w:lvl>
+    <w:lvl w:ilvl="6" w:tplc="FFFFFFFF">
+      <w:start w:val="1"/>
+      <w:numFmt w:val="decimal"/>
+      <w:lvlText w:val="%7."/>
+      <w:lvlJc w:val="left"/>
+      <w:pPr>
+        <w:ind w:left="5105" w:hanging="360"/>
+      </w:pPr>
+    </w:lvl>
+    <w:lvl w:ilvl="7" w:tplc="FFFFFFFF">
+      <w:start w:val="1"/>
+      <w:numFmt w:val="lowerLetter"/>
+      <w:lvlText w:val="%8."/>
+      <w:lvlJc w:val="left"/>
+      <w:pPr>
+        <w:ind w:left="5825" w:hanging="360"/>
+      </w:pPr>
+    </w:lvl>
+    <w:lvl w:ilvl="8" w:tplc="FFFFFFFF">
+      <w:start w:val="1"/>
+      <w:numFmt w:val="lowerRoman"/>
+      <w:lvlText w:val="%9."/>
+      <w:lvlJc w:val="right"/>
+      <w:pPr>
+        <w:ind w:left="6545" w:hanging="180"/>
+      </w:pPr>
+    </w:lvl>
+  </w:abstractNum>
+  <w:abstractNum w:abstractNumId="29" w15:restartNumberingAfterBreak="0">
     <w:nsid w:val="566E74BC"/>
     <w:multiLevelType w:val="hybridMultilevel"/>
     <w:tmpl w:val="565A0C88"/>
@@ -7027,7 +9963,7 @@
       </w:pPr>
     </w:lvl>
   </w:abstractNum>
-  <w:abstractNum w:abstractNumId="23" w15:restartNumberingAfterBreak="0">
+  <w:abstractNum w:abstractNumId="30" w15:restartNumberingAfterBreak="0">
     <w:nsid w:val="58271B0C"/>
     <w:multiLevelType w:val="hybridMultilevel"/>
     <w:tmpl w:val="B1E4F7D4"/>
@@ -7113,7 +10049,7 @@
       </w:pPr>
     </w:lvl>
   </w:abstractNum>
-  <w:abstractNum w:abstractNumId="24" w15:restartNumberingAfterBreak="0">
+  <w:abstractNum w:abstractNumId="31" w15:restartNumberingAfterBreak="0">
     <w:nsid w:val="58CC4148"/>
     <w:multiLevelType w:val="hybridMultilevel"/>
     <w:tmpl w:val="308E183C"/>
@@ -7199,7 +10135,93 @@
       </w:pPr>
     </w:lvl>
   </w:abstractNum>
-  <w:abstractNum w:abstractNumId="25" w15:restartNumberingAfterBreak="0">
+  <w:abstractNum w:abstractNumId="32" w15:restartNumberingAfterBreak="0">
+    <w:nsid w:val="5C382327"/>
+    <w:multiLevelType w:val="hybridMultilevel"/>
+    <w:tmpl w:val="9A86973A"/>
+    <w:lvl w:ilvl="0" w:tplc="FFFFFFFF">
+      <w:start w:val="1"/>
+      <w:numFmt w:val="decimal"/>
+      <w:lvlText w:val="%1."/>
+      <w:lvlJc w:val="left"/>
+      <w:pPr>
+        <w:ind w:left="360" w:hanging="360"/>
+      </w:pPr>
+    </w:lvl>
+    <w:lvl w:ilvl="1" w:tplc="04080019" w:tentative="1">
+      <w:start w:val="1"/>
+      <w:numFmt w:val="lowerLetter"/>
+      <w:lvlText w:val="%2."/>
+      <w:lvlJc w:val="left"/>
+      <w:pPr>
+        <w:ind w:left="1015" w:hanging="360"/>
+      </w:pPr>
+    </w:lvl>
+    <w:lvl w:ilvl="2" w:tplc="0408001B" w:tentative="1">
+      <w:start w:val="1"/>
+      <w:numFmt w:val="lowerRoman"/>
+      <w:lvlText w:val="%3."/>
+      <w:lvlJc w:val="right"/>
+      <w:pPr>
+        <w:ind w:left="1735" w:hanging="180"/>
+      </w:pPr>
+    </w:lvl>
+    <w:lvl w:ilvl="3" w:tplc="0408000F" w:tentative="1">
+      <w:start w:val="1"/>
+      <w:numFmt w:val="decimal"/>
+      <w:lvlText w:val="%4."/>
+      <w:lvlJc w:val="left"/>
+      <w:pPr>
+        <w:ind w:left="2455" w:hanging="360"/>
+      </w:pPr>
+    </w:lvl>
+    <w:lvl w:ilvl="4" w:tplc="04080019" w:tentative="1">
+      <w:start w:val="1"/>
+      <w:numFmt w:val="lowerLetter"/>
+      <w:lvlText w:val="%5."/>
+      <w:lvlJc w:val="left"/>
+      <w:pPr>
+        <w:ind w:left="3175" w:hanging="360"/>
+      </w:pPr>
+    </w:lvl>
+    <w:lvl w:ilvl="5" w:tplc="0408001B" w:tentative="1">
+      <w:start w:val="1"/>
+      <w:numFmt w:val="lowerRoman"/>
+      <w:lvlText w:val="%6."/>
+      <w:lvlJc w:val="right"/>
+      <w:pPr>
+        <w:ind w:left="3895" w:hanging="180"/>
+      </w:pPr>
+    </w:lvl>
+    <w:lvl w:ilvl="6" w:tplc="0408000F" w:tentative="1">
+      <w:start w:val="1"/>
+      <w:numFmt w:val="decimal"/>
+      <w:lvlText w:val="%7."/>
+      <w:lvlJc w:val="left"/>
+      <w:pPr>
+        <w:ind w:left="4615" w:hanging="360"/>
+      </w:pPr>
+    </w:lvl>
+    <w:lvl w:ilvl="7" w:tplc="04080019" w:tentative="1">
+      <w:start w:val="1"/>
+      <w:numFmt w:val="lowerLetter"/>
+      <w:lvlText w:val="%8."/>
+      <w:lvlJc w:val="left"/>
+      <w:pPr>
+        <w:ind w:left="5335" w:hanging="360"/>
+      </w:pPr>
+    </w:lvl>
+    <w:lvl w:ilvl="8" w:tplc="0408001B" w:tentative="1">
+      <w:start w:val="1"/>
+      <w:numFmt w:val="lowerRoman"/>
+      <w:lvlText w:val="%9."/>
+      <w:lvlJc w:val="right"/>
+      <w:pPr>
+        <w:ind w:left="6055" w:hanging="180"/>
+      </w:pPr>
+    </w:lvl>
+  </w:abstractNum>
+  <w:abstractNum w:abstractNumId="33" w15:restartNumberingAfterBreak="0">
     <w:nsid w:val="61536588"/>
     <w:multiLevelType w:val="hybridMultilevel"/>
     <w:tmpl w:val="BCB88B18"/>
@@ -7285,7 +10307,7 @@
       </w:pPr>
     </w:lvl>
   </w:abstractNum>
-  <w:abstractNum w:abstractNumId="26" w15:restartNumberingAfterBreak="0">
+  <w:abstractNum w:abstractNumId="34" w15:restartNumberingAfterBreak="0">
     <w:nsid w:val="63807CD1"/>
     <w:multiLevelType w:val="hybridMultilevel"/>
     <w:tmpl w:val="5726CA4C"/>
@@ -7371,7 +10393,93 @@
       </w:pPr>
     </w:lvl>
   </w:abstractNum>
-  <w:abstractNum w:abstractNumId="27" w15:restartNumberingAfterBreak="0">
+  <w:abstractNum w:abstractNumId="35" w15:restartNumberingAfterBreak="0">
+    <w:nsid w:val="662C75AF"/>
+    <w:multiLevelType w:val="hybridMultilevel"/>
+    <w:tmpl w:val="5726CA4C"/>
+    <w:lvl w:ilvl="0" w:tplc="FFFFFFFF">
+      <w:start w:val="1"/>
+      <w:numFmt w:val="decimal"/>
+      <w:lvlText w:val="%1."/>
+      <w:lvlJc w:val="left"/>
+      <w:pPr>
+        <w:ind w:left="785" w:hanging="360"/>
+      </w:pPr>
+    </w:lvl>
+    <w:lvl w:ilvl="1" w:tplc="FFFFFFFF">
+      <w:start w:val="1"/>
+      <w:numFmt w:val="lowerLetter"/>
+      <w:lvlText w:val="%2."/>
+      <w:lvlJc w:val="left"/>
+      <w:pPr>
+        <w:ind w:left="1505" w:hanging="360"/>
+      </w:pPr>
+    </w:lvl>
+    <w:lvl w:ilvl="2" w:tplc="FFFFFFFF">
+      <w:start w:val="1"/>
+      <w:numFmt w:val="lowerRoman"/>
+      <w:lvlText w:val="%3."/>
+      <w:lvlJc w:val="right"/>
+      <w:pPr>
+        <w:ind w:left="2225" w:hanging="180"/>
+      </w:pPr>
+    </w:lvl>
+    <w:lvl w:ilvl="3" w:tplc="FFFFFFFF">
+      <w:start w:val="1"/>
+      <w:numFmt w:val="decimal"/>
+      <w:lvlText w:val="%4."/>
+      <w:lvlJc w:val="left"/>
+      <w:pPr>
+        <w:ind w:left="2945" w:hanging="360"/>
+      </w:pPr>
+    </w:lvl>
+    <w:lvl w:ilvl="4" w:tplc="FFFFFFFF">
+      <w:start w:val="1"/>
+      <w:numFmt w:val="lowerLetter"/>
+      <w:lvlText w:val="%5."/>
+      <w:lvlJc w:val="left"/>
+      <w:pPr>
+        <w:ind w:left="3665" w:hanging="360"/>
+      </w:pPr>
+    </w:lvl>
+    <w:lvl w:ilvl="5" w:tplc="FFFFFFFF">
+      <w:start w:val="1"/>
+      <w:numFmt w:val="lowerRoman"/>
+      <w:lvlText w:val="%6."/>
+      <w:lvlJc w:val="right"/>
+      <w:pPr>
+        <w:ind w:left="4385" w:hanging="180"/>
+      </w:pPr>
+    </w:lvl>
+    <w:lvl w:ilvl="6" w:tplc="FFFFFFFF">
+      <w:start w:val="1"/>
+      <w:numFmt w:val="decimal"/>
+      <w:lvlText w:val="%7."/>
+      <w:lvlJc w:val="left"/>
+      <w:pPr>
+        <w:ind w:left="5105" w:hanging="360"/>
+      </w:pPr>
+    </w:lvl>
+    <w:lvl w:ilvl="7" w:tplc="FFFFFFFF">
+      <w:start w:val="1"/>
+      <w:numFmt w:val="lowerLetter"/>
+      <w:lvlText w:val="%8."/>
+      <w:lvlJc w:val="left"/>
+      <w:pPr>
+        <w:ind w:left="5825" w:hanging="360"/>
+      </w:pPr>
+    </w:lvl>
+    <w:lvl w:ilvl="8" w:tplc="FFFFFFFF">
+      <w:start w:val="1"/>
+      <w:numFmt w:val="lowerRoman"/>
+      <w:lvlText w:val="%9."/>
+      <w:lvlJc w:val="right"/>
+      <w:pPr>
+        <w:ind w:left="6545" w:hanging="180"/>
+      </w:pPr>
+    </w:lvl>
+  </w:abstractNum>
+  <w:abstractNum w:abstractNumId="36" w15:restartNumberingAfterBreak="0">
     <w:nsid w:val="67044BCF"/>
     <w:multiLevelType w:val="hybridMultilevel"/>
     <w:tmpl w:val="BCB88B18"/>
@@ -7457,7 +10565,93 @@
       </w:pPr>
     </w:lvl>
   </w:abstractNum>
-  <w:abstractNum w:abstractNumId="28" w15:restartNumberingAfterBreak="0">
+  <w:abstractNum w:abstractNumId="37" w15:restartNumberingAfterBreak="0">
+    <w:nsid w:val="690E0862"/>
+    <w:multiLevelType w:val="hybridMultilevel"/>
+    <w:tmpl w:val="7786AF2C"/>
+    <w:lvl w:ilvl="0" w:tplc="0408000F">
+      <w:start w:val="1"/>
+      <w:numFmt w:val="decimal"/>
+      <w:lvlText w:val="%1."/>
+      <w:lvlJc w:val="left"/>
+      <w:pPr>
+        <w:ind w:left="720" w:hanging="360"/>
+      </w:pPr>
+    </w:lvl>
+    <w:lvl w:ilvl="1" w:tplc="04080019" w:tentative="1">
+      <w:start w:val="1"/>
+      <w:numFmt w:val="lowerLetter"/>
+      <w:lvlText w:val="%2."/>
+      <w:lvlJc w:val="left"/>
+      <w:pPr>
+        <w:ind w:left="1440" w:hanging="360"/>
+      </w:pPr>
+    </w:lvl>
+    <w:lvl w:ilvl="2" w:tplc="0408001B" w:tentative="1">
+      <w:start w:val="1"/>
+      <w:numFmt w:val="lowerRoman"/>
+      <w:lvlText w:val="%3."/>
+      <w:lvlJc w:val="right"/>
+      <w:pPr>
+        <w:ind w:left="2160" w:hanging="180"/>
+      </w:pPr>
+    </w:lvl>
+    <w:lvl w:ilvl="3" w:tplc="0408000F" w:tentative="1">
+      <w:start w:val="1"/>
+      <w:numFmt w:val="decimal"/>
+      <w:lvlText w:val="%4."/>
+      <w:lvlJc w:val="left"/>
+      <w:pPr>
+        <w:ind w:left="2880" w:hanging="360"/>
+      </w:pPr>
+    </w:lvl>
+    <w:lvl w:ilvl="4" w:tplc="04080019" w:tentative="1">
+      <w:start w:val="1"/>
+      <w:numFmt w:val="lowerLetter"/>
+      <w:lvlText w:val="%5."/>
+      <w:lvlJc w:val="left"/>
+      <w:pPr>
+        <w:ind w:left="3600" w:hanging="360"/>
+      </w:pPr>
+    </w:lvl>
+    <w:lvl w:ilvl="5" w:tplc="0408001B" w:tentative="1">
+      <w:start w:val="1"/>
+      <w:numFmt w:val="lowerRoman"/>
+      <w:lvlText w:val="%6."/>
+      <w:lvlJc w:val="right"/>
+      <w:pPr>
+        <w:ind w:left="4320" w:hanging="180"/>
+      </w:pPr>
+    </w:lvl>
+    <w:lvl w:ilvl="6" w:tplc="0408000F" w:tentative="1">
+      <w:start w:val="1"/>
+      <w:numFmt w:val="decimal"/>
+      <w:lvlText w:val="%7."/>
+      <w:lvlJc w:val="left"/>
+      <w:pPr>
+        <w:ind w:left="5040" w:hanging="360"/>
+      </w:pPr>
+    </w:lvl>
+    <w:lvl w:ilvl="7" w:tplc="04080019" w:tentative="1">
+      <w:start w:val="1"/>
+      <w:numFmt w:val="lowerLetter"/>
+      <w:lvlText w:val="%8."/>
+      <w:lvlJc w:val="left"/>
+      <w:pPr>
+        <w:ind w:left="5760" w:hanging="360"/>
+      </w:pPr>
+    </w:lvl>
+    <w:lvl w:ilvl="8" w:tplc="0408001B" w:tentative="1">
+      <w:start w:val="1"/>
+      <w:numFmt w:val="lowerRoman"/>
+      <w:lvlText w:val="%9."/>
+      <w:lvlJc w:val="right"/>
+      <w:pPr>
+        <w:ind w:left="6480" w:hanging="180"/>
+      </w:pPr>
+    </w:lvl>
+  </w:abstractNum>
+  <w:abstractNum w:abstractNumId="38" w15:restartNumberingAfterBreak="0">
     <w:nsid w:val="6A021106"/>
     <w:multiLevelType w:val="hybridMultilevel"/>
     <w:tmpl w:val="CF9042EE"/>
@@ -7543,7 +10737,7 @@
       </w:pPr>
     </w:lvl>
   </w:abstractNum>
-  <w:abstractNum w:abstractNumId="29" w15:restartNumberingAfterBreak="0">
+  <w:abstractNum w:abstractNumId="39" w15:restartNumberingAfterBreak="0">
     <w:nsid w:val="6BEB701F"/>
     <w:multiLevelType w:val="hybridMultilevel"/>
     <w:tmpl w:val="6ED8C630"/>
@@ -7629,7 +10823,7 @@
       </w:pPr>
     </w:lvl>
   </w:abstractNum>
-  <w:abstractNum w:abstractNumId="30" w15:restartNumberingAfterBreak="0">
+  <w:abstractNum w:abstractNumId="40" w15:restartNumberingAfterBreak="0">
     <w:nsid w:val="73816541"/>
     <w:multiLevelType w:val="hybridMultilevel"/>
     <w:tmpl w:val="CBF623DA"/>
@@ -7715,7 +10909,7 @@
       </w:pPr>
     </w:lvl>
   </w:abstractNum>
-  <w:abstractNum w:abstractNumId="31" w15:restartNumberingAfterBreak="0">
+  <w:abstractNum w:abstractNumId="41" w15:restartNumberingAfterBreak="0">
     <w:nsid w:val="7739271A"/>
     <w:multiLevelType w:val="hybridMultilevel"/>
     <w:tmpl w:val="0F22F900"/>
@@ -7801,7 +10995,7 @@
       </w:pPr>
     </w:lvl>
   </w:abstractNum>
-  <w:abstractNum w:abstractNumId="32" w15:restartNumberingAfterBreak="0">
+  <w:abstractNum w:abstractNumId="42" w15:restartNumberingAfterBreak="0">
     <w:nsid w:val="777F2053"/>
     <w:multiLevelType w:val="hybridMultilevel"/>
     <w:tmpl w:val="0F22F900"/>
@@ -7887,7 +11081,7 @@
       </w:pPr>
     </w:lvl>
   </w:abstractNum>
-  <w:abstractNum w:abstractNumId="33" w15:restartNumberingAfterBreak="0">
+  <w:abstractNum w:abstractNumId="43" w15:restartNumberingAfterBreak="0">
     <w:nsid w:val="7A2F2DB2"/>
     <w:multiLevelType w:val="hybridMultilevel"/>
     <w:tmpl w:val="692652E8"/>
@@ -7973,7 +11167,7 @@
       </w:pPr>
     </w:lvl>
   </w:abstractNum>
-  <w:abstractNum w:abstractNumId="34" w15:restartNumberingAfterBreak="0">
+  <w:abstractNum w:abstractNumId="44" w15:restartNumberingAfterBreak="0">
     <w:nsid w:val="7B1B08D4"/>
     <w:multiLevelType w:val="hybridMultilevel"/>
     <w:tmpl w:val="6786EA74"/>
@@ -8059,7 +11253,7 @@
       </w:pPr>
     </w:lvl>
   </w:abstractNum>
-  <w:abstractNum w:abstractNumId="35" w15:restartNumberingAfterBreak="0">
+  <w:abstractNum w:abstractNumId="45" w15:restartNumberingAfterBreak="0">
     <w:nsid w:val="7F9E3533"/>
     <w:multiLevelType w:val="hybridMultilevel"/>
     <w:tmpl w:val="D312FBC6"/>
@@ -8146,7 +11340,7 @@
     </w:lvl>
   </w:abstractNum>
   <w:num w:numId="1" w16cid:durableId="1633558303">
-    <w:abstractNumId w:val="18"/>
+    <w:abstractNumId w:val="24"/>
     <w:lvlOverride w:ilvl="0">
       <w:startOverride w:val="1"/>
     </w:lvlOverride>
@@ -8176,6 +11370,429 @@
     </w:lvlOverride>
   </w:num>
   <w:num w:numId="2" w16cid:durableId="1725908872">
+    <w:abstractNumId w:val="44"/>
+    <w:lvlOverride w:ilvl="0">
+      <w:startOverride w:val="1"/>
+    </w:lvlOverride>
+    <w:lvlOverride w:ilvl="1">
+      <w:startOverride w:val="1"/>
+    </w:lvlOverride>
+    <w:lvlOverride w:ilvl="2">
+      <w:startOverride w:val="1"/>
+    </w:lvlOverride>
+    <w:lvlOverride w:ilvl="3">
+      <w:startOverride w:val="1"/>
+    </w:lvlOverride>
+    <w:lvlOverride w:ilvl="4">
+      <w:startOverride w:val="1"/>
+    </w:lvlOverride>
+    <w:lvlOverride w:ilvl="5">
+      <w:startOverride w:val="1"/>
+    </w:lvlOverride>
+    <w:lvlOverride w:ilvl="6">
+      <w:startOverride w:val="1"/>
+    </w:lvlOverride>
+    <w:lvlOverride w:ilvl="7">
+      <w:startOverride w:val="1"/>
+    </w:lvlOverride>
+    <w:lvlOverride w:ilvl="8">
+      <w:startOverride w:val="1"/>
+    </w:lvlOverride>
+  </w:num>
+  <w:num w:numId="3" w16cid:durableId="714735871">
+    <w:abstractNumId w:val="11"/>
+    <w:lvlOverride w:ilvl="0">
+      <w:startOverride w:val="1"/>
+    </w:lvlOverride>
+    <w:lvlOverride w:ilvl="1">
+      <w:startOverride w:val="1"/>
+    </w:lvlOverride>
+    <w:lvlOverride w:ilvl="2">
+      <w:startOverride w:val="1"/>
+    </w:lvlOverride>
+    <w:lvlOverride w:ilvl="3">
+      <w:startOverride w:val="1"/>
+    </w:lvlOverride>
+    <w:lvlOverride w:ilvl="4">
+      <w:startOverride w:val="1"/>
+    </w:lvlOverride>
+    <w:lvlOverride w:ilvl="5">
+      <w:startOverride w:val="1"/>
+    </w:lvlOverride>
+    <w:lvlOverride w:ilvl="6">
+      <w:startOverride w:val="1"/>
+    </w:lvlOverride>
+    <w:lvlOverride w:ilvl="7">
+      <w:startOverride w:val="1"/>
+    </w:lvlOverride>
+    <w:lvlOverride w:ilvl="8">
+      <w:startOverride w:val="1"/>
+    </w:lvlOverride>
+  </w:num>
+  <w:num w:numId="4" w16cid:durableId="1284535126">
+    <w:abstractNumId w:val="29"/>
+    <w:lvlOverride w:ilvl="0">
+      <w:startOverride w:val="1"/>
+    </w:lvlOverride>
+    <w:lvlOverride w:ilvl="1">
+      <w:startOverride w:val="1"/>
+    </w:lvlOverride>
+    <w:lvlOverride w:ilvl="2">
+      <w:startOverride w:val="1"/>
+    </w:lvlOverride>
+    <w:lvlOverride w:ilvl="3">
+      <w:startOverride w:val="1"/>
+    </w:lvlOverride>
+    <w:lvlOverride w:ilvl="4">
+      <w:startOverride w:val="1"/>
+    </w:lvlOverride>
+    <w:lvlOverride w:ilvl="5">
+      <w:startOverride w:val="1"/>
+    </w:lvlOverride>
+    <w:lvlOverride w:ilvl="6">
+      <w:startOverride w:val="1"/>
+    </w:lvlOverride>
+    <w:lvlOverride w:ilvl="7">
+      <w:startOverride w:val="1"/>
+    </w:lvlOverride>
+    <w:lvlOverride w:ilvl="8">
+      <w:startOverride w:val="1"/>
+    </w:lvlOverride>
+  </w:num>
+  <w:num w:numId="5" w16cid:durableId="805778553">
+    <w:abstractNumId w:val="26"/>
+    <w:lvlOverride w:ilvl="0">
+      <w:startOverride w:val="1"/>
+    </w:lvlOverride>
+    <w:lvlOverride w:ilvl="1">
+      <w:startOverride w:val="1"/>
+    </w:lvlOverride>
+    <w:lvlOverride w:ilvl="2">
+      <w:startOverride w:val="1"/>
+    </w:lvlOverride>
+    <w:lvlOverride w:ilvl="3">
+      <w:startOverride w:val="1"/>
+    </w:lvlOverride>
+    <w:lvlOverride w:ilvl="4">
+      <w:startOverride w:val="1"/>
+    </w:lvlOverride>
+    <w:lvlOverride w:ilvl="5">
+      <w:startOverride w:val="1"/>
+    </w:lvlOverride>
+    <w:lvlOverride w:ilvl="6">
+      <w:startOverride w:val="1"/>
+    </w:lvlOverride>
+    <w:lvlOverride w:ilvl="7">
+      <w:startOverride w:val="1"/>
+    </w:lvlOverride>
+    <w:lvlOverride w:ilvl="8">
+      <w:startOverride w:val="1"/>
+    </w:lvlOverride>
+  </w:num>
+  <w:num w:numId="6" w16cid:durableId="1362127383">
+    <w:abstractNumId w:val="39"/>
+    <w:lvlOverride w:ilvl="0">
+      <w:startOverride w:val="1"/>
+    </w:lvlOverride>
+    <w:lvlOverride w:ilvl="1">
+      <w:startOverride w:val="1"/>
+    </w:lvlOverride>
+    <w:lvlOverride w:ilvl="2">
+      <w:startOverride w:val="1"/>
+    </w:lvlOverride>
+    <w:lvlOverride w:ilvl="3">
+      <w:startOverride w:val="1"/>
+    </w:lvlOverride>
+    <w:lvlOverride w:ilvl="4">
+      <w:startOverride w:val="1"/>
+    </w:lvlOverride>
+    <w:lvlOverride w:ilvl="5">
+      <w:startOverride w:val="1"/>
+    </w:lvlOverride>
+    <w:lvlOverride w:ilvl="6">
+      <w:startOverride w:val="1"/>
+    </w:lvlOverride>
+    <w:lvlOverride w:ilvl="7">
+      <w:startOverride w:val="1"/>
+    </w:lvlOverride>
+    <w:lvlOverride w:ilvl="8">
+      <w:startOverride w:val="1"/>
+    </w:lvlOverride>
+  </w:num>
+  <w:num w:numId="7" w16cid:durableId="237979988">
+    <w:abstractNumId w:val="40"/>
+    <w:lvlOverride w:ilvl="0">
+      <w:startOverride w:val="1"/>
+    </w:lvlOverride>
+    <w:lvlOverride w:ilvl="1">
+      <w:startOverride w:val="1"/>
+    </w:lvlOverride>
+    <w:lvlOverride w:ilvl="2">
+      <w:startOverride w:val="1"/>
+    </w:lvlOverride>
+    <w:lvlOverride w:ilvl="3">
+      <w:startOverride w:val="1"/>
+    </w:lvlOverride>
+    <w:lvlOverride w:ilvl="4">
+      <w:startOverride w:val="1"/>
+    </w:lvlOverride>
+    <w:lvlOverride w:ilvl="5">
+      <w:startOverride w:val="1"/>
+    </w:lvlOverride>
+    <w:lvlOverride w:ilvl="6">
+      <w:startOverride w:val="1"/>
+    </w:lvlOverride>
+    <w:lvlOverride w:ilvl="7">
+      <w:startOverride w:val="1"/>
+    </w:lvlOverride>
+    <w:lvlOverride w:ilvl="8">
+      <w:startOverride w:val="1"/>
+    </w:lvlOverride>
+  </w:num>
+  <w:num w:numId="8" w16cid:durableId="112067452">
+    <w:abstractNumId w:val="21"/>
+    <w:lvlOverride w:ilvl="0">
+      <w:startOverride w:val="1"/>
+    </w:lvlOverride>
+    <w:lvlOverride w:ilvl="1">
+      <w:startOverride w:val="1"/>
+    </w:lvlOverride>
+    <w:lvlOverride w:ilvl="2">
+      <w:startOverride w:val="1"/>
+    </w:lvlOverride>
+    <w:lvlOverride w:ilvl="3">
+      <w:startOverride w:val="1"/>
+    </w:lvlOverride>
+    <w:lvlOverride w:ilvl="4">
+      <w:startOverride w:val="1"/>
+    </w:lvlOverride>
+    <w:lvlOverride w:ilvl="5">
+      <w:startOverride w:val="1"/>
+    </w:lvlOverride>
+    <w:lvlOverride w:ilvl="6">
+      <w:startOverride w:val="1"/>
+    </w:lvlOverride>
+    <w:lvlOverride w:ilvl="7">
+      <w:startOverride w:val="1"/>
+    </w:lvlOverride>
+    <w:lvlOverride w:ilvl="8">
+      <w:startOverride w:val="1"/>
+    </w:lvlOverride>
+  </w:num>
+  <w:num w:numId="9" w16cid:durableId="1649898514">
+    <w:abstractNumId w:val="3"/>
+    <w:lvlOverride w:ilvl="0">
+      <w:startOverride w:val="1"/>
+    </w:lvlOverride>
+    <w:lvlOverride w:ilvl="1">
+      <w:startOverride w:val="1"/>
+    </w:lvlOverride>
+    <w:lvlOverride w:ilvl="2">
+      <w:startOverride w:val="1"/>
+    </w:lvlOverride>
+    <w:lvlOverride w:ilvl="3">
+      <w:startOverride w:val="1"/>
+    </w:lvlOverride>
+    <w:lvlOverride w:ilvl="4">
+      <w:startOverride w:val="1"/>
+    </w:lvlOverride>
+    <w:lvlOverride w:ilvl="5">
+      <w:startOverride w:val="1"/>
+    </w:lvlOverride>
+    <w:lvlOverride w:ilvl="6">
+      <w:startOverride w:val="1"/>
+    </w:lvlOverride>
+    <w:lvlOverride w:ilvl="7">
+      <w:startOverride w:val="1"/>
+    </w:lvlOverride>
+    <w:lvlOverride w:ilvl="8">
+      <w:startOverride w:val="1"/>
+    </w:lvlOverride>
+  </w:num>
+  <w:num w:numId="10" w16cid:durableId="1980452507">
+    <w:abstractNumId w:val="6"/>
+    <w:lvlOverride w:ilvl="0">
+      <w:startOverride w:val="1"/>
+    </w:lvlOverride>
+    <w:lvlOverride w:ilvl="1">
+      <w:startOverride w:val="1"/>
+    </w:lvlOverride>
+    <w:lvlOverride w:ilvl="2">
+      <w:startOverride w:val="1"/>
+    </w:lvlOverride>
+    <w:lvlOverride w:ilvl="3">
+      <w:startOverride w:val="1"/>
+    </w:lvlOverride>
+    <w:lvlOverride w:ilvl="4">
+      <w:startOverride w:val="1"/>
+    </w:lvlOverride>
+    <w:lvlOverride w:ilvl="5">
+      <w:startOverride w:val="1"/>
+    </w:lvlOverride>
+    <w:lvlOverride w:ilvl="6">
+      <w:startOverride w:val="1"/>
+    </w:lvlOverride>
+    <w:lvlOverride w:ilvl="7">
+      <w:startOverride w:val="1"/>
+    </w:lvlOverride>
+    <w:lvlOverride w:ilvl="8">
+      <w:startOverride w:val="1"/>
+    </w:lvlOverride>
+  </w:num>
+  <w:num w:numId="11" w16cid:durableId="1177844873">
+    <w:abstractNumId w:val="41"/>
+    <w:lvlOverride w:ilvl="0">
+      <w:startOverride w:val="1"/>
+    </w:lvlOverride>
+    <w:lvlOverride w:ilvl="1">
+      <w:startOverride w:val="1"/>
+    </w:lvlOverride>
+    <w:lvlOverride w:ilvl="2">
+      <w:startOverride w:val="1"/>
+    </w:lvlOverride>
+    <w:lvlOverride w:ilvl="3">
+      <w:startOverride w:val="1"/>
+    </w:lvlOverride>
+    <w:lvlOverride w:ilvl="4">
+      <w:startOverride w:val="1"/>
+    </w:lvlOverride>
+    <w:lvlOverride w:ilvl="5">
+      <w:startOverride w:val="1"/>
+    </w:lvlOverride>
+    <w:lvlOverride w:ilvl="6">
+      <w:startOverride w:val="1"/>
+    </w:lvlOverride>
+    <w:lvlOverride w:ilvl="7">
+      <w:startOverride w:val="1"/>
+    </w:lvlOverride>
+    <w:lvlOverride w:ilvl="8">
+      <w:startOverride w:val="1"/>
+    </w:lvlOverride>
+  </w:num>
+  <w:num w:numId="12" w16cid:durableId="1131438539">
+    <w:abstractNumId w:val="10"/>
+    <w:lvlOverride w:ilvl="0">
+      <w:startOverride w:val="1"/>
+    </w:lvlOverride>
+    <w:lvlOverride w:ilvl="1">
+      <w:startOverride w:val="1"/>
+    </w:lvlOverride>
+    <w:lvlOverride w:ilvl="2">
+      <w:startOverride w:val="1"/>
+    </w:lvlOverride>
+    <w:lvlOverride w:ilvl="3">
+      <w:startOverride w:val="1"/>
+    </w:lvlOverride>
+    <w:lvlOverride w:ilvl="4">
+      <w:startOverride w:val="1"/>
+    </w:lvlOverride>
+    <w:lvlOverride w:ilvl="5">
+      <w:startOverride w:val="1"/>
+    </w:lvlOverride>
+    <w:lvlOverride w:ilvl="6">
+      <w:startOverride w:val="1"/>
+    </w:lvlOverride>
+    <w:lvlOverride w:ilvl="7">
+      <w:startOverride w:val="1"/>
+    </w:lvlOverride>
+    <w:lvlOverride w:ilvl="8">
+      <w:startOverride w:val="1"/>
+    </w:lvlOverride>
+  </w:num>
+  <w:num w:numId="13" w16cid:durableId="1004086544">
+    <w:abstractNumId w:val="14"/>
+  </w:num>
+  <w:num w:numId="14" w16cid:durableId="1614364541">
+    <w:abstractNumId w:val="8"/>
+    <w:lvlOverride w:ilvl="0">
+      <w:startOverride w:val="1"/>
+    </w:lvlOverride>
+    <w:lvlOverride w:ilvl="1">
+      <w:startOverride w:val="1"/>
+    </w:lvlOverride>
+    <w:lvlOverride w:ilvl="2">
+      <w:startOverride w:val="1"/>
+    </w:lvlOverride>
+    <w:lvlOverride w:ilvl="3">
+      <w:startOverride w:val="1"/>
+    </w:lvlOverride>
+    <w:lvlOverride w:ilvl="4">
+      <w:startOverride w:val="1"/>
+    </w:lvlOverride>
+    <w:lvlOverride w:ilvl="5">
+      <w:startOverride w:val="1"/>
+    </w:lvlOverride>
+    <w:lvlOverride w:ilvl="6">
+      <w:startOverride w:val="1"/>
+    </w:lvlOverride>
+    <w:lvlOverride w:ilvl="7">
+      <w:startOverride w:val="1"/>
+    </w:lvlOverride>
+    <w:lvlOverride w:ilvl="8">
+      <w:startOverride w:val="1"/>
+    </w:lvlOverride>
+  </w:num>
+  <w:num w:numId="15" w16cid:durableId="1254895035">
+    <w:abstractNumId w:val="4"/>
+    <w:lvlOverride w:ilvl="0">
+      <w:startOverride w:val="1"/>
+    </w:lvlOverride>
+    <w:lvlOverride w:ilvl="1">
+      <w:startOverride w:val="1"/>
+    </w:lvlOverride>
+    <w:lvlOverride w:ilvl="2">
+      <w:startOverride w:val="1"/>
+    </w:lvlOverride>
+    <w:lvlOverride w:ilvl="3">
+      <w:startOverride w:val="1"/>
+    </w:lvlOverride>
+    <w:lvlOverride w:ilvl="4">
+      <w:startOverride w:val="1"/>
+    </w:lvlOverride>
+    <w:lvlOverride w:ilvl="5">
+      <w:startOverride w:val="1"/>
+    </w:lvlOverride>
+    <w:lvlOverride w:ilvl="6">
+      <w:startOverride w:val="1"/>
+    </w:lvlOverride>
+    <w:lvlOverride w:ilvl="7">
+      <w:startOverride w:val="1"/>
+    </w:lvlOverride>
+    <w:lvlOverride w:ilvl="8">
+      <w:startOverride w:val="1"/>
+    </w:lvlOverride>
+  </w:num>
+  <w:num w:numId="16" w16cid:durableId="1463235469">
+    <w:abstractNumId w:val="16"/>
+    <w:lvlOverride w:ilvl="0">
+      <w:startOverride w:val="1"/>
+    </w:lvlOverride>
+    <w:lvlOverride w:ilvl="1">
+      <w:startOverride w:val="1"/>
+    </w:lvlOverride>
+    <w:lvlOverride w:ilvl="2">
+      <w:startOverride w:val="1"/>
+    </w:lvlOverride>
+    <w:lvlOverride w:ilvl="3">
+      <w:startOverride w:val="1"/>
+    </w:lvlOverride>
+    <w:lvlOverride w:ilvl="4">
+      <w:startOverride w:val="1"/>
+    </w:lvlOverride>
+    <w:lvlOverride w:ilvl="5">
+      <w:startOverride w:val="1"/>
+    </w:lvlOverride>
+    <w:lvlOverride w:ilvl="6">
+      <w:startOverride w:val="1"/>
+    </w:lvlOverride>
+    <w:lvlOverride w:ilvl="7">
+      <w:startOverride w:val="1"/>
+    </w:lvlOverride>
+    <w:lvlOverride w:ilvl="8">
+      <w:startOverride w:val="1"/>
+    </w:lvlOverride>
+  </w:num>
+  <w:num w:numId="17" w16cid:durableId="1954508957">
     <w:abstractNumId w:val="34"/>
     <w:lvlOverride w:ilvl="0">
       <w:startOverride w:val="1"/>
@@ -8205,67 +11822,7 @@
       <w:startOverride w:val="1"/>
     </w:lvlOverride>
   </w:num>
-  <w:num w:numId="3" w16cid:durableId="714735871">
-    <w:abstractNumId w:val="9"/>
-    <w:lvlOverride w:ilvl="0">
-      <w:startOverride w:val="1"/>
-    </w:lvlOverride>
-    <w:lvlOverride w:ilvl="1">
-      <w:startOverride w:val="1"/>
-    </w:lvlOverride>
-    <w:lvlOverride w:ilvl="2">
-      <w:startOverride w:val="1"/>
-    </w:lvlOverride>
-    <w:lvlOverride w:ilvl="3">
-      <w:startOverride w:val="1"/>
-    </w:lvlOverride>
-    <w:lvlOverride w:ilvl="4">
-      <w:startOverride w:val="1"/>
-    </w:lvlOverride>
-    <w:lvlOverride w:ilvl="5">
-      <w:startOverride w:val="1"/>
-    </w:lvlOverride>
-    <w:lvlOverride w:ilvl="6">
-      <w:startOverride w:val="1"/>
-    </w:lvlOverride>
-    <w:lvlOverride w:ilvl="7">
-      <w:startOverride w:val="1"/>
-    </w:lvlOverride>
-    <w:lvlOverride w:ilvl="8">
-      <w:startOverride w:val="1"/>
-    </w:lvlOverride>
-  </w:num>
-  <w:num w:numId="4" w16cid:durableId="1284535126">
-    <w:abstractNumId w:val="22"/>
-    <w:lvlOverride w:ilvl="0">
-      <w:startOverride w:val="1"/>
-    </w:lvlOverride>
-    <w:lvlOverride w:ilvl="1">
-      <w:startOverride w:val="1"/>
-    </w:lvlOverride>
-    <w:lvlOverride w:ilvl="2">
-      <w:startOverride w:val="1"/>
-    </w:lvlOverride>
-    <w:lvlOverride w:ilvl="3">
-      <w:startOverride w:val="1"/>
-    </w:lvlOverride>
-    <w:lvlOverride w:ilvl="4">
-      <w:startOverride w:val="1"/>
-    </w:lvlOverride>
-    <w:lvlOverride w:ilvl="5">
-      <w:startOverride w:val="1"/>
-    </w:lvlOverride>
-    <w:lvlOverride w:ilvl="6">
-      <w:startOverride w:val="1"/>
-    </w:lvlOverride>
-    <w:lvlOverride w:ilvl="7">
-      <w:startOverride w:val="1"/>
-    </w:lvlOverride>
-    <w:lvlOverride w:ilvl="8">
-      <w:startOverride w:val="1"/>
-    </w:lvlOverride>
-  </w:num>
-  <w:num w:numId="5" w16cid:durableId="805778553">
+  <w:num w:numId="18" w16cid:durableId="1492603982">
     <w:abstractNumId w:val="20"/>
     <w:lvlOverride w:ilvl="0">
       <w:startOverride w:val="1"/>
@@ -8295,8 +11852,14 @@
       <w:startOverride w:val="1"/>
     </w:lvlOverride>
   </w:num>
-  <w:num w:numId="6" w16cid:durableId="1362127383">
-    <w:abstractNumId w:val="29"/>
+  <w:num w:numId="19" w16cid:durableId="1874074878">
+    <w:abstractNumId w:val="36"/>
+  </w:num>
+  <w:num w:numId="20" w16cid:durableId="1726953373">
+    <w:abstractNumId w:val="43"/>
+  </w:num>
+  <w:num w:numId="21" w16cid:durableId="566692683">
+    <w:abstractNumId w:val="45"/>
     <w:lvlOverride w:ilvl="0">
       <w:startOverride w:val="1"/>
     </w:lvlOverride>
@@ -8325,8 +11888,8 @@
       <w:startOverride w:val="1"/>
     </w:lvlOverride>
   </w:num>
-  <w:num w:numId="7" w16cid:durableId="237979988">
-    <w:abstractNumId w:val="30"/>
+  <w:num w:numId="22" w16cid:durableId="1616600396">
+    <w:abstractNumId w:val="25"/>
     <w:lvlOverride w:ilvl="0">
       <w:startOverride w:val="1"/>
     </w:lvlOverride>
@@ -8355,431 +11918,83 @@
       <w:startOverride w:val="1"/>
     </w:lvlOverride>
   </w:num>
-  <w:num w:numId="8" w16cid:durableId="112067452">
-    <w:abstractNumId w:val="16"/>
-    <w:lvlOverride w:ilvl="0">
-      <w:startOverride w:val="1"/>
-    </w:lvlOverride>
-    <w:lvlOverride w:ilvl="1">
-      <w:startOverride w:val="1"/>
-    </w:lvlOverride>
-    <w:lvlOverride w:ilvl="2">
-      <w:startOverride w:val="1"/>
-    </w:lvlOverride>
-    <w:lvlOverride w:ilvl="3">
-      <w:startOverride w:val="1"/>
-    </w:lvlOverride>
-    <w:lvlOverride w:ilvl="4">
-      <w:startOverride w:val="1"/>
-    </w:lvlOverride>
-    <w:lvlOverride w:ilvl="5">
-      <w:startOverride w:val="1"/>
-    </w:lvlOverride>
-    <w:lvlOverride w:ilvl="6">
-      <w:startOverride w:val="1"/>
-    </w:lvlOverride>
-    <w:lvlOverride w:ilvl="7">
-      <w:startOverride w:val="1"/>
-    </w:lvlOverride>
-    <w:lvlOverride w:ilvl="8">
-      <w:startOverride w:val="1"/>
-    </w:lvlOverride>
+  <w:num w:numId="23" w16cid:durableId="1114591578">
+    <w:abstractNumId w:val="4"/>
   </w:num>
-  <w:num w:numId="9" w16cid:durableId="1649898514">
+  <w:num w:numId="24" w16cid:durableId="745415834">
+    <w:abstractNumId w:val="3"/>
+  </w:num>
+  <w:num w:numId="25" w16cid:durableId="419067552">
     <w:abstractNumId w:val="2"/>
-    <w:lvlOverride w:ilvl="0">
-      <w:startOverride w:val="1"/>
-    </w:lvlOverride>
-    <w:lvlOverride w:ilvl="1">
-      <w:startOverride w:val="1"/>
-    </w:lvlOverride>
-    <w:lvlOverride w:ilvl="2">
-      <w:startOverride w:val="1"/>
-    </w:lvlOverride>
-    <w:lvlOverride w:ilvl="3">
-      <w:startOverride w:val="1"/>
-    </w:lvlOverride>
-    <w:lvlOverride w:ilvl="4">
-      <w:startOverride w:val="1"/>
-    </w:lvlOverride>
-    <w:lvlOverride w:ilvl="5">
-      <w:startOverride w:val="1"/>
-    </w:lvlOverride>
-    <w:lvlOverride w:ilvl="6">
-      <w:startOverride w:val="1"/>
-    </w:lvlOverride>
-    <w:lvlOverride w:ilvl="7">
-      <w:startOverride w:val="1"/>
-    </w:lvlOverride>
-    <w:lvlOverride w:ilvl="8">
-      <w:startOverride w:val="1"/>
-    </w:lvlOverride>
   </w:num>
-  <w:num w:numId="10" w16cid:durableId="1980452507">
-    <w:abstractNumId w:val="4"/>
-    <w:lvlOverride w:ilvl="0">
-      <w:startOverride w:val="1"/>
-    </w:lvlOverride>
-    <w:lvlOverride w:ilvl="1">
-      <w:startOverride w:val="1"/>
-    </w:lvlOverride>
-    <w:lvlOverride w:ilvl="2">
-      <w:startOverride w:val="1"/>
-    </w:lvlOverride>
-    <w:lvlOverride w:ilvl="3">
-      <w:startOverride w:val="1"/>
-    </w:lvlOverride>
-    <w:lvlOverride w:ilvl="4">
-      <w:startOverride w:val="1"/>
-    </w:lvlOverride>
-    <w:lvlOverride w:ilvl="5">
-      <w:startOverride w:val="1"/>
-    </w:lvlOverride>
-    <w:lvlOverride w:ilvl="6">
-      <w:startOverride w:val="1"/>
-    </w:lvlOverride>
-    <w:lvlOverride w:ilvl="7">
-      <w:startOverride w:val="1"/>
-    </w:lvlOverride>
-    <w:lvlOverride w:ilvl="8">
-      <w:startOverride w:val="1"/>
-    </w:lvlOverride>
-  </w:num>
-  <w:num w:numId="11" w16cid:durableId="1177844873">
-    <w:abstractNumId w:val="31"/>
-    <w:lvlOverride w:ilvl="0">
-      <w:startOverride w:val="1"/>
-    </w:lvlOverride>
-    <w:lvlOverride w:ilvl="1">
-      <w:startOverride w:val="1"/>
-    </w:lvlOverride>
-    <w:lvlOverride w:ilvl="2">
-      <w:startOverride w:val="1"/>
-    </w:lvlOverride>
-    <w:lvlOverride w:ilvl="3">
-      <w:startOverride w:val="1"/>
-    </w:lvlOverride>
-    <w:lvlOverride w:ilvl="4">
-      <w:startOverride w:val="1"/>
-    </w:lvlOverride>
-    <w:lvlOverride w:ilvl="5">
-      <w:startOverride w:val="1"/>
-    </w:lvlOverride>
-    <w:lvlOverride w:ilvl="6">
-      <w:startOverride w:val="1"/>
-    </w:lvlOverride>
-    <w:lvlOverride w:ilvl="7">
-      <w:startOverride w:val="1"/>
-    </w:lvlOverride>
-    <w:lvlOverride w:ilvl="8">
-      <w:startOverride w:val="1"/>
-    </w:lvlOverride>
-  </w:num>
-  <w:num w:numId="12" w16cid:durableId="1131438539">
-    <w:abstractNumId w:val="8"/>
-    <w:lvlOverride w:ilvl="0">
-      <w:startOverride w:val="1"/>
-    </w:lvlOverride>
-    <w:lvlOverride w:ilvl="1">
-      <w:startOverride w:val="1"/>
-    </w:lvlOverride>
-    <w:lvlOverride w:ilvl="2">
-      <w:startOverride w:val="1"/>
-    </w:lvlOverride>
-    <w:lvlOverride w:ilvl="3">
-      <w:startOverride w:val="1"/>
-    </w:lvlOverride>
-    <w:lvlOverride w:ilvl="4">
-      <w:startOverride w:val="1"/>
-    </w:lvlOverride>
-    <w:lvlOverride w:ilvl="5">
-      <w:startOverride w:val="1"/>
-    </w:lvlOverride>
-    <w:lvlOverride w:ilvl="6">
-      <w:startOverride w:val="1"/>
-    </w:lvlOverride>
-    <w:lvlOverride w:ilvl="7">
-      <w:startOverride w:val="1"/>
-    </w:lvlOverride>
-    <w:lvlOverride w:ilvl="8">
-      <w:startOverride w:val="1"/>
-    </w:lvlOverride>
-  </w:num>
-  <w:num w:numId="13" w16cid:durableId="1004086544">
-    <w:abstractNumId w:val="11"/>
-    <w:lvlOverride w:ilvl="0"/>
-    <w:lvlOverride w:ilvl="1"/>
-    <w:lvlOverride w:ilvl="2"/>
-    <w:lvlOverride w:ilvl="3"/>
-    <w:lvlOverride w:ilvl="4"/>
-    <w:lvlOverride w:ilvl="5"/>
-    <w:lvlOverride w:ilvl="6"/>
-    <w:lvlOverride w:ilvl="7"/>
-    <w:lvlOverride w:ilvl="8"/>
-  </w:num>
-  <w:num w:numId="14" w16cid:durableId="1614364541">
-    <w:abstractNumId w:val="6"/>
-    <w:lvlOverride w:ilvl="0">
-      <w:startOverride w:val="1"/>
-    </w:lvlOverride>
-    <w:lvlOverride w:ilvl="1">
-      <w:startOverride w:val="1"/>
-    </w:lvlOverride>
-    <w:lvlOverride w:ilvl="2">
-      <w:startOverride w:val="1"/>
-    </w:lvlOverride>
-    <w:lvlOverride w:ilvl="3">
-      <w:startOverride w:val="1"/>
-    </w:lvlOverride>
-    <w:lvlOverride w:ilvl="4">
-      <w:startOverride w:val="1"/>
-    </w:lvlOverride>
-    <w:lvlOverride w:ilvl="5">
-      <w:startOverride w:val="1"/>
-    </w:lvlOverride>
-    <w:lvlOverride w:ilvl="6">
-      <w:startOverride w:val="1"/>
-    </w:lvlOverride>
-    <w:lvlOverride w:ilvl="7">
-      <w:startOverride w:val="1"/>
-    </w:lvlOverride>
-    <w:lvlOverride w:ilvl="8">
-      <w:startOverride w:val="1"/>
-    </w:lvlOverride>
-  </w:num>
-  <w:num w:numId="15" w16cid:durableId="1254895035">
-    <w:abstractNumId w:val="3"/>
-    <w:lvlOverride w:ilvl="0">
-      <w:startOverride w:val="1"/>
-    </w:lvlOverride>
-    <w:lvlOverride w:ilvl="1">
-      <w:startOverride w:val="1"/>
-    </w:lvlOverride>
-    <w:lvlOverride w:ilvl="2">
-      <w:startOverride w:val="1"/>
-    </w:lvlOverride>
-    <w:lvlOverride w:ilvl="3">
-      <w:startOverride w:val="1"/>
-    </w:lvlOverride>
-    <w:lvlOverride w:ilvl="4">
-      <w:startOverride w:val="1"/>
-    </w:lvlOverride>
-    <w:lvlOverride w:ilvl="5">
-      <w:startOverride w:val="1"/>
-    </w:lvlOverride>
-    <w:lvlOverride w:ilvl="6">
-      <w:startOverride w:val="1"/>
-    </w:lvlOverride>
-    <w:lvlOverride w:ilvl="7">
-      <w:startOverride w:val="1"/>
-    </w:lvlOverride>
-    <w:lvlOverride w:ilvl="8">
-      <w:startOverride w:val="1"/>
-    </w:lvlOverride>
-  </w:num>
-  <w:num w:numId="16" w16cid:durableId="1463235469">
-    <w:abstractNumId w:val="12"/>
-    <w:lvlOverride w:ilvl="0">
-      <w:startOverride w:val="1"/>
-    </w:lvlOverride>
-    <w:lvlOverride w:ilvl="1">
-      <w:startOverride w:val="1"/>
-    </w:lvlOverride>
-    <w:lvlOverride w:ilvl="2">
-      <w:startOverride w:val="1"/>
-    </w:lvlOverride>
-    <w:lvlOverride w:ilvl="3">
-      <w:startOverride w:val="1"/>
-    </w:lvlOverride>
-    <w:lvlOverride w:ilvl="4">
-      <w:startOverride w:val="1"/>
-    </w:lvlOverride>
-    <w:lvlOverride w:ilvl="5">
-      <w:startOverride w:val="1"/>
-    </w:lvlOverride>
-    <w:lvlOverride w:ilvl="6">
-      <w:startOverride w:val="1"/>
-    </w:lvlOverride>
-    <w:lvlOverride w:ilvl="7">
-      <w:startOverride w:val="1"/>
-    </w:lvlOverride>
-    <w:lvlOverride w:ilvl="8">
-      <w:startOverride w:val="1"/>
-    </w:lvlOverride>
-  </w:num>
-  <w:num w:numId="17" w16cid:durableId="1954508957">
-    <w:abstractNumId w:val="26"/>
-    <w:lvlOverride w:ilvl="0">
-      <w:startOverride w:val="1"/>
-    </w:lvlOverride>
-    <w:lvlOverride w:ilvl="1">
-      <w:startOverride w:val="1"/>
-    </w:lvlOverride>
-    <w:lvlOverride w:ilvl="2">
-      <w:startOverride w:val="1"/>
-    </w:lvlOverride>
-    <w:lvlOverride w:ilvl="3">
-      <w:startOverride w:val="1"/>
-    </w:lvlOverride>
-    <w:lvlOverride w:ilvl="4">
-      <w:startOverride w:val="1"/>
-    </w:lvlOverride>
-    <w:lvlOverride w:ilvl="5">
-      <w:startOverride w:val="1"/>
-    </w:lvlOverride>
-    <w:lvlOverride w:ilvl="6">
-      <w:startOverride w:val="1"/>
-    </w:lvlOverride>
-    <w:lvlOverride w:ilvl="7">
-      <w:startOverride w:val="1"/>
-    </w:lvlOverride>
-    <w:lvlOverride w:ilvl="8">
-      <w:startOverride w:val="1"/>
-    </w:lvlOverride>
-  </w:num>
-  <w:num w:numId="18" w16cid:durableId="1492603982">
-    <w:abstractNumId w:val="15"/>
-    <w:lvlOverride w:ilvl="0">
-      <w:startOverride w:val="1"/>
-    </w:lvlOverride>
-    <w:lvlOverride w:ilvl="1">
-      <w:startOverride w:val="1"/>
-    </w:lvlOverride>
-    <w:lvlOverride w:ilvl="2">
-      <w:startOverride w:val="1"/>
-    </w:lvlOverride>
-    <w:lvlOverride w:ilvl="3">
-      <w:startOverride w:val="1"/>
-    </w:lvlOverride>
-    <w:lvlOverride w:ilvl="4">
-      <w:startOverride w:val="1"/>
-    </w:lvlOverride>
-    <w:lvlOverride w:ilvl="5">
-      <w:startOverride w:val="1"/>
-    </w:lvlOverride>
-    <w:lvlOverride w:ilvl="6">
-      <w:startOverride w:val="1"/>
-    </w:lvlOverride>
-    <w:lvlOverride w:ilvl="7">
-      <w:startOverride w:val="1"/>
-    </w:lvlOverride>
-    <w:lvlOverride w:ilvl="8">
-      <w:startOverride w:val="1"/>
-    </w:lvlOverride>
-  </w:num>
-  <w:num w:numId="19" w16cid:durableId="1874074878">
+  <w:num w:numId="26" w16cid:durableId="2055690791">
     <w:abstractNumId w:val="27"/>
   </w:num>
-  <w:num w:numId="20" w16cid:durableId="1726953373">
+  <w:num w:numId="27" w16cid:durableId="1652172488">
     <w:abstractNumId w:val="33"/>
   </w:num>
-  <w:num w:numId="21" w16cid:durableId="566692683">
-    <w:abstractNumId w:val="35"/>
-    <w:lvlOverride w:ilvl="0">
-      <w:startOverride w:val="1"/>
-    </w:lvlOverride>
-    <w:lvlOverride w:ilvl="1">
-      <w:startOverride w:val="1"/>
-    </w:lvlOverride>
-    <w:lvlOverride w:ilvl="2">
-      <w:startOverride w:val="1"/>
-    </w:lvlOverride>
-    <w:lvlOverride w:ilvl="3">
-      <w:startOverride w:val="1"/>
-    </w:lvlOverride>
-    <w:lvlOverride w:ilvl="4">
-      <w:startOverride w:val="1"/>
-    </w:lvlOverride>
-    <w:lvlOverride w:ilvl="5">
-      <w:startOverride w:val="1"/>
-    </w:lvlOverride>
-    <w:lvlOverride w:ilvl="6">
-      <w:startOverride w:val="1"/>
-    </w:lvlOverride>
-    <w:lvlOverride w:ilvl="7">
-      <w:startOverride w:val="1"/>
-    </w:lvlOverride>
-    <w:lvlOverride w:ilvl="8">
-      <w:startOverride w:val="1"/>
-    </w:lvlOverride>
+  <w:num w:numId="28" w16cid:durableId="468203407">
+    <w:abstractNumId w:val="9"/>
   </w:num>
-  <w:num w:numId="22" w16cid:durableId="1616600396">
-    <w:abstractNumId w:val="19"/>
-    <w:lvlOverride w:ilvl="0">
-      <w:startOverride w:val="1"/>
-    </w:lvlOverride>
-    <w:lvlOverride w:ilvl="1">
-      <w:startOverride w:val="1"/>
-    </w:lvlOverride>
-    <w:lvlOverride w:ilvl="2">
-      <w:startOverride w:val="1"/>
-    </w:lvlOverride>
-    <w:lvlOverride w:ilvl="3">
-      <w:startOverride w:val="1"/>
-    </w:lvlOverride>
-    <w:lvlOverride w:ilvl="4">
-      <w:startOverride w:val="1"/>
-    </w:lvlOverride>
-    <w:lvlOverride w:ilvl="5">
-      <w:startOverride w:val="1"/>
-    </w:lvlOverride>
-    <w:lvlOverride w:ilvl="6">
-      <w:startOverride w:val="1"/>
-    </w:lvlOverride>
-    <w:lvlOverride w:ilvl="7">
-      <w:startOverride w:val="1"/>
-    </w:lvlOverride>
-    <w:lvlOverride w:ilvl="8">
-      <w:startOverride w:val="1"/>
-    </w:lvlOverride>
-  </w:num>
-  <w:num w:numId="23" w16cid:durableId="1114591578">
-    <w:abstractNumId w:val="3"/>
-  </w:num>
-  <w:num w:numId="24" w16cid:durableId="745415834">
-    <w:abstractNumId w:val="2"/>
-  </w:num>
-  <w:num w:numId="25" w16cid:durableId="419067552">
+  <w:num w:numId="29" w16cid:durableId="168906855">
     <w:abstractNumId w:val="1"/>
   </w:num>
-  <w:num w:numId="26" w16cid:durableId="2055690791">
-    <w:abstractNumId w:val="21"/>
+  <w:num w:numId="30" w16cid:durableId="1914192707">
+    <w:abstractNumId w:val="13"/>
   </w:num>
-  <w:num w:numId="27" w16cid:durableId="1652172488">
-    <w:abstractNumId w:val="25"/>
-  </w:num>
-  <w:num w:numId="28" w16cid:durableId="468203407">
+  <w:num w:numId="31" w16cid:durableId="1288850974">
     <w:abstractNumId w:val="7"/>
   </w:num>
-  <w:num w:numId="29" w16cid:durableId="168906855">
+  <w:num w:numId="32" w16cid:durableId="1930038532">
+    <w:abstractNumId w:val="22"/>
+  </w:num>
+  <w:num w:numId="33" w16cid:durableId="1439330552">
+    <w:abstractNumId w:val="30"/>
+  </w:num>
+  <w:num w:numId="34" w16cid:durableId="892544254">
+    <w:abstractNumId w:val="19"/>
+  </w:num>
+  <w:num w:numId="35" w16cid:durableId="1399861419">
+    <w:abstractNumId w:val="38"/>
+  </w:num>
+  <w:num w:numId="36" w16cid:durableId="1354572546">
+    <w:abstractNumId w:val="42"/>
+  </w:num>
+  <w:num w:numId="37" w16cid:durableId="750783063">
+    <w:abstractNumId w:val="31"/>
+  </w:num>
+  <w:num w:numId="38" w16cid:durableId="574166839">
+    <w:abstractNumId w:val="18"/>
+  </w:num>
+  <w:num w:numId="39" w16cid:durableId="727194621">
+    <w:abstractNumId w:val="37"/>
+  </w:num>
+  <w:num w:numId="40" w16cid:durableId="264312879">
+    <w:abstractNumId w:val="35"/>
+  </w:num>
+  <w:num w:numId="41" w16cid:durableId="1128087044">
+    <w:abstractNumId w:val="32"/>
+  </w:num>
+  <w:num w:numId="42" w16cid:durableId="657923244">
+    <w:abstractNumId w:val="12"/>
+  </w:num>
+  <w:num w:numId="43" w16cid:durableId="1585413662">
+    <w:abstractNumId w:val="5"/>
+  </w:num>
+  <w:num w:numId="44" w16cid:durableId="185947869">
     <w:abstractNumId w:val="0"/>
   </w:num>
-  <w:num w:numId="30" w16cid:durableId="1914192707">
-    <w:abstractNumId w:val="10"/>
+  <w:num w:numId="45" w16cid:durableId="115415213">
+    <w:abstractNumId w:val="23"/>
   </w:num>
-  <w:num w:numId="31" w16cid:durableId="1288850974">
-    <w:abstractNumId w:val="5"/>
-  </w:num>
-  <w:num w:numId="32" w16cid:durableId="1930038532">
+  <w:num w:numId="46" w16cid:durableId="1327980817">
     <w:abstractNumId w:val="17"/>
   </w:num>
-  <w:num w:numId="33" w16cid:durableId="1439330552">
-    <w:abstractNumId w:val="23"/>
+  <w:num w:numId="47" w16cid:durableId="2062900603">
+    <w:abstractNumId w:val="15"/>
   </w:num>
-  <w:num w:numId="34" w16cid:durableId="892544254">
-    <w:abstractNumId w:val="14"/>
-  </w:num>
-  <w:num w:numId="35" w16cid:durableId="1399861419">
+  <w:num w:numId="48" w16cid:durableId="1465922850">
     <w:abstractNumId w:val="28"/>
-  </w:num>
-  <w:num w:numId="36" w16cid:durableId="1354572546">
-    <w:abstractNumId w:val="32"/>
-  </w:num>
-  <w:num w:numId="37" w16cid:durableId="750783063">
-    <w:abstractNumId w:val="24"/>
-  </w:num>
-  <w:num w:numId="38" w16cid:durableId="574166839">
-    <w:abstractNumId w:val="13"/>
   </w:num>
 </w:numbering>
 </file>
@@ -8907,6 +12122,7 @@
     <w:lsdException w:name="HTML Sample" w:semiHidden="1" w:unhideWhenUsed="1"/>
     <w:lsdException w:name="HTML Typewriter" w:semiHidden="1" w:unhideWhenUsed="1"/>
     <w:lsdException w:name="HTML Variable" w:semiHidden="1" w:unhideWhenUsed="1"/>
+    <w:lsdException w:name="Normal Table" w:semiHidden="1" w:unhideWhenUsed="1"/>
     <w:lsdException w:name="annotation subject" w:semiHidden="1" w:unhideWhenUsed="1"/>
     <w:lsdException w:name="No List" w:semiHidden="1" w:unhideWhenUsed="1"/>
     <w:lsdException w:name="Outline List 1" w:semiHidden="1" w:unhideWhenUsed="1"/>
@@ -8953,8 +12169,10 @@
     <w:lsdException w:name="Table Subtle 2" w:semiHidden="1" w:unhideWhenUsed="1"/>
     <w:lsdException w:name="Table Web 1" w:semiHidden="1" w:unhideWhenUsed="1"/>
     <w:lsdException w:name="Table Web 2" w:semiHidden="1" w:unhideWhenUsed="1"/>
+    <w:lsdException w:name="Table Web 3" w:semiHidden="1" w:unhideWhenUsed="1"/>
     <w:lsdException w:name="Balloon Text" w:semiHidden="1" w:unhideWhenUsed="1"/>
     <w:lsdException w:name="Table Grid" w:uiPriority="39"/>
+    <w:lsdException w:name="Table Theme" w:semiHidden="1" w:unhideWhenUsed="1"/>
     <w:lsdException w:name="Placeholder Text" w:semiHidden="1"/>
     <w:lsdException w:name="No Spacing" w:uiPriority="1" w:qFormat="1"/>
     <w:lsdException w:name="Light Shading" w:uiPriority="60"/>
@@ -9179,7 +12397,7 @@
   <w:style w:type="paragraph" w:default="1" w:styleId="a">
     <w:name w:val="Normal"/>
     <w:qFormat/>
-    <w:rsid w:val="001B7946"/>
+    <w:rsid w:val="00BB5746"/>
   </w:style>
   <w:style w:type="character" w:default="1" w:styleId="a0">
     <w:name w:val="Default Paragraph Font"/>
